--- a/JoshVersionPaper.docx
+++ b/JoshVersionPaper.docx
@@ -586,11 +586,371 @@
           <w:sz w:val="24"/>
           <w:szCs w:val="24"/>
         </w:rPr>
+        <w:t xml:space="preserve">     It was determined early on that the vending machine would be moved by motors that would be activated by the Raspberry Pi. However early on in our test runs it was discovered that the Pi did not have the sufficient ability to run the motors at the rate we desired which resulted in a Pi getting burnt out, rendering it unusable. Soon after that this an external power source that connected to the i2cbus slots on the Pi was procured, giving enough power that we were free to continue the project as planned. </w:t>
+      </w:r>
+    </w:p>
+    <w:p>
+      <w:pPr>
+        <w:rPr>
+          <w:rFonts w:ascii="Times New Roman" w:hAnsi="Times New Roman" w:cs="Times New Roman"/>
+          <w:sz w:val="24"/>
+          <w:szCs w:val="24"/>
+        </w:rPr>
+      </w:pPr>
+    </w:p>
+    <w:p>
+      <w:pPr>
+        <w:rPr>
+          <w:rFonts w:ascii="Times New Roman" w:hAnsi="Times New Roman" w:cs="Times New Roman"/>
+          <w:sz w:val="24"/>
+          <w:szCs w:val="24"/>
+        </w:rPr>
+      </w:pPr>
+      <w:r>
+        <w:rPr>
+          <w:rFonts w:ascii="Times New Roman" w:hAnsi="Times New Roman" w:cs="Times New Roman"/>
+          <w:sz w:val="24"/>
+          <w:szCs w:val="24"/>
+        </w:rPr>
+        <w:t xml:space="preserve">     In order for the motors to be moved, first a pulse width modulation had to be set. A pulse width is the frequency in which the device sends power to the servo motors attached to it [3]. With this in mind the pulse width was set to go to a maximum and then soon after return to its minimum. This allowed the drink time to fall into the PVC tubing and be dispensed without much risk of getting trapped.</w:t>
+      </w:r>
+    </w:p>
+    <w:p>
+      <w:pPr>
+        <w:rPr>
+          <w:rFonts w:ascii="Times New Roman" w:hAnsi="Times New Roman" w:cs="Times New Roman"/>
+          <w:sz w:val="24"/>
+          <w:szCs w:val="24"/>
+        </w:rPr>
+      </w:pPr>
+    </w:p>
+    <w:p>
+      <w:pPr>
+        <w:rPr>
+          <w:rFonts w:ascii="Times New Roman" w:hAnsi="Times New Roman" w:cs="Times New Roman"/>
+          <w:sz w:val="24"/>
+          <w:szCs w:val="24"/>
+        </w:rPr>
+      </w:pPr>
+      <w:r>
+        <w:rPr>
+          <w:rFonts w:ascii="Times New Roman" w:hAnsi="Times New Roman" w:cs="Times New Roman"/>
+          <w:sz w:val="24"/>
+          <w:szCs w:val="24"/>
+        </w:rPr>
+        <w:t xml:space="preserve">     Once the speech to text receives a valid response the pins receive a request to fire at whichever pin the soda requested corresponds to on the external power source. A predetermined range of motion is given to the pins beforehand, so once this command reaches them they know exactly where to move, where to move to, and when to move back to original location.</w:t>
+      </w:r>
+    </w:p>
+    <w:p>
+      <w:pPr>
+        <w:rPr>
+          <w:rFonts w:ascii="Times New Roman" w:hAnsi="Times New Roman" w:cs="Times New Roman"/>
+          <w:b/>
+          <w:sz w:val="24"/>
+          <w:szCs w:val="24"/>
+        </w:rPr>
+      </w:pPr>
+    </w:p>
+    <w:p>
+      <w:pPr>
+        <w:rPr>
+          <w:rFonts w:ascii="Times New Roman" w:hAnsi="Times New Roman" w:cs="Times New Roman"/>
+          <w:b/>
+          <w:sz w:val="24"/>
+          <w:szCs w:val="24"/>
+        </w:rPr>
+      </w:pPr>
+      <w:r>
+        <w:rPr>
+          <w:rFonts w:ascii="Times New Roman" w:hAnsi="Times New Roman" w:cs="Times New Roman"/>
+          <w:b/>
+          <w:sz w:val="24"/>
+          <w:szCs w:val="24"/>
+        </w:rPr>
+        <w:t>A.</w:t>
+      </w:r>
+      <w:r>
+        <w:rPr>
+          <w:rFonts w:ascii="Times New Roman" w:hAnsi="Times New Roman" w:cs="Times New Roman"/>
+          <w:b/>
+          <w:sz w:val="24"/>
+          <w:szCs w:val="24"/>
+        </w:rPr>
+        <w:tab/>
+        <w:t>Hardware</w:t>
+      </w:r>
+    </w:p>
+    <w:p>
+      <w:pPr>
+        <w:rPr>
+          <w:rFonts w:ascii="Times New Roman" w:hAnsi="Times New Roman" w:cs="Times New Roman"/>
+          <w:b/>
+          <w:sz w:val="24"/>
+          <w:szCs w:val="24"/>
+        </w:rPr>
+      </w:pPr>
+      <w:r>
+        <w:rPr>
+          <w:rFonts w:ascii="Times New Roman" w:hAnsi="Times New Roman" w:cs="Times New Roman"/>
+          <w:b/>
+          <w:sz w:val="24"/>
+          <w:szCs w:val="24"/>
+        </w:rPr>
+        <w:t>VII.</w:t>
+      </w:r>
+      <w:r>
+        <w:rPr>
+          <w:rFonts w:ascii="Times New Roman" w:hAnsi="Times New Roman" w:cs="Times New Roman"/>
+          <w:b/>
+          <w:sz w:val="24"/>
+          <w:szCs w:val="24"/>
+        </w:rPr>
+        <w:tab/>
+        <w:t>EVALUATION</w:t>
+      </w:r>
+    </w:p>
+    <w:p>
+      <w:pPr>
+        <w:rPr>
+          <w:rFonts w:ascii="Times New Roman" w:hAnsi="Times New Roman" w:cs="Times New Roman"/>
+          <w:sz w:val="24"/>
+          <w:szCs w:val="24"/>
+        </w:rPr>
+      </w:pPr>
+      <w:r>
+        <w:rPr>
+          <w:rFonts w:ascii="Times New Roman" w:hAnsi="Times New Roman" w:cs="Times New Roman"/>
+          <w:sz w:val="24"/>
+          <w:szCs w:val="24"/>
+        </w:rPr>
+        <w:t xml:space="preserve">     To test the solution different people in the group would interact with the machine and ask for drinks. Troubleshooting and bug detection was as simple as asking for an incorrect drink or simple saying nothing and seeing if the hardware would react in a desired way. With the only two user inputs being the detection of their face and what words they say to the machine, there were few points of failure that could destabilize the machine with errors. </w:t>
+      </w:r>
+    </w:p>
+    <w:p>
+      <w:pPr>
+        <w:rPr>
+          <w:rFonts w:ascii="Times New Roman" w:hAnsi="Times New Roman" w:cs="Times New Roman"/>
+          <w:sz w:val="24"/>
+          <w:szCs w:val="24"/>
+        </w:rPr>
+      </w:pPr>
+      <w:r>
+        <w:rPr>
+          <w:rFonts w:ascii="Times New Roman" w:hAnsi="Times New Roman" w:cs="Times New Roman"/>
+          <w:sz w:val="24"/>
+          <w:szCs w:val="24"/>
+        </w:rPr>
+        <w:t xml:space="preserve">Compared to the other similar solutions to problems like this one, the project here performed its intended purpose much to a greater extent. While the RFID chip idea functions similarly, its inability to eliminate the step of pressing buttons to order renders the machine less effective in the long run with the goals presented here in mind. And while </w:t>
+      </w:r>
+      <w:proofErr w:type="spellStart"/>
+      <w:r>
+        <w:rPr>
+          <w:rFonts w:ascii="Times New Roman" w:hAnsi="Times New Roman" w:cs="Times New Roman"/>
+          <w:sz w:val="24"/>
+          <w:szCs w:val="24"/>
+        </w:rPr>
+        <w:t>NuiVend</w:t>
+      </w:r>
+      <w:proofErr w:type="spellEnd"/>
+      <w:r>
+        <w:rPr>
+          <w:rFonts w:ascii="Times New Roman" w:hAnsi="Times New Roman" w:cs="Times New Roman"/>
+          <w:sz w:val="24"/>
+          <w:szCs w:val="24"/>
+        </w:rPr>
+        <w:t xml:space="preserve"> is even closer to the solution presented here because it requires gesturing and specific movements to dispense drinks it is simply less effective for people who are limited in the movements that they can produce. </w:t>
+      </w:r>
+      <w:proofErr w:type="spellStart"/>
+      <w:r>
+        <w:rPr>
+          <w:rFonts w:ascii="Times New Roman" w:hAnsi="Times New Roman" w:cs="Times New Roman"/>
+          <w:sz w:val="24"/>
+          <w:szCs w:val="24"/>
+        </w:rPr>
+        <w:t>VendScreen</w:t>
+      </w:r>
+      <w:proofErr w:type="spellEnd"/>
+      <w:r>
+        <w:rPr>
+          <w:rFonts w:ascii="Times New Roman" w:hAnsi="Times New Roman" w:cs="Times New Roman"/>
+          <w:sz w:val="24"/>
+          <w:szCs w:val="24"/>
+        </w:rPr>
+        <w:t xml:space="preserve"> has a good concept but something could easily break the screen and render it unable </w:t>
+      </w:r>
+      <w:r>
+        <w:rPr>
+          <w:rFonts w:ascii="Times New Roman" w:hAnsi="Times New Roman" w:cs="Times New Roman"/>
+          <w:sz w:val="24"/>
+          <w:szCs w:val="24"/>
+        </w:rPr>
+        <w:lastRenderedPageBreak/>
+        <w:t>to function for anyone, not to mention the cost of repairing the vending machine sized touchscreen.</w:t>
+      </w:r>
+    </w:p>
+    <w:p>
+      <w:pPr>
+        <w:rPr>
+          <w:rFonts w:ascii="Times New Roman" w:hAnsi="Times New Roman" w:cs="Times New Roman"/>
+          <w:sz w:val="24"/>
+          <w:szCs w:val="24"/>
+        </w:rPr>
+      </w:pPr>
+    </w:p>
+    <w:p>
+      <w:pPr>
+        <w:rPr>
+          <w:rFonts w:ascii="Times New Roman" w:hAnsi="Times New Roman" w:cs="Times New Roman"/>
+          <w:b/>
+          <w:sz w:val="24"/>
+          <w:szCs w:val="24"/>
+        </w:rPr>
+      </w:pPr>
+      <w:r>
+        <w:rPr>
+          <w:rFonts w:ascii="Times New Roman" w:hAnsi="Times New Roman" w:cs="Times New Roman"/>
+          <w:b/>
+          <w:sz w:val="24"/>
+          <w:szCs w:val="24"/>
+        </w:rPr>
+        <w:t>V</w:t>
+      </w:r>
+      <w:r>
+        <w:rPr>
+          <w:rFonts w:ascii="Times New Roman" w:hAnsi="Times New Roman" w:cs="Times New Roman"/>
+          <w:b/>
+          <w:sz w:val="24"/>
+          <w:szCs w:val="24"/>
+        </w:rPr>
+        <w:t>III.</w:t>
+      </w:r>
+      <w:r>
+        <w:rPr>
+          <w:rFonts w:ascii="Times New Roman" w:hAnsi="Times New Roman" w:cs="Times New Roman"/>
+          <w:b/>
+          <w:sz w:val="24"/>
+          <w:szCs w:val="24"/>
+        </w:rPr>
+        <w:tab/>
+        <w:t>CONCLUSION AND FUTURE WORK</w:t>
+      </w:r>
+    </w:p>
+    <w:p>
+      <w:pPr>
+        <w:rPr>
+          <w:rFonts w:ascii="Times New Roman" w:hAnsi="Times New Roman" w:cs="Times New Roman"/>
+          <w:sz w:val="24"/>
+          <w:szCs w:val="24"/>
+        </w:rPr>
+      </w:pPr>
+      <w:r>
+        <w:rPr>
+          <w:rFonts w:ascii="Times New Roman" w:hAnsi="Times New Roman" w:cs="Times New Roman"/>
+          <w:sz w:val="24"/>
+          <w:szCs w:val="24"/>
+        </w:rPr>
+        <w:t xml:space="preserve">In this project, the problems of making everyday objects accessible to those who are unable to use them was explored as a way to implement technologies such as speech to text and face recognition. For the programming side </w:t>
+      </w:r>
+      <w:proofErr w:type="spellStart"/>
+      <w:r>
+        <w:rPr>
+          <w:rFonts w:ascii="Times New Roman" w:hAnsi="Times New Roman" w:cs="Times New Roman"/>
+          <w:sz w:val="24"/>
+          <w:szCs w:val="24"/>
+        </w:rPr>
+        <w:t>NodeJS</w:t>
+      </w:r>
+      <w:proofErr w:type="spellEnd"/>
+      <w:r>
+        <w:rPr>
+          <w:rFonts w:ascii="Times New Roman" w:hAnsi="Times New Roman" w:cs="Times New Roman"/>
+          <w:sz w:val="24"/>
+          <w:szCs w:val="24"/>
+        </w:rPr>
+        <w:t xml:space="preserve"> was used as the base software alongside Microsoft Bing Speech and Azure Cognitive Services. For hardware implementation, a Raspberry Pi was utilized alongside an external power source and servo motors. The implementation of these allowed for a complex </w:t>
+      </w:r>
+      <w:r>
+        <w:rPr>
+          <w:rFonts w:ascii="Times New Roman" w:hAnsi="Times New Roman" w:cs="Times New Roman"/>
+          <w:sz w:val="24"/>
+          <w:szCs w:val="24"/>
+        </w:rPr>
+        <w:t>and functional vending machine.</w:t>
+      </w:r>
+    </w:p>
+    <w:p>
+      <w:pPr>
+        <w:rPr>
+          <w:rFonts w:ascii="Times New Roman" w:hAnsi="Times New Roman" w:cs="Times New Roman"/>
+          <w:sz w:val="24"/>
+          <w:szCs w:val="24"/>
+        </w:rPr>
+      </w:pPr>
+      <w:r>
+        <w:rPr>
+          <w:rFonts w:ascii="Times New Roman" w:hAnsi="Times New Roman" w:cs="Times New Roman"/>
+          <w:sz w:val="24"/>
+          <w:szCs w:val="24"/>
+        </w:rPr>
+        <w:t>By looking at the way hardware is designed it is easy to forget that not every machine accessible by an average person can be used by someone who is disabled. Making software and hardware usable by everyone is a core necessity to the philosophies behind computer science design, and it is important to keep this in mind when creating usable machines. The major goal of this project was to prove that even with complex machinery there are design standards that must be met. However while the solution here does exist there are still many different machines that could be improved in design to make accessibility greater and life easier for a grea</w:t>
+      </w:r>
+      <w:r>
+        <w:rPr>
+          <w:rFonts w:ascii="Times New Roman" w:hAnsi="Times New Roman" w:cs="Times New Roman"/>
+          <w:sz w:val="24"/>
+          <w:szCs w:val="24"/>
+        </w:rPr>
+        <w:t xml:space="preserve">t amount of the population. </w:t>
+      </w:r>
+    </w:p>
+    <w:p>
+      <w:pPr>
+        <w:rPr>
+          <w:rFonts w:ascii="Times New Roman" w:hAnsi="Times New Roman" w:cs="Times New Roman"/>
+          <w:sz w:val="24"/>
+          <w:szCs w:val="24"/>
+        </w:rPr>
+      </w:pPr>
+      <w:r>
+        <w:rPr>
+          <w:rFonts w:ascii="Times New Roman" w:hAnsi="Times New Roman" w:cs="Times New Roman"/>
+          <w:sz w:val="24"/>
+          <w:szCs w:val="24"/>
+        </w:rPr>
+        <w:t>Further research into this area would require different every day devices to be analyzed with input from the handicapped to determine what areas of their life could be improved by user friendly and handicapped accessible technologies. Refrigeration is definitely a factor that could be added in in the future to improve the quality of the products being dispensed as well as a better casing for the vending machine to make it seem more inviting.</w:t>
+      </w:r>
+    </w:p>
+    <w:p>
+      <w:pPr>
+        <w:rPr>
+          <w:rFonts w:ascii="Times New Roman" w:hAnsi="Times New Roman" w:cs="Times New Roman"/>
+          <w:sz w:val="24"/>
+          <w:szCs w:val="24"/>
+        </w:rPr>
+      </w:pPr>
+    </w:p>
+    <w:p>
+      <w:pPr>
+        <w:rPr>
+          <w:rFonts w:ascii="Times New Roman" w:hAnsi="Times New Roman" w:cs="Times New Roman"/>
+          <w:b/>
+          <w:sz w:val="24"/>
+          <w:szCs w:val="24"/>
+        </w:rPr>
+      </w:pPr>
+      <w:r>
+        <w:rPr>
+          <w:rFonts w:ascii="Times New Roman" w:hAnsi="Times New Roman" w:cs="Times New Roman"/>
+          <w:b/>
+          <w:sz w:val="24"/>
+          <w:szCs w:val="24"/>
+        </w:rPr>
         <w:t>IV.</w:t>
       </w:r>
       <w:r>
         <w:rPr>
           <w:rFonts w:ascii="Times New Roman" w:hAnsi="Times New Roman" w:cs="Times New Roman"/>
+          <w:b/>
           <w:sz w:val="24"/>
           <w:szCs w:val="24"/>
         </w:rPr>
@@ -606,9 +966,20 @@
           <w:szCs w:val="24"/>
         </w:rPr>
       </w:pPr>
-      <w:r>
-        <w:rPr>
-          <w:rFonts w:ascii="Times New Roman" w:hAnsi="Times New Roman" w:cs="Times New Roman"/>
+    </w:p>
+    <w:p>
+      <w:pPr>
+        <w:rPr>
+          <w:rFonts w:ascii="Times New Roman" w:hAnsi="Times New Roman" w:cs="Times New Roman"/>
+          <w:b/>
+          <w:sz w:val="24"/>
+          <w:szCs w:val="24"/>
+        </w:rPr>
+      </w:pPr>
+      <w:r>
+        <w:rPr>
+          <w:rFonts w:ascii="Times New Roman" w:hAnsi="Times New Roman" w:cs="Times New Roman"/>
+          <w:b/>
           <w:sz w:val="24"/>
           <w:szCs w:val="24"/>
         </w:rPr>
@@ -617,6 +988,7 @@
       <w:r>
         <w:rPr>
           <w:rFonts w:ascii="Times New Roman" w:hAnsi="Times New Roman" w:cs="Times New Roman"/>
+          <w:b/>
           <w:sz w:val="24"/>
           <w:szCs w:val="24"/>
         </w:rPr>
@@ -632,9 +1004,20 @@
           <w:szCs w:val="24"/>
         </w:rPr>
       </w:pPr>
-      <w:r>
-        <w:rPr>
-          <w:rFonts w:ascii="Times New Roman" w:hAnsi="Times New Roman" w:cs="Times New Roman"/>
+    </w:p>
+    <w:p>
+      <w:pPr>
+        <w:rPr>
+          <w:rFonts w:ascii="Times New Roman" w:hAnsi="Times New Roman" w:cs="Times New Roman"/>
+          <w:b/>
+          <w:sz w:val="24"/>
+          <w:szCs w:val="24"/>
+        </w:rPr>
+      </w:pPr>
+      <w:r>
+        <w:rPr>
+          <w:rFonts w:ascii="Times New Roman" w:hAnsi="Times New Roman" w:cs="Times New Roman"/>
+          <w:b/>
           <w:sz w:val="24"/>
           <w:szCs w:val="24"/>
         </w:rPr>
@@ -643,6 +1026,7 @@
       <w:r>
         <w:rPr>
           <w:rFonts w:ascii="Times New Roman" w:hAnsi="Times New Roman" w:cs="Times New Roman"/>
+          <w:b/>
           <w:sz w:val="24"/>
           <w:szCs w:val="24"/>
         </w:rPr>
@@ -658,409 +1042,6 @@
           <w:szCs w:val="24"/>
         </w:rPr>
       </w:pPr>
-    </w:p>
-    <w:p>
-      <w:pPr>
-        <w:rPr>
-          <w:rFonts w:ascii="Times New Roman" w:hAnsi="Times New Roman" w:cs="Times New Roman"/>
-          <w:sz w:val="24"/>
-          <w:szCs w:val="24"/>
-        </w:rPr>
-      </w:pPr>
-      <w:r>
-        <w:rPr>
-          <w:rFonts w:ascii="Times New Roman" w:hAnsi="Times New Roman" w:cs="Times New Roman"/>
-          <w:sz w:val="24"/>
-          <w:szCs w:val="24"/>
-        </w:rPr>
-        <w:t xml:space="preserve">     It was determined early on that the vending machine would be moved by motors that would be activated by the Raspberry Pi. However early on in our test runs it was discovered that the Pi did not have the sufficient ability to run the motors at the rate we desired which resulted in a Pi getting burnt out, rendering it unusable. Soon after that this an external power source that connected to the i2cbus slots on the Pi was procured, giving enough power that we were free to continue the project as planned. </w:t>
-      </w:r>
-    </w:p>
-    <w:p>
-      <w:pPr>
-        <w:rPr>
-          <w:rFonts w:ascii="Times New Roman" w:hAnsi="Times New Roman" w:cs="Times New Roman"/>
-          <w:sz w:val="24"/>
-          <w:szCs w:val="24"/>
-        </w:rPr>
-      </w:pPr>
-    </w:p>
-    <w:p>
-      <w:pPr>
-        <w:rPr>
-          <w:rFonts w:ascii="Times New Roman" w:hAnsi="Times New Roman" w:cs="Times New Roman"/>
-          <w:sz w:val="24"/>
-          <w:szCs w:val="24"/>
-        </w:rPr>
-      </w:pPr>
-      <w:r>
-        <w:rPr>
-          <w:rFonts w:ascii="Times New Roman" w:hAnsi="Times New Roman" w:cs="Times New Roman"/>
-          <w:sz w:val="24"/>
-          <w:szCs w:val="24"/>
-        </w:rPr>
-        <w:t xml:space="preserve">     In order for the motors to be moved, first a pulse width modulation had to be set. A pulse width is the frequency in which the device sends power to the servo motors attached to it [3]. With this in mind the pulse width was set to go to a maximum and then soon after return to its minimum. This allowed the drink time to fall into the PVC tubing and be dispensed without much risk of getting trapped.</w:t>
-      </w:r>
-    </w:p>
-    <w:p>
-      <w:pPr>
-        <w:rPr>
-          <w:rFonts w:ascii="Times New Roman" w:hAnsi="Times New Roman" w:cs="Times New Roman"/>
-          <w:sz w:val="24"/>
-          <w:szCs w:val="24"/>
-        </w:rPr>
-      </w:pPr>
-    </w:p>
-    <w:p>
-      <w:pPr>
-        <w:rPr>
-          <w:rFonts w:ascii="Times New Roman" w:hAnsi="Times New Roman" w:cs="Times New Roman"/>
-          <w:sz w:val="24"/>
-          <w:szCs w:val="24"/>
-        </w:rPr>
-      </w:pPr>
-      <w:r>
-        <w:rPr>
-          <w:rFonts w:ascii="Times New Roman" w:hAnsi="Times New Roman" w:cs="Times New Roman"/>
-          <w:sz w:val="24"/>
-          <w:szCs w:val="24"/>
-        </w:rPr>
-        <w:t xml:space="preserve">     Once the speech to text receives a valid response the pins receive a request to fire at whichever pin the soda requested corresponds to on the external power source. A predetermined range of motion is given to the pins beforehand, so once this command reaches them they know exactly where to move, where to move to, and when to move back to original location.</w:t>
-      </w:r>
-    </w:p>
-    <w:p>
-      <w:pPr>
-        <w:rPr>
-          <w:rFonts w:ascii="Times New Roman" w:hAnsi="Times New Roman" w:cs="Times New Roman"/>
-          <w:b/>
-          <w:sz w:val="24"/>
-          <w:szCs w:val="24"/>
-        </w:rPr>
-      </w:pPr>
-    </w:p>
-    <w:p>
-      <w:pPr>
-        <w:rPr>
-          <w:rFonts w:ascii="Times New Roman" w:hAnsi="Times New Roman" w:cs="Times New Roman"/>
-          <w:b/>
-          <w:sz w:val="24"/>
-          <w:szCs w:val="24"/>
-        </w:rPr>
-      </w:pPr>
-      <w:r>
-        <w:rPr>
-          <w:rFonts w:ascii="Times New Roman" w:hAnsi="Times New Roman" w:cs="Times New Roman"/>
-          <w:b/>
-          <w:sz w:val="24"/>
-          <w:szCs w:val="24"/>
-        </w:rPr>
-        <w:t>A.</w:t>
-      </w:r>
-      <w:r>
-        <w:rPr>
-          <w:rFonts w:ascii="Times New Roman" w:hAnsi="Times New Roman" w:cs="Times New Roman"/>
-          <w:b/>
-          <w:sz w:val="24"/>
-          <w:szCs w:val="24"/>
-        </w:rPr>
-        <w:tab/>
-        <w:t>Hardware</w:t>
-      </w:r>
-    </w:p>
-    <w:p>
-      <w:pPr>
-        <w:rPr>
-          <w:rFonts w:ascii="Times New Roman" w:hAnsi="Times New Roman" w:cs="Times New Roman"/>
-          <w:b/>
-          <w:sz w:val="24"/>
-          <w:szCs w:val="24"/>
-        </w:rPr>
-      </w:pPr>
-      <w:r>
-        <w:rPr>
-          <w:rFonts w:ascii="Times New Roman" w:hAnsi="Times New Roman" w:cs="Times New Roman"/>
-          <w:b/>
-          <w:sz w:val="24"/>
-          <w:szCs w:val="24"/>
-        </w:rPr>
-        <w:t>VII.</w:t>
-      </w:r>
-      <w:r>
-        <w:rPr>
-          <w:rFonts w:ascii="Times New Roman" w:hAnsi="Times New Roman" w:cs="Times New Roman"/>
-          <w:b/>
-          <w:sz w:val="24"/>
-          <w:szCs w:val="24"/>
-        </w:rPr>
-        <w:tab/>
-        <w:t>EVALUATION</w:t>
-      </w:r>
-    </w:p>
-    <w:p>
-      <w:pPr>
-        <w:rPr>
-          <w:rFonts w:ascii="Times New Roman" w:hAnsi="Times New Roman" w:cs="Times New Roman"/>
-          <w:sz w:val="24"/>
-          <w:szCs w:val="24"/>
-        </w:rPr>
-      </w:pPr>
-      <w:r>
-        <w:rPr>
-          <w:rFonts w:ascii="Times New Roman" w:hAnsi="Times New Roman" w:cs="Times New Roman"/>
-          <w:sz w:val="24"/>
-          <w:szCs w:val="24"/>
-        </w:rPr>
-        <w:t xml:space="preserve">     To test the solution different people in the group would interact with the machine and ask for drinks. Troubleshooting and bug detection was as simple as asking for an incorrect drink or simple saying nothing and seeing if the hardware would react in a desired way. With the only two user inputs being the detection of their face and what words they say to the machine, there were few points of failure that could destabilize the machine with errors. </w:t>
-      </w:r>
-    </w:p>
-    <w:p>
-      <w:pPr>
-        <w:rPr>
-          <w:rFonts w:ascii="Times New Roman" w:hAnsi="Times New Roman" w:cs="Times New Roman"/>
-          <w:sz w:val="24"/>
-          <w:szCs w:val="24"/>
-        </w:rPr>
-      </w:pPr>
-      <w:r>
-        <w:rPr>
-          <w:rFonts w:ascii="Times New Roman" w:hAnsi="Times New Roman" w:cs="Times New Roman"/>
-          <w:sz w:val="24"/>
-          <w:szCs w:val="24"/>
-        </w:rPr>
-        <w:lastRenderedPageBreak/>
-        <w:t xml:space="preserve">Compared to the other similar solutions to problems like this one, the project here performed its intended purpose much to a greater extent. While the RFID chip idea functions similarly, its inability to eliminate the step of pressing buttons to order renders the machine less effective in the long run with the goals presented here in mind. And while </w:t>
-      </w:r>
-      <w:proofErr w:type="spellStart"/>
-      <w:r>
-        <w:rPr>
-          <w:rFonts w:ascii="Times New Roman" w:hAnsi="Times New Roman" w:cs="Times New Roman"/>
-          <w:sz w:val="24"/>
-          <w:szCs w:val="24"/>
-        </w:rPr>
-        <w:t>NuiVend</w:t>
-      </w:r>
-      <w:proofErr w:type="spellEnd"/>
-      <w:r>
-        <w:rPr>
-          <w:rFonts w:ascii="Times New Roman" w:hAnsi="Times New Roman" w:cs="Times New Roman"/>
-          <w:sz w:val="24"/>
-          <w:szCs w:val="24"/>
-        </w:rPr>
-        <w:t xml:space="preserve"> is even closer to the solution presented here because it requires gesturing and specific movements to dispense drinks it is simply less effective for people who are limited in the movements that they can produce. </w:t>
-      </w:r>
-      <w:proofErr w:type="spellStart"/>
-      <w:r>
-        <w:rPr>
-          <w:rFonts w:ascii="Times New Roman" w:hAnsi="Times New Roman" w:cs="Times New Roman"/>
-          <w:sz w:val="24"/>
-          <w:szCs w:val="24"/>
-        </w:rPr>
-        <w:t>VendScreen</w:t>
-      </w:r>
-      <w:proofErr w:type="spellEnd"/>
-      <w:r>
-        <w:rPr>
-          <w:rFonts w:ascii="Times New Roman" w:hAnsi="Times New Roman" w:cs="Times New Roman"/>
-          <w:sz w:val="24"/>
-          <w:szCs w:val="24"/>
-        </w:rPr>
-        <w:t xml:space="preserve"> has a good concept but something could easily break the screen and render it unable to function for anyone, not to mention the cost of repairing the vending machine sized touchscreen.</w:t>
-      </w:r>
-    </w:p>
-    <w:p>
-      <w:pPr>
-        <w:rPr>
-          <w:rFonts w:ascii="Times New Roman" w:hAnsi="Times New Roman" w:cs="Times New Roman"/>
-          <w:sz w:val="24"/>
-          <w:szCs w:val="24"/>
-        </w:rPr>
-      </w:pPr>
-    </w:p>
-    <w:p>
-      <w:pPr>
-        <w:rPr>
-          <w:rFonts w:ascii="Times New Roman" w:hAnsi="Times New Roman" w:cs="Times New Roman"/>
-          <w:b/>
-          <w:sz w:val="24"/>
-          <w:szCs w:val="24"/>
-        </w:rPr>
-      </w:pPr>
-      <w:r>
-        <w:rPr>
-          <w:rFonts w:ascii="Times New Roman" w:hAnsi="Times New Roman" w:cs="Times New Roman"/>
-          <w:b/>
-          <w:sz w:val="24"/>
-          <w:szCs w:val="24"/>
-        </w:rPr>
-        <w:t>V</w:t>
-      </w:r>
-      <w:r>
-        <w:rPr>
-          <w:rFonts w:ascii="Times New Roman" w:hAnsi="Times New Roman" w:cs="Times New Roman"/>
-          <w:b/>
-          <w:sz w:val="24"/>
-          <w:szCs w:val="24"/>
-        </w:rPr>
-        <w:t>III.</w:t>
-      </w:r>
-      <w:r>
-        <w:rPr>
-          <w:rFonts w:ascii="Times New Roman" w:hAnsi="Times New Roman" w:cs="Times New Roman"/>
-          <w:b/>
-          <w:sz w:val="24"/>
-          <w:szCs w:val="24"/>
-        </w:rPr>
-        <w:tab/>
-        <w:t>CONCLUSION AND FUTURE WORK</w:t>
-      </w:r>
-    </w:p>
-    <w:p>
-      <w:pPr>
-        <w:rPr>
-          <w:rFonts w:ascii="Times New Roman" w:hAnsi="Times New Roman" w:cs="Times New Roman"/>
-          <w:sz w:val="24"/>
-          <w:szCs w:val="24"/>
-        </w:rPr>
-      </w:pPr>
-      <w:r>
-        <w:rPr>
-          <w:rFonts w:ascii="Times New Roman" w:hAnsi="Times New Roman" w:cs="Times New Roman"/>
-          <w:sz w:val="24"/>
-          <w:szCs w:val="24"/>
-        </w:rPr>
-        <w:t xml:space="preserve">In this project, the problems of making everyday objects accessible to those who are unable to use them was explored as a way to implement technologies such as speech to text and face recognition. For the programming side </w:t>
-      </w:r>
-      <w:proofErr w:type="spellStart"/>
-      <w:r>
-        <w:rPr>
-          <w:rFonts w:ascii="Times New Roman" w:hAnsi="Times New Roman" w:cs="Times New Roman"/>
-          <w:sz w:val="24"/>
-          <w:szCs w:val="24"/>
-        </w:rPr>
-        <w:t>NodeJS</w:t>
-      </w:r>
-      <w:proofErr w:type="spellEnd"/>
-      <w:r>
-        <w:rPr>
-          <w:rFonts w:ascii="Times New Roman" w:hAnsi="Times New Roman" w:cs="Times New Roman"/>
-          <w:sz w:val="24"/>
-          <w:szCs w:val="24"/>
-        </w:rPr>
-        <w:t xml:space="preserve"> was used as the base software alongside Microsoft Bing Speech and Azure Cognitive Services. For hardware implementation, a Raspberry Pi was utilized alongside an external power source and servo motors. The implementation of these allowed for a complex </w:t>
-      </w:r>
-      <w:r>
-        <w:rPr>
-          <w:rFonts w:ascii="Times New Roman" w:hAnsi="Times New Roman" w:cs="Times New Roman"/>
-          <w:sz w:val="24"/>
-          <w:szCs w:val="24"/>
-        </w:rPr>
-        <w:t>and functional vending machine.</w:t>
-      </w:r>
-    </w:p>
-    <w:p>
-      <w:pPr>
-        <w:rPr>
-          <w:rFonts w:ascii="Times New Roman" w:hAnsi="Times New Roman" w:cs="Times New Roman"/>
-          <w:sz w:val="24"/>
-          <w:szCs w:val="24"/>
-        </w:rPr>
-      </w:pPr>
-      <w:r>
-        <w:rPr>
-          <w:rFonts w:ascii="Times New Roman" w:hAnsi="Times New Roman" w:cs="Times New Roman"/>
-          <w:sz w:val="24"/>
-          <w:szCs w:val="24"/>
-        </w:rPr>
-        <w:t>By looking at the way hardware is designed it is easy to forget that not every machine accessible by an average person can be used by someone who is disabled. Making software and hardware usable by everyone is a core necessity to the philosophies behind computer science design, and it is important to keep this in mind when creating usable machines. The major goal of this project was to prove that even with complex machinery there are design standards that must be met. However while the solution here does exist there are still many different machines that could be improved in design to make accessibility greater and life easier for a grea</w:t>
-      </w:r>
-      <w:r>
-        <w:rPr>
-          <w:rFonts w:ascii="Times New Roman" w:hAnsi="Times New Roman" w:cs="Times New Roman"/>
-          <w:sz w:val="24"/>
-          <w:szCs w:val="24"/>
-        </w:rPr>
-        <w:t xml:space="preserve">t amount of the population. </w:t>
-      </w:r>
-    </w:p>
-    <w:p>
-      <w:pPr>
-        <w:rPr>
-          <w:rFonts w:ascii="Times New Roman" w:hAnsi="Times New Roman" w:cs="Times New Roman"/>
-          <w:sz w:val="24"/>
-          <w:szCs w:val="24"/>
-        </w:rPr>
-      </w:pPr>
-      <w:r>
-        <w:rPr>
-          <w:rFonts w:ascii="Times New Roman" w:hAnsi="Times New Roman" w:cs="Times New Roman"/>
-          <w:sz w:val="24"/>
-          <w:szCs w:val="24"/>
-        </w:rPr>
-        <w:t>Further research into this area would require different every day devices to be analyzed with input from the handicapped to determine what areas of their life could be improved by user friendly and handicapped accessible technologies. Refrigeration is definitely a factor that could be added in in the future to improve the quality of the products being dispensed as well as a better casing for the vending machine to make it seem more inviting.</w:t>
-      </w:r>
-    </w:p>
-    <w:p>
-      <w:pPr>
-        <w:rPr>
-          <w:rFonts w:ascii="Times New Roman" w:hAnsi="Times New Roman" w:cs="Times New Roman"/>
-          <w:sz w:val="24"/>
-          <w:szCs w:val="24"/>
-        </w:rPr>
-      </w:pPr>
-    </w:p>
-    <w:p>
-      <w:pPr>
-        <w:rPr>
-          <w:rFonts w:ascii="Times New Roman" w:hAnsi="Times New Roman" w:cs="Times New Roman"/>
-          <w:sz w:val="24"/>
-          <w:szCs w:val="24"/>
-        </w:rPr>
-      </w:pPr>
-    </w:p>
-    <w:p>
-      <w:pPr>
-        <w:rPr>
-          <w:rFonts w:ascii="Times New Roman" w:hAnsi="Times New Roman" w:cs="Times New Roman"/>
-          <w:sz w:val="24"/>
-          <w:szCs w:val="24"/>
-        </w:rPr>
-      </w:pPr>
-    </w:p>
-    <w:p>
-      <w:pPr>
-        <w:rPr>
-          <w:rFonts w:ascii="Times New Roman" w:hAnsi="Times New Roman" w:cs="Times New Roman"/>
-          <w:sz w:val="24"/>
-          <w:szCs w:val="24"/>
-        </w:rPr>
-      </w:pPr>
-    </w:p>
-    <w:p>
-      <w:pPr>
-        <w:rPr>
-          <w:rFonts w:ascii="Times New Roman" w:hAnsi="Times New Roman" w:cs="Times New Roman"/>
-          <w:sz w:val="24"/>
-          <w:szCs w:val="24"/>
-        </w:rPr>
-      </w:pPr>
-    </w:p>
-    <w:p>
-      <w:pPr>
-        <w:rPr>
-          <w:rFonts w:ascii="Times New Roman" w:hAnsi="Times New Roman" w:cs="Times New Roman"/>
-          <w:sz w:val="24"/>
-          <w:szCs w:val="24"/>
-        </w:rPr>
-      </w:pPr>
-    </w:p>
-    <w:p>
-      <w:pPr>
-        <w:rPr>
-          <w:rFonts w:ascii="Times New Roman" w:hAnsi="Times New Roman" w:cs="Times New Roman"/>
-          <w:sz w:val="24"/>
-          <w:szCs w:val="24"/>
-        </w:rPr>
-      </w:pPr>
       <w:bookmarkStart w:id="0" w:name="_GoBack"/>
       <w:bookmarkEnd w:id="0"/>
     </w:p>
@@ -1068,19 +1049,72 @@
       <w:pPr>
         <w:rPr>
           <w:rFonts w:ascii="Times New Roman" w:hAnsi="Times New Roman" w:cs="Times New Roman"/>
-          <w:b/>
-          <w:sz w:val="24"/>
-          <w:szCs w:val="24"/>
-        </w:rPr>
-      </w:pPr>
-      <w:r>
-        <w:rPr>
-          <w:rFonts w:ascii="Times New Roman" w:hAnsi="Times New Roman" w:cs="Times New Roman"/>
-          <w:b/>
-          <w:sz w:val="24"/>
-          <w:szCs w:val="24"/>
-        </w:rPr>
-        <w:lastRenderedPageBreak/>
+          <w:sz w:val="24"/>
+          <w:szCs w:val="24"/>
+        </w:rPr>
+      </w:pPr>
+    </w:p>
+    <w:p>
+      <w:pPr>
+        <w:rPr>
+          <w:rFonts w:ascii="Times New Roman" w:hAnsi="Times New Roman" w:cs="Times New Roman"/>
+          <w:sz w:val="24"/>
+          <w:szCs w:val="24"/>
+        </w:rPr>
+      </w:pPr>
+    </w:p>
+    <w:p>
+      <w:pPr>
+        <w:rPr>
+          <w:rFonts w:ascii="Times New Roman" w:hAnsi="Times New Roman" w:cs="Times New Roman"/>
+          <w:sz w:val="24"/>
+          <w:szCs w:val="24"/>
+        </w:rPr>
+      </w:pPr>
+    </w:p>
+    <w:p>
+      <w:pPr>
+        <w:rPr>
+          <w:rFonts w:ascii="Times New Roman" w:hAnsi="Times New Roman" w:cs="Times New Roman"/>
+          <w:sz w:val="24"/>
+          <w:szCs w:val="24"/>
+        </w:rPr>
+      </w:pPr>
+    </w:p>
+    <w:p>
+      <w:pPr>
+        <w:rPr>
+          <w:rFonts w:ascii="Times New Roman" w:hAnsi="Times New Roman" w:cs="Times New Roman"/>
+          <w:sz w:val="24"/>
+          <w:szCs w:val="24"/>
+        </w:rPr>
+      </w:pPr>
+    </w:p>
+    <w:p>
+      <w:pPr>
+        <w:rPr>
+          <w:rFonts w:ascii="Times New Roman" w:hAnsi="Times New Roman" w:cs="Times New Roman"/>
+          <w:sz w:val="24"/>
+          <w:szCs w:val="24"/>
+        </w:rPr>
+      </w:pPr>
+    </w:p>
+    <w:p>
+      <w:pPr>
+        <w:rPr>
+          <w:rFonts w:ascii="Times New Roman" w:hAnsi="Times New Roman" w:cs="Times New Roman"/>
+          <w:b/>
+          <w:sz w:val="24"/>
+          <w:szCs w:val="24"/>
+        </w:rPr>
+      </w:pPr>
+      <w:r>
+        <w:rPr>
+          <w:rFonts w:ascii="Times New Roman" w:hAnsi="Times New Roman" w:cs="Times New Roman"/>
+          <w:b/>
+          <w:sz w:val="24"/>
+          <w:szCs w:val="24"/>
+        </w:rPr>
         <w:t>REFERENCES</w:t>
       </w:r>
       <w:r>

--- a/JoshVersionPaper.docx
+++ b/JoshVersionPaper.docx
@@ -12,25 +12,14 @@
           <w:szCs w:val="24"/>
         </w:rPr>
       </w:pPr>
-      <w:proofErr w:type="spellStart"/>
-      <w:r>
-        <w:rPr>
-          <w:rFonts w:ascii="Times New Roman" w:hAnsi="Times New Roman" w:cs="Times New Roman"/>
-          <w:b/>
-          <w:sz w:val="24"/>
-          <w:szCs w:val="24"/>
-        </w:rPr>
-        <w:t>Accesi</w:t>
-      </w:r>
-      <w:proofErr w:type="spellEnd"/>
-      <w:r>
-        <w:rPr>
-          <w:rFonts w:ascii="Times New Roman" w:hAnsi="Times New Roman" w:cs="Times New Roman"/>
-          <w:b/>
-          <w:sz w:val="24"/>
-          <w:szCs w:val="24"/>
-        </w:rPr>
-        <w:t xml:space="preserve"> Vend: A Closer Look Into the Design of Vending Machines for the Handicapped</w:t>
+      <w:r>
+        <w:rPr>
+          <w:rFonts w:ascii="Times New Roman" w:hAnsi="Times New Roman" w:cs="Times New Roman"/>
+          <w:b/>
+          <w:sz w:val="24"/>
+          <w:szCs w:val="24"/>
+        </w:rPr>
+        <w:t>Accesi Vend: A Closer Look Into the Design of Vending Machines for the Handicapped</w:t>
       </w:r>
     </w:p>
     <w:p>
@@ -59,18 +48,8 @@
           <w:sz w:val="24"/>
           <w:szCs w:val="24"/>
         </w:rPr>
-        <w:t xml:space="preserve">Patrick Gandolfo, Joshua Wetzel, Ryan Craft, Joseph </w:t>
-      </w:r>
-      <w:proofErr w:type="spellStart"/>
-      <w:r>
-        <w:rPr>
-          <w:rFonts w:ascii="Times New Roman" w:hAnsi="Times New Roman" w:cs="Times New Roman"/>
-          <w:sz w:val="24"/>
-          <w:szCs w:val="24"/>
-        </w:rPr>
-        <w:t>Schenck</w:t>
-      </w:r>
-      <w:proofErr w:type="spellEnd"/>
+        <w:t>Patrick Gandolfo, Joshua Wetzel, Ryan Craft, Joseph Schenck</w:t>
+      </w:r>
     </w:p>
     <w:p>
       <w:pPr>
@@ -87,25 +66,7 @@
           <w:sz w:val="24"/>
           <w:szCs w:val="24"/>
         </w:rPr>
-        <w:t xml:space="preserve">Advisor: </w:t>
-      </w:r>
-      <w:proofErr w:type="spellStart"/>
-      <w:r>
-        <w:rPr>
-          <w:rFonts w:ascii="Times New Roman" w:hAnsi="Times New Roman" w:cs="Times New Roman"/>
-          <w:sz w:val="24"/>
-          <w:szCs w:val="24"/>
-        </w:rPr>
-        <w:t>Kuo-pao</w:t>
-      </w:r>
-      <w:proofErr w:type="spellEnd"/>
-      <w:r>
-        <w:rPr>
-          <w:rFonts w:ascii="Times New Roman" w:hAnsi="Times New Roman" w:cs="Times New Roman"/>
-          <w:sz w:val="24"/>
-          <w:szCs w:val="24"/>
-        </w:rPr>
-        <w:t xml:space="preserve"> Yang</w:t>
+        <w:t>Advisor: Kuo-pao Yang</w:t>
       </w:r>
     </w:p>
     <w:p>
@@ -205,25 +166,7 @@
           <w:sz w:val="24"/>
           <w:szCs w:val="24"/>
         </w:rPr>
-        <w:t xml:space="preserve">The accessibility of everyday machines is explored as the typical vending machine is reinvented to make it easier to use for both able-bodied and handicapped individuals.  </w:t>
-      </w:r>
-      <w:proofErr w:type="spellStart"/>
-      <w:r>
-        <w:rPr>
-          <w:rFonts w:ascii="Times New Roman" w:hAnsi="Times New Roman" w:cs="Times New Roman"/>
-          <w:sz w:val="24"/>
-          <w:szCs w:val="24"/>
-        </w:rPr>
-        <w:t>NodeJS</w:t>
-      </w:r>
-      <w:proofErr w:type="spellEnd"/>
-      <w:r>
-        <w:rPr>
-          <w:rFonts w:ascii="Times New Roman" w:hAnsi="Times New Roman" w:cs="Times New Roman"/>
-          <w:sz w:val="24"/>
-          <w:szCs w:val="24"/>
-        </w:rPr>
-        <w:t>, Microsoft Bing Speech, and Azure Cognitive Services are utilized on a Raspberry Pi are utilized to bring this concept to life.</w:t>
+        <w:t>The accessibility of everyday machines is explored as the typical vending machine is reinvented to make it easier to use for both able-bodied and handicapped individuals.  NodeJS, Microsoft Bing Speech, and Azure Cognitive Services are utilized on a Raspberry Pi are utilized to bring this concept to life.</w:t>
       </w:r>
     </w:p>
     <w:p>
@@ -441,42 +384,40 @@
           <w:sz w:val="24"/>
           <w:szCs w:val="24"/>
         </w:rPr>
-        <w:t xml:space="preserve">     The first solution to be looked at is the RFID technology implementation in vending machines. [2] Through implementation of RFID this project aims to eliminate the need for coins machine, as the user will just use a chip with their account on it as payment, making the machine more accessible to those who would have trouble with putting cash in the machine or having the ability to bring cash around with themselves. However, this solution is less good than the one than the solution presented in this paper because with the one presented here the only thing a user has to do is stand in front of the machine and speak to it, making the addition of scanning a card and pressing a button less effective than simply being activated by proximity to a user. The addition of a chip still requires the pressing of buttons which can be problematic for those with lesser motor skills.</w:t>
-      </w:r>
-    </w:p>
-    <w:p>
-      <w:pPr>
-        <w:rPr>
-          <w:rFonts w:ascii="Times New Roman" w:hAnsi="Times New Roman" w:cs="Times New Roman"/>
-          <w:sz w:val="24"/>
-          <w:szCs w:val="24"/>
-        </w:rPr>
-      </w:pPr>
-      <w:r>
-        <w:rPr>
-          <w:rFonts w:ascii="Times New Roman" w:hAnsi="Times New Roman" w:cs="Times New Roman"/>
-          <w:sz w:val="24"/>
-          <w:szCs w:val="24"/>
-        </w:rPr>
-        <w:t xml:space="preserve">     One more solution was the idea </w:t>
-      </w:r>
-      <w:proofErr w:type="spellStart"/>
-      <w:r>
-        <w:rPr>
-          <w:rFonts w:ascii="Times New Roman" w:hAnsi="Times New Roman" w:cs="Times New Roman"/>
-          <w:sz w:val="24"/>
-          <w:szCs w:val="24"/>
-        </w:rPr>
-        <w:t>VendScreen</w:t>
-      </w:r>
-      <w:proofErr w:type="spellEnd"/>
-      <w:r>
-        <w:rPr>
-          <w:rFonts w:ascii="Times New Roman" w:hAnsi="Times New Roman" w:cs="Times New Roman"/>
-          <w:sz w:val="24"/>
-          <w:szCs w:val="24"/>
-        </w:rPr>
-        <w:t xml:space="preserve"> which replaced traditional buttons with a touch screen display, this made accessing what product you wanted as simple as pressing a picture on a screen [9]. This eliminates the need to press a button combination and makes selecting a product much easier and more accessible, however this solution is much more expensive as a touch screen the size of a vending machine</w:t>
+        <w:t xml:space="preserve">     The first solution to be looked at is the RFID technology implementation in vending machines. [2] Through implementation of RFID this project aims</w:t>
+      </w:r>
+      <w:r>
+        <w:rPr>
+          <w:rFonts w:ascii="Times New Roman" w:hAnsi="Times New Roman" w:cs="Times New Roman"/>
+          <w:sz w:val="24"/>
+          <w:szCs w:val="24"/>
+        </w:rPr>
+        <w:t xml:space="preserve"> to eliminate the need for coin</w:t>
+      </w:r>
+      <w:r>
+        <w:rPr>
+          <w:rFonts w:ascii="Times New Roman" w:hAnsi="Times New Roman" w:cs="Times New Roman"/>
+          <w:sz w:val="24"/>
+          <w:szCs w:val="24"/>
+        </w:rPr>
+        <w:t xml:space="preserve"> machine, as the user will just use a chip with their account on it as payment, making the machine more accessible to those who would have trouble with putting cash in the machine or having the ability to bring cash around with themselves. However, this solution is less good than the one than the solution presented in this paper because with the one presented here the only thing a user has to do is stand in front of the machine and speak to it, making the addition of scanning a card and pressing a button less effective than simply being activated by proximity to a user. The addition of a chip still requires the pressing of buttons which can be problematic for those with lesser motor skills.</w:t>
+      </w:r>
+    </w:p>
+    <w:p>
+      <w:pPr>
+        <w:rPr>
+          <w:rFonts w:ascii="Times New Roman" w:hAnsi="Times New Roman" w:cs="Times New Roman"/>
+          <w:sz w:val="24"/>
+          <w:szCs w:val="24"/>
+        </w:rPr>
+      </w:pPr>
+      <w:r>
+        <w:rPr>
+          <w:rFonts w:ascii="Times New Roman" w:hAnsi="Times New Roman" w:cs="Times New Roman"/>
+          <w:sz w:val="24"/>
+          <w:szCs w:val="24"/>
+        </w:rPr>
+        <w:t xml:space="preserve">     One more solution was the idea VendScreen which replaced traditional buttons with a touch screen display, this made accessing what product you wanted as simple as pressing a picture on a screen [9]. This eliminates the need to press a button combination and makes selecting a product much easier and more accessible, however this solution is much more expensive as a touch screen the size of a vending machine</w:t>
       </w:r>
       <w:r>
         <w:t xml:space="preserve"> </w:t>
@@ -504,25 +445,7 @@
           <w:sz w:val="24"/>
           <w:szCs w:val="24"/>
         </w:rPr>
-        <w:t xml:space="preserve">     Another method much closer to the one that is present here is called </w:t>
-      </w:r>
-      <w:proofErr w:type="spellStart"/>
-      <w:r>
-        <w:rPr>
-          <w:rFonts w:ascii="Times New Roman" w:hAnsi="Times New Roman" w:cs="Times New Roman"/>
-          <w:sz w:val="24"/>
-          <w:szCs w:val="24"/>
-        </w:rPr>
-        <w:t>NuiVend</w:t>
-      </w:r>
-      <w:proofErr w:type="spellEnd"/>
-      <w:r>
-        <w:rPr>
-          <w:rFonts w:ascii="Times New Roman" w:hAnsi="Times New Roman" w:cs="Times New Roman"/>
-          <w:sz w:val="24"/>
-          <w:szCs w:val="24"/>
-        </w:rPr>
-        <w:t xml:space="preserve">, and much like this one it recognizes user presence and even hears voice commands [1]. Using an Xbox Kinect it detects a user nearby and recognizes their speech and gesturing, and by seeing these it can assess what product the user wants from it. These are certainly goals accomplished by this project as well, however this project is designed with more capable individuals in mind. By requiring gesture interaction as well as voice commands, the vending machine alienates individuals with restricted range of motion just as a much as a typical vending machine does. By reading off of simple face recognition and speech to text the machine can help anyone who can </w:t>
+        <w:t xml:space="preserve">     Another method much closer to the one that is present here is called NuiVend, and much like this one it recognizes user presence and even hears voice commands [1]. Using an Xbox Kinect it detects a user nearby and recognizes their speech and gesturing, and by seeing these it can assess what product the user wants from it. These are certainly goals accomplished by this project as well, however this project is designed with more capable individuals in mind. By requiring gesture interaction as well as voice commands, the vending machine alienates individuals with restricted range of motion just as a much as a typical vending machine does. By reading off of simple face recognition and speech to text the machine can help anyone who can </w:t>
       </w:r>
       <w:r>
         <w:rPr>
@@ -740,43 +663,7 @@
           <w:sz w:val="24"/>
           <w:szCs w:val="24"/>
         </w:rPr>
-        <w:t xml:space="preserve">Compared to the other similar solutions to problems like this one, the project here performed its intended purpose much to a greater extent. While the RFID chip idea functions similarly, its inability to eliminate the step of pressing buttons to order renders the machine less effective in the long run with the goals presented here in mind. And while </w:t>
-      </w:r>
-      <w:proofErr w:type="spellStart"/>
-      <w:r>
-        <w:rPr>
-          <w:rFonts w:ascii="Times New Roman" w:hAnsi="Times New Roman" w:cs="Times New Roman"/>
-          <w:sz w:val="24"/>
-          <w:szCs w:val="24"/>
-        </w:rPr>
-        <w:t>NuiVend</w:t>
-      </w:r>
-      <w:proofErr w:type="spellEnd"/>
-      <w:r>
-        <w:rPr>
-          <w:rFonts w:ascii="Times New Roman" w:hAnsi="Times New Roman" w:cs="Times New Roman"/>
-          <w:sz w:val="24"/>
-          <w:szCs w:val="24"/>
-        </w:rPr>
-        <w:t xml:space="preserve"> is even closer to the solution presented here because it requires gesturing and specific movements to dispense drinks it is simply less effective for people who are limited in the movements that they can produce. </w:t>
-      </w:r>
-      <w:proofErr w:type="spellStart"/>
-      <w:r>
-        <w:rPr>
-          <w:rFonts w:ascii="Times New Roman" w:hAnsi="Times New Roman" w:cs="Times New Roman"/>
-          <w:sz w:val="24"/>
-          <w:szCs w:val="24"/>
-        </w:rPr>
-        <w:t>VendScreen</w:t>
-      </w:r>
-      <w:proofErr w:type="spellEnd"/>
-      <w:r>
-        <w:rPr>
-          <w:rFonts w:ascii="Times New Roman" w:hAnsi="Times New Roman" w:cs="Times New Roman"/>
-          <w:sz w:val="24"/>
-          <w:szCs w:val="24"/>
-        </w:rPr>
-        <w:t xml:space="preserve"> has a good concept but something could easily break the screen and render it unable </w:t>
+        <w:t xml:space="preserve">Compared to the other similar solutions to problems like this one, the project here performed its intended purpose much to a greater extent. While the RFID chip idea functions similarly, its inability to eliminate the step of pressing buttons to order renders the machine less effective in the long run with the goals presented here in mind. And while NuiVend is even closer to the solution presented here because it requires gesturing and specific movements to dispense drinks it is simply less effective for people who are limited in the movements that they can produce. VendScreen has a good concept but something could easily break the screen and render it unable </w:t>
       </w:r>
       <w:r>
         <w:rPr>
@@ -849,25 +736,7 @@
           <w:sz w:val="24"/>
           <w:szCs w:val="24"/>
         </w:rPr>
-        <w:t xml:space="preserve">In this project, the problems of making everyday objects accessible to those who are unable to use them was explored as a way to implement technologies such as speech to text and face recognition. For the programming side </w:t>
-      </w:r>
-      <w:proofErr w:type="spellStart"/>
-      <w:r>
-        <w:rPr>
-          <w:rFonts w:ascii="Times New Roman" w:hAnsi="Times New Roman" w:cs="Times New Roman"/>
-          <w:sz w:val="24"/>
-          <w:szCs w:val="24"/>
-        </w:rPr>
-        <w:t>NodeJS</w:t>
-      </w:r>
-      <w:proofErr w:type="spellEnd"/>
-      <w:r>
-        <w:rPr>
-          <w:rFonts w:ascii="Times New Roman" w:hAnsi="Times New Roman" w:cs="Times New Roman"/>
-          <w:sz w:val="24"/>
-          <w:szCs w:val="24"/>
-        </w:rPr>
-        <w:t xml:space="preserve"> was used as the base software alongside Microsoft Bing Speech and Azure Cognitive Services. For hardware implementation, a Raspberry Pi was utilized alongside an external power source and servo motors. The implementation of these allowed for a complex </w:t>
+        <w:t xml:space="preserve">In this project, the problems of making everyday objects accessible to those who are unable to use them was explored as a way to implement technologies such as speech to text and face recognition. For the programming side NodeJS was used as the base software alongside Microsoft Bing Speech and Azure Cognitive Services. For hardware implementation, a Raspberry Pi was utilized alongside an external power source and servo motors. The implementation of these allowed for a complex </w:t>
       </w:r>
       <w:r>
         <w:rPr>
@@ -892,7 +761,23 @@
           <w:sz w:val="24"/>
           <w:szCs w:val="24"/>
         </w:rPr>
-        <w:t>By looking at the way hardware is designed it is easy to forget that not every machine accessible by an average person can be used by someone who is disabled. Making software and hardware usable by everyone is a core necessity to the philosophies behind computer science design, and it is important to keep this in mind when creating usable machines. The major goal of this project was to prove that even with complex machinery there are design standards that must be met. However while the solution here does exist there are still many different machines that could be improved in design to make accessibility greater and life easier for a grea</w:t>
+        <w:t xml:space="preserve">By looking at the way hardware is designed it is easy to forget that not every machine accessible by an average person can be used by someone who is disabled. Making software and hardware usable by everyone is a core necessity to the philosophies behind computer science design, and it is important to keep this in mind when creating usable machines. The major goal of this project was to prove that even with complex machinery there are design standards that must be met. </w:t>
+      </w:r>
+      <w:r>
+        <w:rPr>
+          <w:rFonts w:ascii="Times New Roman" w:hAnsi="Times New Roman" w:cs="Times New Roman"/>
+          <w:sz w:val="24"/>
+          <w:szCs w:val="24"/>
+        </w:rPr>
+        <w:t>However,</w:t>
+      </w:r>
+      <w:r>
+        <w:rPr>
+          <w:rFonts w:ascii="Times New Roman" w:hAnsi="Times New Roman" w:cs="Times New Roman"/>
+          <w:sz w:val="24"/>
+          <w:szCs w:val="24"/>
+        </w:rPr>
+        <w:t xml:space="preserve"> while the solution here does exist there are still many different machines that could be improved in design to make accessibility greater and life easier for a grea</w:t>
       </w:r>
       <w:r>
         <w:rPr>
@@ -993,7 +878,570 @@
           <w:szCs w:val="24"/>
         </w:rPr>
         <w:tab/>
-        <w:t>Speech to Text API</w:t>
+        <w:t xml:space="preserve">Speech </w:t>
+      </w:r>
+      <w:r>
+        <w:rPr>
+          <w:rFonts w:ascii="Times New Roman" w:hAnsi="Times New Roman" w:cs="Times New Roman"/>
+          <w:b/>
+          <w:sz w:val="24"/>
+          <w:szCs w:val="24"/>
+        </w:rPr>
+        <w:t>API</w:t>
+      </w:r>
+    </w:p>
+    <w:p>
+      <w:pPr>
+        <w:rPr>
+          <w:rFonts w:ascii="Times New Roman" w:hAnsi="Times New Roman" w:cs="Times New Roman"/>
+          <w:sz w:val="24"/>
+          <w:szCs w:val="24"/>
+        </w:rPr>
+      </w:pPr>
+      <w:r>
+        <w:rPr>
+          <w:rFonts w:ascii="Times New Roman" w:hAnsi="Times New Roman" w:cs="Times New Roman"/>
+          <w:sz w:val="24"/>
+          <w:szCs w:val="24"/>
+        </w:rPr>
+        <w:tab/>
+        <w:t>The process of speech consists of</w:t>
+      </w:r>
+      <w:r>
+        <w:rPr>
+          <w:rFonts w:ascii="Times New Roman" w:hAnsi="Times New Roman" w:cs="Times New Roman"/>
+          <w:sz w:val="24"/>
+          <w:szCs w:val="24"/>
+        </w:rPr>
+        <w:t xml:space="preserve"> playing an audio prompt that is prerecorded to the user so they are aware of what can be ordered and that the machine is ready for input, then the device begins</w:t>
+      </w:r>
+      <w:r>
+        <w:rPr>
+          <w:rFonts w:ascii="Times New Roman" w:hAnsi="Times New Roman" w:cs="Times New Roman"/>
+          <w:sz w:val="24"/>
+          <w:szCs w:val="24"/>
+        </w:rPr>
+        <w:t xml:space="preserve"> recording audio input from the user, sending recorded audio to the Azure Sp</w:t>
+      </w:r>
+      <w:r>
+        <w:rPr>
+          <w:rFonts w:ascii="Times New Roman" w:hAnsi="Times New Roman" w:cs="Times New Roman"/>
+          <w:sz w:val="24"/>
+          <w:szCs w:val="24"/>
+        </w:rPr>
+        <w:t>eech API speech to text</w:t>
+      </w:r>
+      <w:r>
+        <w:rPr>
+          <w:rFonts w:ascii="Times New Roman" w:hAnsi="Times New Roman" w:cs="Times New Roman"/>
+          <w:sz w:val="24"/>
+          <w:szCs w:val="24"/>
+        </w:rPr>
+        <w:t xml:space="preserve"> </w:t>
+      </w:r>
+      <w:r>
+        <w:rPr>
+          <w:rFonts w:ascii="Times New Roman" w:hAnsi="Times New Roman" w:cs="Times New Roman"/>
+          <w:sz w:val="24"/>
+          <w:szCs w:val="24"/>
+        </w:rPr>
+        <w:t>(figure B</w:t>
+      </w:r>
+      <w:r>
+        <w:rPr>
+          <w:rFonts w:ascii="Times New Roman" w:hAnsi="Times New Roman" w:cs="Times New Roman"/>
+          <w:sz w:val="24"/>
+          <w:szCs w:val="24"/>
+        </w:rPr>
+        <w:t>)</w:t>
+      </w:r>
+      <w:r>
+        <w:rPr>
+          <w:rFonts w:ascii="Times New Roman" w:hAnsi="Times New Roman" w:cs="Times New Roman"/>
+          <w:sz w:val="24"/>
+          <w:szCs w:val="24"/>
+        </w:rPr>
+        <w:t xml:space="preserve"> which requires an authorization token</w:t>
+      </w:r>
+      <w:r>
+        <w:rPr>
+          <w:rFonts w:ascii="Times New Roman" w:hAnsi="Times New Roman" w:cs="Times New Roman"/>
+          <w:sz w:val="24"/>
+          <w:szCs w:val="24"/>
+        </w:rPr>
+        <w:t xml:space="preserve"> </w:t>
+      </w:r>
+      <w:r>
+        <w:rPr>
+          <w:rFonts w:ascii="Times New Roman" w:hAnsi="Times New Roman" w:cs="Times New Roman"/>
+          <w:sz w:val="24"/>
+          <w:szCs w:val="24"/>
+        </w:rPr>
+        <w:t>(figure A</w:t>
+      </w:r>
+      <w:r>
+        <w:rPr>
+          <w:rFonts w:ascii="Times New Roman" w:hAnsi="Times New Roman" w:cs="Times New Roman"/>
+          <w:sz w:val="24"/>
+          <w:szCs w:val="24"/>
+        </w:rPr>
+        <w:t>). The</w:t>
+      </w:r>
+      <w:r>
+        <w:rPr>
+          <w:rFonts w:ascii="Times New Roman" w:hAnsi="Times New Roman" w:cs="Times New Roman"/>
+          <w:sz w:val="24"/>
+          <w:szCs w:val="24"/>
+        </w:rPr>
+        <w:t xml:space="preserve"> interpreted text is then evaluated by the Azure </w:t>
+      </w:r>
+      <w:r>
+        <w:rPr>
+          <w:rFonts w:ascii="Times New Roman" w:hAnsi="Times New Roman" w:cs="Times New Roman"/>
+          <w:sz w:val="24"/>
+          <w:szCs w:val="24"/>
+        </w:rPr>
+        <w:t>Speech API Conversation</w:t>
+      </w:r>
+      <w:r>
+        <w:rPr>
+          <w:rFonts w:ascii="Times New Roman" w:hAnsi="Times New Roman" w:cs="Times New Roman"/>
+          <w:sz w:val="24"/>
+          <w:szCs w:val="24"/>
+        </w:rPr>
+        <w:t xml:space="preserve"> </w:t>
+      </w:r>
+      <w:r>
+        <w:rPr>
+          <w:rFonts w:ascii="Times New Roman" w:hAnsi="Times New Roman" w:cs="Times New Roman"/>
+          <w:sz w:val="24"/>
+          <w:szCs w:val="24"/>
+        </w:rPr>
+        <w:t>(figure C</w:t>
+      </w:r>
+      <w:r>
+        <w:rPr>
+          <w:rFonts w:ascii="Times New Roman" w:hAnsi="Times New Roman" w:cs="Times New Roman"/>
+          <w:sz w:val="24"/>
+          <w:szCs w:val="24"/>
+        </w:rPr>
+        <w:t xml:space="preserve">), </w:t>
+      </w:r>
+      <w:r>
+        <w:rPr>
+          <w:rFonts w:ascii="Times New Roman" w:hAnsi="Times New Roman" w:cs="Times New Roman"/>
+          <w:sz w:val="24"/>
+          <w:szCs w:val="24"/>
+        </w:rPr>
+        <w:t>which</w:t>
+      </w:r>
+      <w:r>
+        <w:rPr>
+          <w:rFonts w:ascii="Times New Roman" w:hAnsi="Times New Roman" w:cs="Times New Roman"/>
+          <w:sz w:val="24"/>
+          <w:szCs w:val="24"/>
+        </w:rPr>
+        <w:t xml:space="preserve"> returns a single word intent paired with a confidence of the intent, and this intent is then used in a switch statement to determine what segment of code to activate. The segment of code </w:t>
+      </w:r>
+      <w:r>
+        <w:rPr>
+          <w:rFonts w:ascii="Times New Roman" w:hAnsi="Times New Roman" w:cs="Times New Roman"/>
+          <w:sz w:val="24"/>
+          <w:szCs w:val="24"/>
+        </w:rPr>
+        <w:t>logs information to our API to record who ordered which drink and what drink they ordered, requests the code that performs the vend action to the proper drink row, then returns back to the main loop of the program and awaits its next initiation</w:t>
+      </w:r>
+      <w:r>
+        <w:rPr>
+          <w:rFonts w:ascii="Times New Roman" w:hAnsi="Times New Roman" w:cs="Times New Roman"/>
+          <w:sz w:val="24"/>
+          <w:szCs w:val="24"/>
+        </w:rPr>
+        <w:t>.</w:t>
+      </w:r>
+      <w:r>
+        <w:rPr>
+          <w:rFonts w:ascii="Times New Roman" w:hAnsi="Times New Roman" w:cs="Times New Roman"/>
+          <w:sz w:val="24"/>
+          <w:szCs w:val="24"/>
+        </w:rPr>
+        <w:t xml:space="preserve"> </w:t>
+      </w:r>
+    </w:p>
+    <w:p>
+      <w:pPr>
+        <w:rPr>
+          <w:rFonts w:ascii="Times New Roman" w:hAnsi="Times New Roman" w:cs="Times New Roman"/>
+          <w:sz w:val="24"/>
+          <w:szCs w:val="24"/>
+        </w:rPr>
+      </w:pPr>
+      <w:bookmarkStart w:id="0" w:name="_GoBack"/>
+      <w:bookmarkEnd w:id="0"/>
+      <w:r>
+        <w:rPr>
+          <w:rFonts w:ascii="Times New Roman" w:hAnsi="Times New Roman" w:cs="Times New Roman"/>
+          <w:b/>
+          <w:sz w:val="24"/>
+          <w:szCs w:val="24"/>
+        </w:rPr>
+        <w:lastRenderedPageBreak/>
+        <w:t xml:space="preserve">Figure A: </w:t>
+      </w:r>
+    </w:p>
+    <w:p>
+      <w:pPr>
+        <w:rPr>
+          <w:rFonts w:ascii="Times New Roman" w:hAnsi="Times New Roman" w:cs="Times New Roman"/>
+          <w:sz w:val="24"/>
+          <w:szCs w:val="24"/>
+        </w:rPr>
+      </w:pPr>
+      <w:r>
+        <w:rPr>
+          <w:rFonts w:ascii="Times New Roman" w:hAnsi="Times New Roman" w:cs="Times New Roman"/>
+          <w:sz w:val="24"/>
+          <w:szCs w:val="24"/>
+        </w:rPr>
+        <w:t xml:space="preserve">POST </w:t>
+      </w:r>
+      <w:r>
+        <w:rPr>
+          <w:rFonts w:ascii="Times New Roman" w:hAnsi="Times New Roman" w:cs="Times New Roman"/>
+          <w:sz w:val="24"/>
+          <w:szCs w:val="24"/>
+        </w:rPr>
+        <w:t>https://api.cognitive.microsoft.com/sts/v1.0/issueToken</w:t>
+      </w:r>
+    </w:p>
+    <w:p>
+      <w:pPr>
+        <w:rPr>
+          <w:rFonts w:ascii="Times New Roman" w:hAnsi="Times New Roman" w:cs="Times New Roman"/>
+          <w:sz w:val="24"/>
+          <w:szCs w:val="24"/>
+        </w:rPr>
+      </w:pPr>
+      <w:r>
+        <w:rPr>
+          <w:rFonts w:ascii="Times New Roman" w:hAnsi="Times New Roman" w:cs="Times New Roman"/>
+          <w:sz w:val="24"/>
+          <w:szCs w:val="24"/>
+        </w:rPr>
+        <w:t xml:space="preserve">content-type: </w:t>
+      </w:r>
+      <w:r>
+        <w:rPr>
+          <w:rFonts w:ascii="Times New Roman" w:hAnsi="Times New Roman" w:cs="Times New Roman"/>
+          <w:sz w:val="24"/>
+          <w:szCs w:val="24"/>
+        </w:rPr>
+        <w:t>application/x-www-form-urlencoded</w:t>
+      </w:r>
+    </w:p>
+    <w:p>
+      <w:pPr>
+        <w:rPr>
+          <w:rFonts w:ascii="Times New Roman" w:hAnsi="Times New Roman" w:cs="Times New Roman"/>
+          <w:sz w:val="24"/>
+          <w:szCs w:val="24"/>
+        </w:rPr>
+      </w:pPr>
+      <w:r>
+        <w:rPr>
+          <w:rFonts w:ascii="Times New Roman" w:hAnsi="Times New Roman" w:cs="Times New Roman"/>
+          <w:sz w:val="24"/>
+          <w:szCs w:val="24"/>
+        </w:rPr>
+        <w:t>Ocp-Apim-Subscription-Key</w:t>
+      </w:r>
+      <w:r>
+        <w:rPr>
+          <w:rFonts w:ascii="Times New Roman" w:hAnsi="Times New Roman" w:cs="Times New Roman"/>
+          <w:sz w:val="24"/>
+          <w:szCs w:val="24"/>
+        </w:rPr>
+        <w:t>: [Key]</w:t>
+      </w:r>
+    </w:p>
+    <w:p>
+      <w:pPr>
+        <w:rPr>
+          <w:rFonts w:ascii="Times New Roman" w:hAnsi="Times New Roman" w:cs="Times New Roman"/>
+          <w:b/>
+          <w:sz w:val="24"/>
+          <w:szCs w:val="24"/>
+        </w:rPr>
+      </w:pPr>
+      <w:r>
+        <w:rPr>
+          <w:rFonts w:ascii="Times New Roman" w:hAnsi="Times New Roman" w:cs="Times New Roman"/>
+          <w:b/>
+          <w:sz w:val="24"/>
+          <w:szCs w:val="24"/>
+        </w:rPr>
+        <w:t>Figure B:</w:t>
+      </w:r>
+    </w:p>
+    <w:p>
+      <w:pPr>
+        <w:rPr>
+          <w:rFonts w:ascii="Times New Roman" w:hAnsi="Times New Roman" w:cs="Times New Roman"/>
+          <w:sz w:val="24"/>
+          <w:szCs w:val="24"/>
+        </w:rPr>
+      </w:pPr>
+      <w:r>
+        <w:rPr>
+          <w:rFonts w:ascii="Times New Roman" w:hAnsi="Times New Roman" w:cs="Times New Roman"/>
+          <w:sz w:val="24"/>
+          <w:szCs w:val="24"/>
+        </w:rPr>
+        <w:t xml:space="preserve">POST </w:t>
+      </w:r>
+      <w:hyperlink r:id="rId6" w:history="1">
+        <w:r>
+          <w:rPr>
+            <w:rStyle w:val="Hyperlink"/>
+            <w:rFonts w:ascii="Times New Roman" w:hAnsi="Times New Roman" w:cs="Times New Roman"/>
+            <w:sz w:val="24"/>
+            <w:szCs w:val="24"/>
+          </w:rPr>
+          <w:t>https://speech.platform.bing.com/speech/recognition/interactive/cognitiveservices/v1?language=en-US</w:t>
+        </w:r>
+      </w:hyperlink>
+    </w:p>
+    <w:p>
+      <w:pPr>
+        <w:rPr>
+          <w:rFonts w:ascii="Times New Roman" w:hAnsi="Times New Roman" w:cs="Times New Roman"/>
+          <w:sz w:val="24"/>
+          <w:szCs w:val="24"/>
+        </w:rPr>
+      </w:pPr>
+      <w:r>
+        <w:rPr>
+          <w:rFonts w:ascii="Times New Roman" w:hAnsi="Times New Roman" w:cs="Times New Roman"/>
+          <w:sz w:val="24"/>
+          <w:szCs w:val="24"/>
+        </w:rPr>
+        <w:t>Acce</w:t>
+      </w:r>
+      <w:r>
+        <w:rPr>
+          <w:rFonts w:ascii="Times New Roman" w:hAnsi="Times New Roman" w:cs="Times New Roman"/>
+          <w:sz w:val="24"/>
+          <w:szCs w:val="24"/>
+        </w:rPr>
+        <w:t>pt: application/json;text/xml</w:t>
+      </w:r>
+    </w:p>
+    <w:p>
+      <w:pPr>
+        <w:rPr>
+          <w:rFonts w:ascii="Times New Roman" w:hAnsi="Times New Roman" w:cs="Times New Roman"/>
+          <w:sz w:val="24"/>
+          <w:szCs w:val="24"/>
+        </w:rPr>
+      </w:pPr>
+      <w:r>
+        <w:rPr>
+          <w:rFonts w:ascii="Times New Roman" w:hAnsi="Times New Roman" w:cs="Times New Roman"/>
+          <w:sz w:val="24"/>
+          <w:szCs w:val="24"/>
+        </w:rPr>
+        <w:t xml:space="preserve">Content-Type: </w:t>
+      </w:r>
+      <w:r>
+        <w:rPr>
+          <w:rFonts w:ascii="Times New Roman" w:hAnsi="Times New Roman" w:cs="Times New Roman"/>
+          <w:sz w:val="24"/>
+          <w:szCs w:val="24"/>
+        </w:rPr>
+        <w:t>audio/wav; code</w:t>
+      </w:r>
+      <w:r>
+        <w:rPr>
+          <w:rFonts w:ascii="Times New Roman" w:hAnsi="Times New Roman" w:cs="Times New Roman"/>
+          <w:sz w:val="24"/>
+          <w:szCs w:val="24"/>
+        </w:rPr>
+        <w:t>c="audio/pcm"; samplerate=16000</w:t>
+      </w:r>
+    </w:p>
+    <w:p>
+      <w:pPr>
+        <w:rPr>
+          <w:rFonts w:ascii="Times New Roman" w:hAnsi="Times New Roman" w:cs="Times New Roman"/>
+          <w:sz w:val="24"/>
+          <w:szCs w:val="24"/>
+        </w:rPr>
+      </w:pPr>
+      <w:r>
+        <w:rPr>
+          <w:rFonts w:ascii="Times New Roman" w:hAnsi="Times New Roman" w:cs="Times New Roman"/>
+          <w:sz w:val="24"/>
+          <w:szCs w:val="24"/>
+        </w:rPr>
+        <w:t>Authorization</w:t>
+      </w:r>
+      <w:r>
+        <w:rPr>
+          <w:rFonts w:ascii="Times New Roman" w:hAnsi="Times New Roman" w:cs="Times New Roman"/>
+          <w:sz w:val="24"/>
+          <w:szCs w:val="24"/>
+        </w:rPr>
+        <w:t xml:space="preserve">: </w:t>
+      </w:r>
+      <w:r>
+        <w:rPr>
+          <w:rFonts w:ascii="Times New Roman" w:hAnsi="Times New Roman" w:cs="Times New Roman"/>
+          <w:sz w:val="24"/>
+          <w:szCs w:val="24"/>
+        </w:rPr>
+        <w:t>[</w:t>
+      </w:r>
+      <w:r>
+        <w:rPr>
+          <w:rFonts w:ascii="Times New Roman" w:hAnsi="Times New Roman" w:cs="Times New Roman"/>
+          <w:sz w:val="24"/>
+          <w:szCs w:val="24"/>
+        </w:rPr>
+        <w:t>AccessToken</w:t>
+      </w:r>
+      <w:r>
+        <w:rPr>
+          <w:rFonts w:ascii="Times New Roman" w:hAnsi="Times New Roman" w:cs="Times New Roman"/>
+          <w:sz w:val="24"/>
+          <w:szCs w:val="24"/>
+        </w:rPr>
+        <w:t>]</w:t>
+      </w:r>
+    </w:p>
+    <w:p>
+      <w:pPr>
+        <w:rPr>
+          <w:rFonts w:ascii="Times New Roman" w:hAnsi="Times New Roman" w:cs="Times New Roman"/>
+          <w:sz w:val="24"/>
+          <w:szCs w:val="24"/>
+        </w:rPr>
+      </w:pPr>
+      <w:r>
+        <w:rPr>
+          <w:rFonts w:ascii="Times New Roman" w:hAnsi="Times New Roman" w:cs="Times New Roman"/>
+          <w:sz w:val="24"/>
+          <w:szCs w:val="24"/>
+        </w:rPr>
+        <w:t>requestid: [unique ID]</w:t>
+      </w:r>
+    </w:p>
+    <w:p>
+      <w:pPr>
+        <w:rPr>
+          <w:rFonts w:ascii="Times New Roman" w:hAnsi="Times New Roman" w:cs="Times New Roman"/>
+          <w:sz w:val="24"/>
+          <w:szCs w:val="24"/>
+        </w:rPr>
+      </w:pPr>
+      <w:r>
+        <w:rPr>
+          <w:rFonts w:ascii="Times New Roman" w:hAnsi="Times New Roman" w:cs="Times New Roman"/>
+          <w:sz w:val="24"/>
+          <w:szCs w:val="24"/>
+        </w:rPr>
+        <w:t>locale: en-US</w:t>
+      </w:r>
+    </w:p>
+    <w:p>
+      <w:pPr>
+        <w:rPr>
+          <w:rFonts w:ascii="Times New Roman" w:hAnsi="Times New Roman" w:cs="Times New Roman"/>
+          <w:b/>
+          <w:sz w:val="24"/>
+          <w:szCs w:val="24"/>
+        </w:rPr>
+      </w:pPr>
+      <w:r>
+        <w:rPr>
+          <w:rFonts w:ascii="Times New Roman" w:hAnsi="Times New Roman" w:cs="Times New Roman"/>
+          <w:b/>
+          <w:sz w:val="24"/>
+          <w:szCs w:val="24"/>
+        </w:rPr>
+        <w:t>Figure C:</w:t>
+      </w:r>
+    </w:p>
+    <w:p>
+      <w:pPr>
+        <w:rPr>
+          <w:rFonts w:ascii="Times New Roman" w:hAnsi="Times New Roman" w:cs="Times New Roman"/>
+          <w:sz w:val="24"/>
+          <w:szCs w:val="24"/>
+        </w:rPr>
+      </w:pPr>
+      <w:r>
+        <w:rPr>
+          <w:rFonts w:ascii="Times New Roman" w:hAnsi="Times New Roman" w:cs="Times New Roman"/>
+          <w:sz w:val="24"/>
+          <w:szCs w:val="24"/>
+        </w:rPr>
+        <w:t xml:space="preserve">GET </w:t>
+      </w:r>
+      <w:r>
+        <w:rPr>
+          <w:rFonts w:ascii="Times New Roman" w:hAnsi="Times New Roman" w:cs="Times New Roman"/>
+          <w:sz w:val="24"/>
+          <w:szCs w:val="24"/>
+        </w:rPr>
+        <w:t>'https://westus.api.cognitive.microsoft.com/luis/v2.0/apps/</w:t>
+      </w:r>
+      <w:r>
+        <w:rPr>
+          <w:rFonts w:ascii="Times New Roman" w:hAnsi="Times New Roman" w:cs="Times New Roman"/>
+          <w:sz w:val="24"/>
+          <w:szCs w:val="24"/>
+        </w:rPr>
+        <w:t>[SubscriptionID]</w:t>
+      </w:r>
+      <w:r>
+        <w:rPr>
+          <w:rFonts w:ascii="Times New Roman" w:hAnsi="Times New Roman" w:cs="Times New Roman"/>
+          <w:sz w:val="24"/>
+          <w:szCs w:val="24"/>
+        </w:rPr>
+        <w:t>?subscription-key=</w:t>
+      </w:r>
+      <w:r>
+        <w:rPr>
+          <w:rFonts w:ascii="Times New Roman" w:hAnsi="Times New Roman" w:cs="Times New Roman"/>
+          <w:sz w:val="24"/>
+          <w:szCs w:val="24"/>
+        </w:rPr>
+        <w:t>[SubscriptionKey]</w:t>
+      </w:r>
+      <w:r>
+        <w:rPr>
+          <w:rFonts w:ascii="Times New Roman" w:hAnsi="Times New Roman" w:cs="Times New Roman"/>
+          <w:sz w:val="24"/>
+          <w:szCs w:val="24"/>
+        </w:rPr>
+        <w:t>&amp;verbose=true&amp;timezoneOffset=0&amp;q=</w:t>
+      </w:r>
+      <w:r>
+        <w:rPr>
+          <w:rFonts w:ascii="Times New Roman" w:hAnsi="Times New Roman" w:cs="Times New Roman"/>
+          <w:sz w:val="24"/>
+          <w:szCs w:val="24"/>
+        </w:rPr>
+        <w:t>[string]</w:t>
+      </w:r>
+      <w:r>
+        <w:rPr>
+          <w:rFonts w:ascii="Times New Roman" w:hAnsi="Times New Roman" w:cs="Times New Roman"/>
+          <w:sz w:val="24"/>
+          <w:szCs w:val="24"/>
+        </w:rPr>
+        <w:t>';</w:t>
       </w:r>
     </w:p>
     <w:p>
@@ -1042,8 +1490,6 @@
           <w:szCs w:val="24"/>
         </w:rPr>
       </w:pPr>
-      <w:bookmarkStart w:id="0" w:name="_GoBack"/>
-      <w:bookmarkEnd w:id="0"/>
     </w:p>
     <w:p>
       <w:pPr>
@@ -1150,59 +1596,24 @@
           <w:szCs w:val="24"/>
         </w:rPr>
         <w:tab/>
-        <w:t xml:space="preserve">R. </w:t>
-      </w:r>
-      <w:proofErr w:type="spellStart"/>
-      <w:r>
-        <w:rPr>
-          <w:rFonts w:ascii="Times New Roman" w:hAnsi="Times New Roman" w:cs="Times New Roman"/>
-          <w:sz w:val="24"/>
-          <w:szCs w:val="24"/>
-        </w:rPr>
-        <w:t>Gruen</w:t>
-      </w:r>
-      <w:proofErr w:type="spellEnd"/>
-      <w:r>
-        <w:rPr>
-          <w:rFonts w:ascii="Times New Roman" w:hAnsi="Times New Roman" w:cs="Times New Roman"/>
-          <w:sz w:val="24"/>
-          <w:szCs w:val="24"/>
-        </w:rPr>
-        <w:t xml:space="preserve"> and E. Liang, “</w:t>
-      </w:r>
-      <w:proofErr w:type="spellStart"/>
-      <w:r>
-        <w:rPr>
-          <w:rFonts w:ascii="Times New Roman" w:hAnsi="Times New Roman" w:cs="Times New Roman"/>
-          <w:sz w:val="24"/>
-          <w:szCs w:val="24"/>
-        </w:rPr>
-        <w:t>NuiVend</w:t>
-      </w:r>
-      <w:proofErr w:type="spellEnd"/>
-      <w:r>
-        <w:rPr>
-          <w:rFonts w:ascii="Times New Roman" w:hAnsi="Times New Roman" w:cs="Times New Roman"/>
-          <w:sz w:val="24"/>
-          <w:szCs w:val="24"/>
-        </w:rPr>
-        <w:t xml:space="preserve"> - Next Generation Vending Machine”, Computational Science and Computational Intelligence (CSCI), 2016 International Conference, 2016</w:t>
-      </w:r>
-    </w:p>
-    <w:p>
-      <w:pPr>
-        <w:rPr>
-          <w:rFonts w:ascii="Times New Roman" w:hAnsi="Times New Roman" w:cs="Times New Roman"/>
-          <w:sz w:val="24"/>
-          <w:szCs w:val="24"/>
-        </w:rPr>
-      </w:pPr>
-      <w:r>
-        <w:rPr>
-          <w:rFonts w:ascii="Times New Roman" w:hAnsi="Times New Roman" w:cs="Times New Roman"/>
-          <w:sz w:val="24"/>
-          <w:szCs w:val="24"/>
-        </w:rPr>
+        <w:t>R. Gruen and E. Liang, “NuiVend - Next Generation Vending Machine”, Computational Science and Computational Intelligence (CSCI), 2016 International Conference, 2016</w:t>
+      </w:r>
+    </w:p>
+    <w:p>
+      <w:pPr>
+        <w:rPr>
+          <w:rFonts w:ascii="Times New Roman" w:hAnsi="Times New Roman" w:cs="Times New Roman"/>
+          <w:sz w:val="24"/>
+          <w:szCs w:val="24"/>
+        </w:rPr>
+      </w:pPr>
+      <w:r>
+        <w:rPr>
+          <w:rFonts w:ascii="Times New Roman" w:hAnsi="Times New Roman" w:cs="Times New Roman"/>
+          <w:sz w:val="24"/>
+          <w:szCs w:val="24"/>
+        </w:rPr>
+        <w:lastRenderedPageBreak/>
         <w:t>[2]</w:t>
       </w:r>
       <w:r>
@@ -1212,43 +1623,7 @@
           <w:szCs w:val="24"/>
         </w:rPr>
         <w:tab/>
-        <w:t xml:space="preserve">A. </w:t>
-      </w:r>
-      <w:proofErr w:type="spellStart"/>
-      <w:r>
-        <w:rPr>
-          <w:rFonts w:ascii="Times New Roman" w:hAnsi="Times New Roman" w:cs="Times New Roman"/>
-          <w:sz w:val="24"/>
-          <w:szCs w:val="24"/>
-        </w:rPr>
-        <w:t>Ramzan</w:t>
-      </w:r>
-      <w:proofErr w:type="spellEnd"/>
-      <w:r>
-        <w:rPr>
-          <w:rFonts w:ascii="Times New Roman" w:hAnsi="Times New Roman" w:cs="Times New Roman"/>
-          <w:sz w:val="24"/>
-          <w:szCs w:val="24"/>
-        </w:rPr>
-        <w:t xml:space="preserve">, S. Rehman, and A. </w:t>
-      </w:r>
-      <w:proofErr w:type="spellStart"/>
-      <w:r>
-        <w:rPr>
-          <w:rFonts w:ascii="Times New Roman" w:hAnsi="Times New Roman" w:cs="Times New Roman"/>
-          <w:sz w:val="24"/>
-          <w:szCs w:val="24"/>
-        </w:rPr>
-        <w:t>Perwaiz</w:t>
-      </w:r>
-      <w:proofErr w:type="spellEnd"/>
-      <w:r>
-        <w:rPr>
-          <w:rFonts w:ascii="Times New Roman" w:hAnsi="Times New Roman" w:cs="Times New Roman"/>
-          <w:sz w:val="24"/>
-          <w:szCs w:val="24"/>
-        </w:rPr>
-        <w:t>, “RFID technology: Beyond cash-based methods in vending machine”, Control and Robotics Engineering (ICCRE), 2017 2nd International Conference, 2017.</w:t>
+        <w:t>A. Ramzan, S. Rehman, and A. Perwaiz, “RFID technology: Beyond cash-based methods in vending machine”, Control and Robotics Engineering (ICCRE), 2017 2nd International Conference, 2017.</w:t>
       </w:r>
     </w:p>
     <w:p>
@@ -1274,61 +1649,7 @@
           <w:szCs w:val="24"/>
         </w:rPr>
         <w:tab/>
-        <w:t xml:space="preserve"> H. </w:t>
-      </w:r>
-      <w:proofErr w:type="spellStart"/>
-      <w:r>
-        <w:rPr>
-          <w:rFonts w:ascii="Times New Roman" w:hAnsi="Times New Roman" w:cs="Times New Roman"/>
-          <w:sz w:val="24"/>
-          <w:szCs w:val="24"/>
-        </w:rPr>
-        <w:t>Priya</w:t>
-      </w:r>
-      <w:proofErr w:type="spellEnd"/>
-      <w:r>
-        <w:rPr>
-          <w:rFonts w:ascii="Times New Roman" w:hAnsi="Times New Roman" w:cs="Times New Roman"/>
-          <w:sz w:val="24"/>
-          <w:szCs w:val="24"/>
-        </w:rPr>
-        <w:t xml:space="preserve"> </w:t>
-      </w:r>
-      <w:proofErr w:type="spellStart"/>
-      <w:r>
-        <w:rPr>
-          <w:rFonts w:ascii="Times New Roman" w:hAnsi="Times New Roman" w:cs="Times New Roman"/>
-          <w:sz w:val="24"/>
-          <w:szCs w:val="24"/>
-        </w:rPr>
-        <w:t>Vemaganti</w:t>
-      </w:r>
-      <w:proofErr w:type="spellEnd"/>
-      <w:r>
-        <w:rPr>
-          <w:rFonts w:ascii="Times New Roman" w:hAnsi="Times New Roman" w:cs="Times New Roman"/>
-          <w:sz w:val="24"/>
-          <w:szCs w:val="24"/>
-        </w:rPr>
-        <w:t xml:space="preserve">, D. </w:t>
-      </w:r>
-      <w:proofErr w:type="spellStart"/>
-      <w:r>
-        <w:rPr>
-          <w:rFonts w:ascii="Times New Roman" w:hAnsi="Times New Roman" w:cs="Times New Roman"/>
-          <w:sz w:val="24"/>
-          <w:szCs w:val="24"/>
-        </w:rPr>
-        <w:t>Sreenivasarao</w:t>
-      </w:r>
-      <w:proofErr w:type="spellEnd"/>
-      <w:r>
-        <w:rPr>
-          <w:rFonts w:ascii="Times New Roman" w:hAnsi="Times New Roman" w:cs="Times New Roman"/>
-          <w:sz w:val="24"/>
-          <w:szCs w:val="24"/>
-        </w:rPr>
-        <w:t>, G. Siva Kumar, “Improved pulse-width modulation scheme for T-type multilevel inverter”, IET Power Electronics ( Volume: 10, Issue: 8, 6 30 2017 ), 2017.</w:t>
+        <w:t xml:space="preserve"> H. Priya Vemaganti, D. Sreenivasarao, G. Siva Kumar, “Improved pulse-width modulation scheme for T-type multilevel inverter”, IET Power Electronics ( Volume: 10, Issue: 8, 6 30 2017 ), 2017.</w:t>
       </w:r>
     </w:p>
     <w:p>
@@ -1354,25 +1675,7 @@
           <w:szCs w:val="24"/>
         </w:rPr>
         <w:tab/>
-        <w:t xml:space="preserve">C. Desai and V. </w:t>
-      </w:r>
-      <w:proofErr w:type="spellStart"/>
-      <w:r>
-        <w:rPr>
-          <w:rFonts w:ascii="Times New Roman" w:hAnsi="Times New Roman" w:cs="Times New Roman"/>
-          <w:sz w:val="24"/>
-          <w:szCs w:val="24"/>
-        </w:rPr>
-        <w:t>Colaco</w:t>
-      </w:r>
-      <w:proofErr w:type="spellEnd"/>
-      <w:r>
-        <w:rPr>
-          <w:rFonts w:ascii="Times New Roman" w:hAnsi="Times New Roman" w:cs="Times New Roman"/>
-          <w:sz w:val="24"/>
-          <w:szCs w:val="24"/>
-        </w:rPr>
-        <w:t xml:space="preserve">, “Development of a personalized integrated voice recognition and synthesis system”, ICWET '10 Proceedings of the International Conference and Workshop on Emerging Trends in Technology, 2010. </w:t>
+        <w:t xml:space="preserve">C. Desai and V. Colaco, “Development of a personalized integrated voice recognition and synthesis system”, ICWET '10 Proceedings of the International Conference and Workshop on Emerging Trends in Technology, 2010. </w:t>
       </w:r>
     </w:p>
     <w:p>
@@ -1424,79 +1727,7 @@
           <w:szCs w:val="24"/>
         </w:rPr>
         <w:tab/>
-        <w:t xml:space="preserve">J. </w:t>
-      </w:r>
-      <w:proofErr w:type="spellStart"/>
-      <w:r>
-        <w:rPr>
-          <w:rFonts w:ascii="Times New Roman" w:hAnsi="Times New Roman" w:cs="Times New Roman"/>
-          <w:sz w:val="24"/>
-          <w:szCs w:val="24"/>
-        </w:rPr>
-        <w:t>Kulandai</w:t>
-      </w:r>
-      <w:proofErr w:type="spellEnd"/>
-      <w:r>
-        <w:rPr>
-          <w:rFonts w:ascii="Times New Roman" w:hAnsi="Times New Roman" w:cs="Times New Roman"/>
-          <w:sz w:val="24"/>
-          <w:szCs w:val="24"/>
-        </w:rPr>
-        <w:t xml:space="preserve"> Josephine </w:t>
-      </w:r>
-      <w:proofErr w:type="spellStart"/>
-      <w:r>
-        <w:rPr>
-          <w:rFonts w:ascii="Times New Roman" w:hAnsi="Times New Roman" w:cs="Times New Roman"/>
-          <w:sz w:val="24"/>
-          <w:szCs w:val="24"/>
-        </w:rPr>
-        <w:t>Julina</w:t>
-      </w:r>
-      <w:proofErr w:type="spellEnd"/>
-      <w:r>
-        <w:rPr>
-          <w:rFonts w:ascii="Times New Roman" w:hAnsi="Times New Roman" w:cs="Times New Roman"/>
-          <w:sz w:val="24"/>
-          <w:szCs w:val="24"/>
-        </w:rPr>
-        <w:t xml:space="preserve"> and T. </w:t>
-      </w:r>
-      <w:proofErr w:type="spellStart"/>
-      <w:r>
-        <w:rPr>
-          <w:rFonts w:ascii="Times New Roman" w:hAnsi="Times New Roman" w:cs="Times New Roman"/>
-          <w:sz w:val="24"/>
-          <w:szCs w:val="24"/>
-        </w:rPr>
-        <w:t>Sree</w:t>
-      </w:r>
-      <w:proofErr w:type="spellEnd"/>
-      <w:r>
-        <w:rPr>
-          <w:rFonts w:ascii="Times New Roman" w:hAnsi="Times New Roman" w:cs="Times New Roman"/>
-          <w:sz w:val="24"/>
-          <w:szCs w:val="24"/>
-        </w:rPr>
-        <w:t xml:space="preserve"> </w:t>
-      </w:r>
-      <w:proofErr w:type="spellStart"/>
-      <w:r>
-        <w:rPr>
-          <w:rFonts w:ascii="Times New Roman" w:hAnsi="Times New Roman" w:cs="Times New Roman"/>
-          <w:sz w:val="24"/>
-          <w:szCs w:val="24"/>
-        </w:rPr>
-        <w:t>Sharmila</w:t>
-      </w:r>
-      <w:proofErr w:type="spellEnd"/>
-      <w:r>
-        <w:rPr>
-          <w:rFonts w:ascii="Times New Roman" w:hAnsi="Times New Roman" w:cs="Times New Roman"/>
-          <w:sz w:val="24"/>
-          <w:szCs w:val="24"/>
-        </w:rPr>
-        <w:t>, “Facial recognition using histogram of gradients and support vector machines”, Computer, Communication and Signal Processing (ICCCSP), 2017 International Conference, 2017.</w:t>
+        <w:t>J. Kulandai Josephine Julina and T. Sree Sharmila, “Facial recognition using histogram of gradients and support vector machines”, Computer, Communication and Signal Processing (ICCCSP), 2017 International Conference, 2017.</w:t>
       </w:r>
     </w:p>
     <w:p>
@@ -1522,25 +1753,7 @@
           <w:szCs w:val="24"/>
         </w:rPr>
         <w:tab/>
-        <w:t xml:space="preserve">P. </w:t>
-      </w:r>
-      <w:proofErr w:type="spellStart"/>
-      <w:r>
-        <w:rPr>
-          <w:rFonts w:ascii="Times New Roman" w:hAnsi="Times New Roman" w:cs="Times New Roman"/>
-          <w:sz w:val="24"/>
-          <w:szCs w:val="24"/>
-        </w:rPr>
-        <w:t>Iswarya</w:t>
-      </w:r>
-      <w:proofErr w:type="spellEnd"/>
-      <w:r>
-        <w:rPr>
-          <w:rFonts w:ascii="Times New Roman" w:hAnsi="Times New Roman" w:cs="Times New Roman"/>
-          <w:sz w:val="24"/>
-          <w:szCs w:val="24"/>
-        </w:rPr>
-        <w:t xml:space="preserve"> and V. Radha, “Speech and text query based Tamil - English Cross Language Information Retrieval system” Computer Communication and Informatics (ICCCI), 2014 International Conference, 2014.</w:t>
+        <w:t>P. Iswarya and V. Radha, “Speech and text query based Tamil - English Cross Language Information Retrieval system” Computer Communication and Informatics (ICCCI), 2014 International Conference, 2014.</w:t>
       </w:r>
     </w:p>
     <w:p>
@@ -1566,43 +1779,7 @@
           <w:szCs w:val="24"/>
         </w:rPr>
         <w:tab/>
-        <w:t xml:space="preserve">R. </w:t>
-      </w:r>
-      <w:proofErr w:type="spellStart"/>
-      <w:r>
-        <w:rPr>
-          <w:rFonts w:ascii="Times New Roman" w:hAnsi="Times New Roman" w:cs="Times New Roman"/>
-          <w:sz w:val="24"/>
-          <w:szCs w:val="24"/>
-        </w:rPr>
-        <w:t>Shadiev</w:t>
-      </w:r>
-      <w:proofErr w:type="spellEnd"/>
-      <w:r>
-        <w:rPr>
-          <w:rFonts w:ascii="Times New Roman" w:hAnsi="Times New Roman" w:cs="Times New Roman"/>
-          <w:sz w:val="24"/>
-          <w:szCs w:val="24"/>
-        </w:rPr>
-        <w:t xml:space="preserve">, Y. Huang, W. Hwang, and N. </w:t>
-      </w:r>
-      <w:proofErr w:type="spellStart"/>
-      <w:r>
-        <w:rPr>
-          <w:rFonts w:ascii="Times New Roman" w:hAnsi="Times New Roman" w:cs="Times New Roman"/>
-          <w:sz w:val="24"/>
-          <w:szCs w:val="24"/>
-        </w:rPr>
-        <w:t>Shadiev</w:t>
-      </w:r>
-      <w:proofErr w:type="spellEnd"/>
-      <w:r>
-        <w:rPr>
-          <w:rFonts w:ascii="Times New Roman" w:hAnsi="Times New Roman" w:cs="Times New Roman"/>
-          <w:sz w:val="24"/>
-          <w:szCs w:val="24"/>
-        </w:rPr>
-        <w:t>, “Investigating the Effectiveness of Speech-to-Text Recognition Application on Learning Performance in Traditional Learning Environment”, Advanced Learning Technologies (ICALT), 2015 IEEE 15th International Conference, 2015</w:t>
+        <w:t>R. Shadiev, Y. Huang, W. Hwang, and N. Shadiev, “Investigating the Effectiveness of Speech-to-Text Recognition Application on Learning Performance in Traditional Learning Environment”, Advanced Learning Technologies (ICALT), 2015 IEEE 15th International Conference, 2015</w:t>
       </w:r>
     </w:p>
     <w:p>
@@ -1628,78 +1805,7 @@
           <w:szCs w:val="24"/>
         </w:rPr>
         <w:tab/>
-      </w:r>
-      <w:proofErr w:type="spellStart"/>
-      <w:r>
-        <w:rPr>
-          <w:rFonts w:ascii="Times New Roman" w:hAnsi="Times New Roman" w:cs="Times New Roman"/>
-          <w:sz w:val="24"/>
-          <w:szCs w:val="24"/>
-        </w:rPr>
-        <w:t>McGlaun</w:t>
-      </w:r>
-      <w:proofErr w:type="spellEnd"/>
-      <w:r>
-        <w:rPr>
-          <w:rFonts w:ascii="Times New Roman" w:hAnsi="Times New Roman" w:cs="Times New Roman"/>
-          <w:sz w:val="24"/>
-          <w:szCs w:val="24"/>
-        </w:rPr>
-        <w:t xml:space="preserve"> Shane, "</w:t>
-      </w:r>
-      <w:proofErr w:type="spellStart"/>
-      <w:r>
-        <w:rPr>
-          <w:rFonts w:ascii="Times New Roman" w:hAnsi="Times New Roman" w:cs="Times New Roman"/>
-          <w:sz w:val="24"/>
-          <w:szCs w:val="24"/>
-        </w:rPr>
-        <w:t>VendScreen</w:t>
-      </w:r>
-      <w:proofErr w:type="spellEnd"/>
-      <w:r>
-        <w:rPr>
-          <w:rFonts w:ascii="Times New Roman" w:hAnsi="Times New Roman" w:cs="Times New Roman"/>
-          <w:sz w:val="24"/>
-          <w:szCs w:val="24"/>
-        </w:rPr>
-        <w:t xml:space="preserve"> Gives Boring Plain Vending Machines Touchscreen Coolness", </w:t>
-      </w:r>
-      <w:proofErr w:type="spellStart"/>
-      <w:r>
-        <w:rPr>
-          <w:rFonts w:ascii="Times New Roman" w:hAnsi="Times New Roman" w:cs="Times New Roman"/>
-          <w:sz w:val="24"/>
-          <w:szCs w:val="24"/>
-        </w:rPr>
-        <w:t>SlashGear</w:t>
-      </w:r>
-      <w:proofErr w:type="spellEnd"/>
-      <w:r>
-        <w:rPr>
-          <w:rFonts w:ascii="Times New Roman" w:hAnsi="Times New Roman" w:cs="Times New Roman"/>
-          <w:sz w:val="24"/>
-          <w:szCs w:val="24"/>
-        </w:rPr>
-        <w:t xml:space="preserve">. </w:t>
-      </w:r>
-      <w:proofErr w:type="spellStart"/>
-      <w:r>
-        <w:rPr>
-          <w:rFonts w:ascii="Times New Roman" w:hAnsi="Times New Roman" w:cs="Times New Roman"/>
-          <w:sz w:val="24"/>
-          <w:szCs w:val="24"/>
-        </w:rPr>
-        <w:t>SlashGear</w:t>
-      </w:r>
-      <w:proofErr w:type="spellEnd"/>
-      <w:r>
-        <w:rPr>
-          <w:rFonts w:ascii="Times New Roman" w:hAnsi="Times New Roman" w:cs="Times New Roman"/>
-          <w:sz w:val="24"/>
-          <w:szCs w:val="24"/>
-        </w:rPr>
-        <w:t xml:space="preserve"> 22 Sept. 2011. Web. 10 Oct. 2016.</w:t>
+        <w:t>McGlaun Shane, "VendScreen Gives Boring Plain Vending Machines Touchscreen Coolness", SlashGear. SlashGear 22 Sept. 2011. Web. 10 Oct. 2016.</w:t>
       </w:r>
     </w:p>
     <w:p>
@@ -1725,61 +1831,7 @@
           <w:szCs w:val="24"/>
         </w:rPr>
         <w:tab/>
-        <w:t xml:space="preserve">G C. </w:t>
-      </w:r>
-      <w:proofErr w:type="spellStart"/>
-      <w:r>
-        <w:rPr>
-          <w:rFonts w:ascii="Times New Roman" w:hAnsi="Times New Roman" w:cs="Times New Roman"/>
-          <w:sz w:val="24"/>
-          <w:szCs w:val="24"/>
-        </w:rPr>
-        <w:t>Wenshan</w:t>
-      </w:r>
-      <w:proofErr w:type="spellEnd"/>
-      <w:r>
-        <w:rPr>
-          <w:rFonts w:ascii="Times New Roman" w:hAnsi="Times New Roman" w:cs="Times New Roman"/>
-          <w:sz w:val="24"/>
-          <w:szCs w:val="24"/>
-        </w:rPr>
-        <w:t xml:space="preserve">, H. </w:t>
-      </w:r>
-      <w:proofErr w:type="spellStart"/>
-      <w:r>
-        <w:rPr>
-          <w:rFonts w:ascii="Times New Roman" w:hAnsi="Times New Roman" w:cs="Times New Roman"/>
-          <w:sz w:val="24"/>
-          <w:szCs w:val="24"/>
-        </w:rPr>
-        <w:t>Yanqun</w:t>
-      </w:r>
-      <w:proofErr w:type="spellEnd"/>
-      <w:r>
-        <w:rPr>
-          <w:rFonts w:ascii="Times New Roman" w:hAnsi="Times New Roman" w:cs="Times New Roman"/>
-          <w:sz w:val="24"/>
-          <w:szCs w:val="24"/>
-        </w:rPr>
-        <w:t xml:space="preserve">, L. </w:t>
-      </w:r>
-      <w:proofErr w:type="spellStart"/>
-      <w:r>
-        <w:rPr>
-          <w:rFonts w:ascii="Times New Roman" w:hAnsi="Times New Roman" w:cs="Times New Roman"/>
-          <w:sz w:val="24"/>
-          <w:szCs w:val="24"/>
-        </w:rPr>
-        <w:t>Minyang</w:t>
-      </w:r>
-      <w:proofErr w:type="spellEnd"/>
-      <w:r>
-        <w:rPr>
-          <w:rFonts w:ascii="Times New Roman" w:hAnsi="Times New Roman" w:cs="Times New Roman"/>
-          <w:sz w:val="24"/>
-          <w:szCs w:val="24"/>
-        </w:rPr>
-        <w:t>, "Influential Factors of Vending Machine Interface to Enhance the Interaction Performance", 2015 8th International Conference on Intelligent Computation Technology and Automation (ICICTA), pp. 486-489, 2015.</w:t>
+        <w:t>G C. Wenshan, H. Yanqun, L. Minyang, "Influential Factors of Vending Machine Interface to Enhance the Interaction Performance", 2015 8th International Conference on Intelligent Computation Technology and Automation (ICICTA), pp. 486-489, 2015.</w:t>
       </w:r>
     </w:p>
     <w:p>
@@ -2334,6 +2386,75 @@
     <w:uiPriority w:val="99"/>
     <w:rsid w:val="007C6991"/>
   </w:style>
+  <w:style w:type="paragraph" w:styleId="HTMLPreformatted">
+    <w:name w:val="HTML Preformatted"/>
+    <w:basedOn w:val="Normal"/>
+    <w:link w:val="HTMLPreformattedChar"/>
+    <w:uiPriority w:val="99"/>
+    <w:unhideWhenUsed/>
+    <w:rsid w:val="00951BF4"/>
+    <w:pPr>
+      <w:tabs>
+        <w:tab w:val="left" w:pos="916"/>
+        <w:tab w:val="left" w:pos="1832"/>
+        <w:tab w:val="left" w:pos="2748"/>
+        <w:tab w:val="left" w:pos="3664"/>
+        <w:tab w:val="left" w:pos="4580"/>
+        <w:tab w:val="left" w:pos="5496"/>
+        <w:tab w:val="left" w:pos="6412"/>
+        <w:tab w:val="left" w:pos="7328"/>
+        <w:tab w:val="left" w:pos="8244"/>
+        <w:tab w:val="left" w:pos="9160"/>
+        <w:tab w:val="left" w:pos="10076"/>
+        <w:tab w:val="left" w:pos="10992"/>
+        <w:tab w:val="left" w:pos="11908"/>
+        <w:tab w:val="left" w:pos="12824"/>
+        <w:tab w:val="left" w:pos="13740"/>
+        <w:tab w:val="left" w:pos="14656"/>
+      </w:tabs>
+      <w:spacing w:after="0" w:line="240" w:lineRule="auto"/>
+    </w:pPr>
+    <w:rPr>
+      <w:rFonts w:ascii="Courier New" w:eastAsia="Times New Roman" w:hAnsi="Courier New" w:cs="Courier New"/>
+      <w:sz w:val="20"/>
+      <w:szCs w:val="20"/>
+    </w:rPr>
+  </w:style>
+  <w:style w:type="character" w:customStyle="1" w:styleId="HTMLPreformattedChar">
+    <w:name w:val="HTML Preformatted Char"/>
+    <w:basedOn w:val="DefaultParagraphFont"/>
+    <w:link w:val="HTMLPreformatted"/>
+    <w:uiPriority w:val="99"/>
+    <w:rsid w:val="00951BF4"/>
+    <w:rPr>
+      <w:rFonts w:ascii="Courier New" w:eastAsia="Times New Roman" w:hAnsi="Courier New" w:cs="Courier New"/>
+      <w:sz w:val="20"/>
+      <w:szCs w:val="20"/>
+    </w:rPr>
+  </w:style>
+  <w:style w:type="character" w:styleId="Hyperlink">
+    <w:name w:val="Hyperlink"/>
+    <w:basedOn w:val="DefaultParagraphFont"/>
+    <w:uiPriority w:val="99"/>
+    <w:unhideWhenUsed/>
+    <w:rsid w:val="00344F7A"/>
+    <w:rPr>
+      <w:color w:val="0563C1" w:themeColor="hyperlink"/>
+      <w:u w:val="single"/>
+    </w:rPr>
+  </w:style>
+  <w:style w:type="character" w:styleId="Mention">
+    <w:name w:val="Mention"/>
+    <w:basedOn w:val="DefaultParagraphFont"/>
+    <w:uiPriority w:val="99"/>
+    <w:semiHidden/>
+    <w:unhideWhenUsed/>
+    <w:rsid w:val="00344F7A"/>
+    <w:rPr>
+      <w:color w:val="2B579A"/>
+      <w:shd w:val="clear" w:color="auto" w:fill="E6E6E6"/>
+    </w:rPr>
+  </w:style>
 </w:styles>
 </file>
 

--- a/JoshVersionPaper.docx
+++ b/JoshVersionPaper.docx
@@ -1076,8 +1076,6 @@
           <w:szCs w:val="24"/>
         </w:rPr>
       </w:pPr>
-      <w:bookmarkStart w:id="0" w:name="_GoBack"/>
-      <w:bookmarkEnd w:id="0"/>
       <w:r>
         <w:rPr>
           <w:rFonts w:ascii="Times New Roman" w:hAnsi="Times New Roman" w:cs="Times New Roman"/>
@@ -1091,6 +1089,7 @@
     </w:p>
     <w:p>
       <w:pPr>
+        <w:spacing w:after="0"/>
         <w:rPr>
           <w:rFonts w:ascii="Times New Roman" w:hAnsi="Times New Roman" w:cs="Times New Roman"/>
           <w:sz w:val="24"/>
@@ -1116,6 +1115,7 @@
     </w:p>
     <w:p>
       <w:pPr>
+        <w:spacing w:after="0"/>
         <w:rPr>
           <w:rFonts w:ascii="Times New Roman" w:hAnsi="Times New Roman" w:cs="Times New Roman"/>
           <w:sz w:val="24"/>
@@ -1141,6 +1141,7 @@
     </w:p>
     <w:p>
       <w:pPr>
+        <w:spacing w:after="0"/>
         <w:rPr>
           <w:rFonts w:ascii="Times New Roman" w:hAnsi="Times New Roman" w:cs="Times New Roman"/>
           <w:sz w:val="24"/>
@@ -1166,6 +1167,16 @@
     </w:p>
     <w:p>
       <w:pPr>
+        <w:spacing w:after="0"/>
+        <w:rPr>
+          <w:rFonts w:ascii="Times New Roman" w:hAnsi="Times New Roman" w:cs="Times New Roman"/>
+          <w:sz w:val="24"/>
+          <w:szCs w:val="24"/>
+        </w:rPr>
+      </w:pPr>
+    </w:p>
+    <w:p>
+      <w:pPr>
         <w:rPr>
           <w:rFonts w:ascii="Times New Roman" w:hAnsi="Times New Roman" w:cs="Times New Roman"/>
           <w:b/>
@@ -1185,6 +1196,7 @@
     </w:p>
     <w:p>
       <w:pPr>
+        <w:spacing w:after="0"/>
         <w:rPr>
           <w:rFonts w:ascii="Times New Roman" w:hAnsi="Times New Roman" w:cs="Times New Roman"/>
           <w:sz w:val="24"/>
@@ -1213,6 +1225,7 @@
     </w:p>
     <w:p>
       <w:pPr>
+        <w:spacing w:after="0"/>
         <w:rPr>
           <w:rFonts w:ascii="Times New Roman" w:hAnsi="Times New Roman" w:cs="Times New Roman"/>
           <w:sz w:val="24"/>
@@ -1238,6 +1251,7 @@
     </w:p>
     <w:p>
       <w:pPr>
+        <w:spacing w:after="0"/>
         <w:rPr>
           <w:rFonts w:ascii="Times New Roman" w:hAnsi="Times New Roman" w:cs="Times New Roman"/>
           <w:sz w:val="24"/>
@@ -1271,6 +1285,7 @@
     </w:p>
     <w:p>
       <w:pPr>
+        <w:spacing w:after="0"/>
         <w:rPr>
           <w:rFonts w:ascii="Times New Roman" w:hAnsi="Times New Roman" w:cs="Times New Roman"/>
           <w:sz w:val="24"/>
@@ -1320,6 +1335,7 @@
     </w:p>
     <w:p>
       <w:pPr>
+        <w:spacing w:after="0"/>
         <w:rPr>
           <w:rFonts w:ascii="Times New Roman" w:hAnsi="Times New Roman" w:cs="Times New Roman"/>
           <w:sz w:val="24"/>
@@ -1337,6 +1353,7 @@
     </w:p>
     <w:p>
       <w:pPr>
+        <w:spacing w:after="0"/>
         <w:rPr>
           <w:rFonts w:ascii="Times New Roman" w:hAnsi="Times New Roman" w:cs="Times New Roman"/>
           <w:sz w:val="24"/>
@@ -1351,6 +1368,18 @@
         </w:rPr>
         <w:t>locale: en-US</w:t>
       </w:r>
+    </w:p>
+    <w:p>
+      <w:pPr>
+        <w:spacing w:after="0"/>
+        <w:rPr>
+          <w:rFonts w:ascii="Times New Roman" w:hAnsi="Times New Roman" w:cs="Times New Roman"/>
+          <w:sz w:val="24"/>
+          <w:szCs w:val="24"/>
+        </w:rPr>
+      </w:pPr>
+      <w:bookmarkStart w:id="0" w:name="_GoBack"/>
+      <w:bookmarkEnd w:id="0"/>
     </w:p>
     <w:p>
       <w:pPr>
@@ -1613,7 +1642,6 @@
           <w:sz w:val="24"/>
           <w:szCs w:val="24"/>
         </w:rPr>
-        <w:lastRenderedPageBreak/>
         <w:t>[2]</w:t>
       </w:r>
       <w:r>
@@ -1640,6 +1668,7 @@
           <w:sz w:val="24"/>
           <w:szCs w:val="24"/>
         </w:rPr>
+        <w:lastRenderedPageBreak/>
         <w:t>[3]</w:t>
       </w:r>
       <w:r>

--- a/JoshVersionPaper.docx
+++ b/JoshVersionPaper.docx
@@ -913,7 +913,25 @@
           <w:sz w:val="24"/>
           <w:szCs w:val="24"/>
         </w:rPr>
-        <w:t xml:space="preserve"> playing an audio prompt that is prerecorded to the user so they are aware of what can be ordered and that the machine is ready for input, then the device begins</w:t>
+        <w:t xml:space="preserve"> playing an audio prompt that is prerecorded to the user so they are aware of what can be ordered and that the machine is ready for input</w:t>
+      </w:r>
+      <w:r>
+        <w:rPr>
+          <w:rFonts w:ascii="Times New Roman" w:hAnsi="Times New Roman" w:cs="Times New Roman"/>
+          <w:sz w:val="24"/>
+          <w:szCs w:val="24"/>
+        </w:rPr>
+        <w:t>. T</w:t>
+      </w:r>
+      <w:bookmarkStart w:id="0" w:name="_GoBack"/>
+      <w:bookmarkEnd w:id="0"/>
+      <w:r>
+        <w:rPr>
+          <w:rFonts w:ascii="Times New Roman" w:hAnsi="Times New Roman" w:cs="Times New Roman"/>
+          <w:sz w:val="24"/>
+          <w:szCs w:val="24"/>
+        </w:rPr>
+        <w:t>hen the device begins</w:t>
       </w:r>
       <w:r>
         <w:rPr>
@@ -1378,8 +1396,6 @@
           <w:szCs w:val="24"/>
         </w:rPr>
       </w:pPr>
-      <w:bookmarkStart w:id="0" w:name="_GoBack"/>
-      <w:bookmarkEnd w:id="0"/>
     </w:p>
     <w:p>
       <w:pPr>

--- a/JoshVersionPaper.docx
+++ b/JoshVersionPaper.docx
@@ -1,6 +1,6 @@
 
 <file path=word/document.xml><?xml version="1.0" encoding="utf-8"?>
-<w:document xmlns:wpc="http://schemas.microsoft.com/office/word/2010/wordprocessingCanvas" xmlns:cx="http://schemas.microsoft.com/office/drawing/2014/chartex" xmlns:cx1="http://schemas.microsoft.com/office/drawing/2015/9/8/chartex" xmlns:cx2="http://schemas.microsoft.com/office/drawing/2015/10/21/chartex" xmlns:cx3="http://schemas.microsoft.com/office/drawing/2016/5/9/chartex" xmlns:cx4="http://schemas.microsoft.com/office/drawing/2016/5/10/chartex" xmlns:cx5="http://schemas.microsoft.com/office/drawing/2016/5/11/chartex" xmlns:mc="http://schemas.openxmlformats.org/markup-compatibility/2006" xmlns:o="urn:schemas-microsoft-com:office:office" xmlns:r="http://schemas.openxmlformats.org/officeDocument/2006/relationships" xmlns:m="http://schemas.openxmlformats.org/officeDocument/2006/math" xmlns:v="urn:schemas-microsoft-com:vml" xmlns:wp14="http://schemas.microsoft.com/office/word/2010/wordprocessingDrawing" xmlns:wp="http://schemas.openxmlformats.org/drawingml/2006/wordprocessingDrawing" xmlns:w10="urn:schemas-microsoft-com:office:word" xmlns:w="http://schemas.openxmlformats.org/wordprocessingml/2006/main" xmlns:w14="http://schemas.microsoft.com/office/word/2010/wordml" xmlns:w15="http://schemas.microsoft.com/office/word/2012/wordml" xmlns:w16se="http://schemas.microsoft.com/office/word/2015/wordml/symex" xmlns:wpg="http://schemas.microsoft.com/office/word/2010/wordprocessingGroup" xmlns:wpi="http://schemas.microsoft.com/office/word/2010/wordprocessingInk" xmlns:wne="http://schemas.microsoft.com/office/word/2006/wordml" xmlns:wps="http://schemas.microsoft.com/office/word/2010/wordprocessingShape" mc:Ignorable="w14 w15 w16se wp14">
+<w:document xmlns:wpc="http://schemas.microsoft.com/office/word/2010/wordprocessingCanvas" xmlns:mo="http://schemas.microsoft.com/office/mac/office/2008/main" xmlns:mc="http://schemas.openxmlformats.org/markup-compatibility/2006" xmlns:mv="urn:schemas-microsoft-com:mac:vml" xmlns:o="urn:schemas-microsoft-com:office:office" xmlns:r="http://schemas.openxmlformats.org/officeDocument/2006/relationships" xmlns:m="http://schemas.openxmlformats.org/officeDocument/2006/math" xmlns:v="urn:schemas-microsoft-com:vml" xmlns:wp14="http://schemas.microsoft.com/office/word/2010/wordprocessingDrawing" xmlns:wp="http://schemas.openxmlformats.org/drawingml/2006/wordprocessingDrawing" xmlns:w10="urn:schemas-microsoft-com:office:word" xmlns:w="http://schemas.openxmlformats.org/wordprocessingml/2006/main" xmlns:w14="http://schemas.microsoft.com/office/word/2010/wordml" xmlns:w15="http://schemas.microsoft.com/office/word/2012/wordml" xmlns:wpg="http://schemas.microsoft.com/office/word/2010/wordprocessingGroup" xmlns:wpi="http://schemas.microsoft.com/office/word/2010/wordprocessingInk" xmlns:wne="http://schemas.microsoft.com/office/word/2006/wordml" xmlns:wps="http://schemas.microsoft.com/office/word/2010/wordprocessingShape" mc:Ignorable="w14 w15 wp14">
   <w:body>
     <w:p>
       <w:pPr>
@@ -12,14 +12,45 @@
           <w:szCs w:val="24"/>
         </w:rPr>
       </w:pPr>
-      <w:r>
-        <w:rPr>
-          <w:rFonts w:ascii="Times New Roman" w:hAnsi="Times New Roman" w:cs="Times New Roman"/>
-          <w:b/>
-          <w:sz w:val="24"/>
-          <w:szCs w:val="24"/>
-        </w:rPr>
-        <w:t>Accesi Vend: A Closer Look Into the Design of Vending Machines for the Handicapped</w:t>
+      <w:proofErr w:type="spellStart"/>
+      <w:r>
+        <w:rPr>
+          <w:rFonts w:ascii="Times New Roman" w:hAnsi="Times New Roman" w:cs="Times New Roman"/>
+          <w:b/>
+          <w:sz w:val="24"/>
+          <w:szCs w:val="24"/>
+        </w:rPr>
+        <w:t>Accesi</w:t>
+      </w:r>
+      <w:proofErr w:type="spellEnd"/>
+      <w:r>
+        <w:rPr>
+          <w:rFonts w:ascii="Times New Roman" w:hAnsi="Times New Roman" w:cs="Times New Roman"/>
+          <w:b/>
+          <w:sz w:val="24"/>
+          <w:szCs w:val="24"/>
+        </w:rPr>
+        <w:t xml:space="preserve"> Vend: A Closer Look </w:t>
+      </w:r>
+      <w:proofErr w:type="gramStart"/>
+      <w:r>
+        <w:rPr>
+          <w:rFonts w:ascii="Times New Roman" w:hAnsi="Times New Roman" w:cs="Times New Roman"/>
+          <w:b/>
+          <w:sz w:val="24"/>
+          <w:szCs w:val="24"/>
+        </w:rPr>
+        <w:t>Into</w:t>
+      </w:r>
+      <w:proofErr w:type="gramEnd"/>
+      <w:r>
+        <w:rPr>
+          <w:rFonts w:ascii="Times New Roman" w:hAnsi="Times New Roman" w:cs="Times New Roman"/>
+          <w:b/>
+          <w:sz w:val="24"/>
+          <w:szCs w:val="24"/>
+        </w:rPr>
+        <w:t xml:space="preserve"> the Design of Vending Machines for the Handicapped</w:t>
       </w:r>
     </w:p>
     <w:p>
@@ -35,6 +66,7 @@
     </w:p>
     <w:p>
       <w:pPr>
+        <w:spacing w:line="240" w:lineRule="auto"/>
         <w:jc w:val="center"/>
         <w:rPr>
           <w:rFonts w:ascii="Times New Roman" w:hAnsi="Times New Roman" w:cs="Times New Roman"/>
@@ -48,11 +80,22 @@
           <w:sz w:val="24"/>
           <w:szCs w:val="24"/>
         </w:rPr>
-        <w:t>Patrick Gandolfo, Joshua Wetzel, Ryan Craft, Joseph Schenck</w:t>
-      </w:r>
-    </w:p>
-    <w:p>
-      <w:pPr>
+        <w:t xml:space="preserve">Patrick Gandolfo, Joshua Wetzel, Ryan Craft, Joseph </w:t>
+      </w:r>
+      <w:proofErr w:type="spellStart"/>
+      <w:r>
+        <w:rPr>
+          <w:rFonts w:ascii="Times New Roman" w:hAnsi="Times New Roman" w:cs="Times New Roman"/>
+          <w:sz w:val="24"/>
+          <w:szCs w:val="24"/>
+        </w:rPr>
+        <w:t>Schenck</w:t>
+      </w:r>
+      <w:proofErr w:type="spellEnd"/>
+    </w:p>
+    <w:p>
+      <w:pPr>
+        <w:spacing w:line="240" w:lineRule="auto"/>
         <w:jc w:val="center"/>
         <w:rPr>
           <w:rFonts w:ascii="Times New Roman" w:hAnsi="Times New Roman" w:cs="Times New Roman"/>
@@ -66,11 +109,30 @@
           <w:sz w:val="24"/>
           <w:szCs w:val="24"/>
         </w:rPr>
-        <w:t>Advisor: Kuo-pao Yang</w:t>
-      </w:r>
-    </w:p>
-    <w:p>
-      <w:pPr>
+        <w:t xml:space="preserve">Advisor: </w:t>
+      </w:r>
+      <w:proofErr w:type="spellStart"/>
+      <w:r>
+        <w:rPr>
+          <w:rFonts w:ascii="Times New Roman" w:hAnsi="Times New Roman" w:cs="Times New Roman"/>
+          <w:sz w:val="24"/>
+          <w:szCs w:val="24"/>
+        </w:rPr>
+        <w:t>Kuo-pao</w:t>
+      </w:r>
+      <w:proofErr w:type="spellEnd"/>
+      <w:r>
+        <w:rPr>
+          <w:rFonts w:ascii="Times New Roman" w:hAnsi="Times New Roman" w:cs="Times New Roman"/>
+          <w:sz w:val="24"/>
+          <w:szCs w:val="24"/>
+        </w:rPr>
+        <w:t xml:space="preserve"> Yang</w:t>
+      </w:r>
+    </w:p>
+    <w:p>
+      <w:pPr>
+        <w:spacing w:line="240" w:lineRule="auto"/>
         <w:jc w:val="center"/>
         <w:rPr>
           <w:rFonts w:ascii="Times New Roman" w:hAnsi="Times New Roman" w:cs="Times New Roman"/>
@@ -89,6 +151,7 @@
     </w:p>
     <w:p>
       <w:pPr>
+        <w:spacing w:line="240" w:lineRule="auto"/>
         <w:jc w:val="center"/>
         <w:rPr>
           <w:rFonts w:ascii="Times New Roman" w:hAnsi="Times New Roman" w:cs="Times New Roman"/>
@@ -107,6 +170,7 @@
     </w:p>
     <w:p>
       <w:pPr>
+        <w:spacing w:line="240" w:lineRule="auto"/>
         <w:jc w:val="center"/>
         <w:rPr>
           <w:rFonts w:ascii="Times New Roman" w:hAnsi="Times New Roman" w:cs="Times New Roman"/>
@@ -166,7 +230,25 @@
           <w:sz w:val="24"/>
           <w:szCs w:val="24"/>
         </w:rPr>
-        <w:t>The accessibility of everyday machines is explored as the typical vending machine is reinvented to make it easier to use for both able-bodied and handicapped individuals.  NodeJS, Microsoft Bing Speech, and Azure Cognitive Services are utilized on a Raspberry Pi are utilized to bring this concept to life.</w:t>
+        <w:t xml:space="preserve">The accessibility of everyday machines is explored as the typical vending machine is reinvented to make it easier to use for both able-bodied and handicapped individuals.  </w:t>
+      </w:r>
+      <w:proofErr w:type="spellStart"/>
+      <w:r>
+        <w:rPr>
+          <w:rFonts w:ascii="Times New Roman" w:hAnsi="Times New Roman" w:cs="Times New Roman"/>
+          <w:sz w:val="24"/>
+          <w:szCs w:val="24"/>
+        </w:rPr>
+        <w:t>NodeJS</w:t>
+      </w:r>
+      <w:proofErr w:type="spellEnd"/>
+      <w:r>
+        <w:rPr>
+          <w:rFonts w:ascii="Times New Roman" w:hAnsi="Times New Roman" w:cs="Times New Roman"/>
+          <w:sz w:val="24"/>
+          <w:szCs w:val="24"/>
+        </w:rPr>
+        <w:t>, Microsoft Bing Speech, and Azure Cognitive Services are utilized on a Raspberry Pi are utilized to bring this concept to life.</w:t>
       </w:r>
     </w:p>
     <w:p>
@@ -196,6 +278,16 @@
         </w:rPr>
         <w:t>Accessible Hardware; Speech-to-Text; Facial Recognition</w:t>
       </w:r>
+    </w:p>
+    <w:p>
+      <w:pPr>
+        <w:rPr>
+          <w:rFonts w:ascii="Times New Roman" w:hAnsi="Times New Roman" w:cs="Times New Roman"/>
+          <w:b/>
+          <w:sz w:val="24"/>
+          <w:szCs w:val="24"/>
+        </w:rPr>
+      </w:pPr>
     </w:p>
     <w:p>
       <w:pPr>
@@ -257,24 +349,81 @@
           <w:sz w:val="24"/>
           <w:szCs w:val="24"/>
         </w:rPr>
-        <w:t>On the hardware side a Raspberry Pi was utilized. Not a difficult decision to make, as a Pi is modular and has enough power to execute code and power external devices without much hassle. The Pi’s power was not enough for this project so an external power supply had to be added to the project in order for the peripherals to receive the electricity they needed to function fully. Attached to these power supplied are three servo motor that rotate upon receiving a command to drop the desired product to the user. Attached to the Raspberry Pi itself are a USB microphone and a small camera which are needed to utilize speech-to-text and facial recognition respectively.</w:t>
-      </w:r>
-    </w:p>
-    <w:p>
-      <w:pPr>
-        <w:rPr>
-          <w:rFonts w:ascii="Times New Roman" w:hAnsi="Times New Roman" w:cs="Times New Roman"/>
-          <w:sz w:val="24"/>
-          <w:szCs w:val="24"/>
-        </w:rPr>
-      </w:pPr>
-      <w:r>
-        <w:rPr>
-          <w:rFonts w:ascii="Times New Roman" w:hAnsi="Times New Roman" w:cs="Times New Roman"/>
-          <w:sz w:val="24"/>
-          <w:szCs w:val="24"/>
-        </w:rPr>
-        <w:t>On the software side we decided to go with Node.js not only because it runs on JavaScript but also because the node packages available for it make implementing new functionalities easier on a conceptual level as well as in execution. For the speech-to-text Microsoft’s Bing Speech was utilized, allowing for consistent and functional detection of speech and accurate end results from the audio provided. For the facial recognition from the camera Azure Cognitive</w:t>
+        <w:t>On the hardware side</w:t>
+      </w:r>
+      <w:r>
+        <w:rPr>
+          <w:rFonts w:ascii="Times New Roman" w:hAnsi="Times New Roman" w:cs="Times New Roman"/>
+          <w:sz w:val="24"/>
+          <w:szCs w:val="24"/>
+        </w:rPr>
+        <w:t>,</w:t>
+      </w:r>
+      <w:r>
+        <w:rPr>
+          <w:rFonts w:ascii="Times New Roman" w:hAnsi="Times New Roman" w:cs="Times New Roman"/>
+          <w:sz w:val="24"/>
+          <w:szCs w:val="24"/>
+        </w:rPr>
+        <w:t xml:space="preserve"> a Raspberry Pi was utilized. Not a difficult decision to make, as a Pi is modular and has enough power to execute code and power external devices without much hassle. The Pi’s power was not enough for this project so an external power supply had to be added to the project in order for the peripherals to receive the electricity they needed to function</w:t>
+      </w:r>
+      <w:r>
+        <w:rPr>
+          <w:rFonts w:ascii="Times New Roman" w:hAnsi="Times New Roman" w:cs="Times New Roman"/>
+          <w:sz w:val="24"/>
+          <w:szCs w:val="24"/>
+        </w:rPr>
+        <w:t xml:space="preserve"> fully. Attached to these power-</w:t>
+      </w:r>
+      <w:r>
+        <w:rPr>
+          <w:rFonts w:ascii="Times New Roman" w:hAnsi="Times New Roman" w:cs="Times New Roman"/>
+          <w:sz w:val="24"/>
+          <w:szCs w:val="24"/>
+        </w:rPr>
+        <w:t>supplied are three servo motor that rotate upon receiving a command to drop the desired product to the user. Attached to the Raspberry Pi itself are a USB microphone and a small camera which are needed to utilize speech-to-text and facial recognition respectively.</w:t>
+      </w:r>
+    </w:p>
+    <w:p>
+      <w:pPr>
+        <w:rPr>
+          <w:rFonts w:ascii="Times New Roman" w:hAnsi="Times New Roman" w:cs="Times New Roman"/>
+          <w:sz w:val="24"/>
+          <w:szCs w:val="24"/>
+        </w:rPr>
+      </w:pPr>
+      <w:r>
+        <w:rPr>
+          <w:rFonts w:ascii="Times New Roman" w:hAnsi="Times New Roman" w:cs="Times New Roman"/>
+          <w:sz w:val="24"/>
+          <w:szCs w:val="24"/>
+        </w:rPr>
+        <w:t xml:space="preserve">On the software </w:t>
+      </w:r>
+      <w:r>
+        <w:rPr>
+          <w:rFonts w:ascii="Times New Roman" w:hAnsi="Times New Roman" w:cs="Times New Roman"/>
+          <w:sz w:val="24"/>
+          <w:szCs w:val="24"/>
+        </w:rPr>
+        <w:t>side,</w:t>
+      </w:r>
+      <w:r>
+        <w:rPr>
+          <w:rFonts w:ascii="Times New Roman" w:hAnsi="Times New Roman" w:cs="Times New Roman"/>
+          <w:sz w:val="24"/>
+          <w:szCs w:val="24"/>
+        </w:rPr>
+        <w:t xml:space="preserve"> we decided to go with Node.js not only because it runs on JavaScript but also because the node packages available for it make implementing new functionalities easier on a conceptual level as well as in execution. For the speech-to-text Microsoft’s Bing Speech was utilized, allowing for consistent and functional detection of speech and accurate end results from </w:t>
+      </w:r>
+      <w:r>
+        <w:rPr>
+          <w:rFonts w:ascii="Times New Roman" w:hAnsi="Times New Roman" w:cs="Times New Roman"/>
+          <w:sz w:val="24"/>
+          <w:szCs w:val="24"/>
+        </w:rPr>
+        <w:lastRenderedPageBreak/>
+        <w:t>the audio provided. For the facial recognition from the camera Azure Cognitive</w:t>
       </w:r>
       <w:r>
         <w:t xml:space="preserve"> </w:t>
@@ -285,16 +434,7 @@
           <w:sz w:val="24"/>
           <w:szCs w:val="24"/>
         </w:rPr>
-        <w:t xml:space="preserve">Services API </w:t>
-      </w:r>
-      <w:r>
-        <w:rPr>
-          <w:rFonts w:ascii="Times New Roman" w:hAnsi="Times New Roman" w:cs="Times New Roman"/>
-          <w:sz w:val="24"/>
-          <w:szCs w:val="24"/>
-        </w:rPr>
-        <w:lastRenderedPageBreak/>
-        <w:t xml:space="preserve">provided accurate readings and even allowed for certain faces to be stored and recognized for repeat customers. </w:t>
+        <w:t xml:space="preserve">Services API provided accurate readings and even allowed for certain faces to be stored and recognized for repeat customers. </w:t>
       </w:r>
     </w:p>
     <w:p>
@@ -417,7 +557,25 @@
           <w:sz w:val="24"/>
           <w:szCs w:val="24"/>
         </w:rPr>
-        <w:t xml:space="preserve">     One more solution was the idea VendScreen which replaced traditional buttons with a touch screen display, this made accessing what product you wanted as simple as pressing a picture on a screen [9]. This eliminates the need to press a button combination and makes selecting a product much easier and more accessible, however this solution is much more expensive as a touch screen the size of a vending machine</w:t>
+        <w:t xml:space="preserve">     One more solution was the idea </w:t>
+      </w:r>
+      <w:proofErr w:type="spellStart"/>
+      <w:r>
+        <w:rPr>
+          <w:rFonts w:ascii="Times New Roman" w:hAnsi="Times New Roman" w:cs="Times New Roman"/>
+          <w:sz w:val="24"/>
+          <w:szCs w:val="24"/>
+        </w:rPr>
+        <w:t>VendScreen</w:t>
+      </w:r>
+      <w:proofErr w:type="spellEnd"/>
+      <w:r>
+        <w:rPr>
+          <w:rFonts w:ascii="Times New Roman" w:hAnsi="Times New Roman" w:cs="Times New Roman"/>
+          <w:sz w:val="24"/>
+          <w:szCs w:val="24"/>
+        </w:rPr>
+        <w:t xml:space="preserve"> which replaced traditional buttons with a touch screen display, this made accessing what product you wanted as simple as pressing a picture on a screen [9]. This eliminates the need to press a button combination and makes selecting a product much easier and more accessible, however this solution is much more expensive as a touch screen the size of a vending machine</w:t>
       </w:r>
       <w:r>
         <w:t xml:space="preserve"> </w:t>
@@ -445,7 +603,69 @@
           <w:sz w:val="24"/>
           <w:szCs w:val="24"/>
         </w:rPr>
-        <w:t xml:space="preserve">     Another method much closer to the one that is present here is called NuiVend, and much like this one it recognizes user presence and even hears voice commands [1]. Using an Xbox Kinect it detects a user nearby and recognizes their speech and gesturing, and by seeing these it can assess what product the user wants from it. These are certainly goals accomplished by this project as well, however this project is designed with more capable individuals in mind. By requiring gesture interaction as well as voice commands, the vending machine alienates individuals with restricted range of motion just as a much as a typical vending machine does. By reading off of simple face recognition and speech to text the machine can help anyone who can </w:t>
+        <w:t xml:space="preserve">     Another method much closer to the one that is present here is called </w:t>
+      </w:r>
+      <w:proofErr w:type="spellStart"/>
+      <w:r>
+        <w:rPr>
+          <w:rFonts w:ascii="Times New Roman" w:hAnsi="Times New Roman" w:cs="Times New Roman"/>
+          <w:sz w:val="24"/>
+          <w:szCs w:val="24"/>
+        </w:rPr>
+        <w:t>NuiVend</w:t>
+      </w:r>
+      <w:proofErr w:type="spellEnd"/>
+      <w:r>
+        <w:rPr>
+          <w:rFonts w:ascii="Times New Roman" w:hAnsi="Times New Roman" w:cs="Times New Roman"/>
+          <w:sz w:val="24"/>
+          <w:szCs w:val="24"/>
+        </w:rPr>
+        <w:t xml:space="preserve">, and much like this one it recognizes user presence and even hears voice commands [1]. Using an Xbox </w:t>
+      </w:r>
+      <w:proofErr w:type="gramStart"/>
+      <w:r>
+        <w:rPr>
+          <w:rFonts w:ascii="Times New Roman" w:hAnsi="Times New Roman" w:cs="Times New Roman"/>
+          <w:sz w:val="24"/>
+          <w:szCs w:val="24"/>
+        </w:rPr>
+        <w:t>Kinect</w:t>
+      </w:r>
+      <w:proofErr w:type="gramEnd"/>
+      <w:r>
+        <w:rPr>
+          <w:rFonts w:ascii="Times New Roman" w:hAnsi="Times New Roman" w:cs="Times New Roman"/>
+          <w:sz w:val="24"/>
+          <w:szCs w:val="24"/>
+        </w:rPr>
+        <w:t xml:space="preserve"> it detects a user nearby and recognizes their speech and gesturing, and by seeing these it can assess what product the user wants from it. These are certainly goals accomplished by this project as well, however this project is designed with more capable individuals in mind. By requiring gesture interaction as well as voice commands, the vending machine alienates individuals with restricted range of motion just as a much as a typical vending machine does. By </w:t>
+      </w:r>
+      <w:bookmarkStart w:id="0" w:name="_GoBack"/>
+      <w:bookmarkEnd w:id="0"/>
+      <w:r>
+        <w:rPr>
+          <w:rFonts w:ascii="Times New Roman" w:hAnsi="Times New Roman" w:cs="Times New Roman"/>
+          <w:sz w:val="24"/>
+          <w:szCs w:val="24"/>
+        </w:rPr>
+        <w:t xml:space="preserve">reading off of simple face </w:t>
+      </w:r>
+      <w:r>
+        <w:rPr>
+          <w:rFonts w:ascii="Times New Roman" w:hAnsi="Times New Roman" w:cs="Times New Roman"/>
+          <w:sz w:val="24"/>
+          <w:szCs w:val="24"/>
+        </w:rPr>
+        <w:t>recognition</w:t>
+      </w:r>
+      <w:r>
+        <w:rPr>
+          <w:rFonts w:ascii="Times New Roman" w:hAnsi="Times New Roman" w:cs="Times New Roman"/>
+          <w:sz w:val="24"/>
+          <w:szCs w:val="24"/>
+        </w:rPr>
+        <w:t xml:space="preserve"> and speech to text the machine can help anyone who can </w:t>
       </w:r>
       <w:r>
         <w:rPr>
@@ -520,15 +740,6 @@
           <w:szCs w:val="24"/>
         </w:rPr>
       </w:pPr>
-    </w:p>
-    <w:p>
-      <w:pPr>
-        <w:rPr>
-          <w:rFonts w:ascii="Times New Roman" w:hAnsi="Times New Roman" w:cs="Times New Roman"/>
-          <w:sz w:val="24"/>
-          <w:szCs w:val="24"/>
-        </w:rPr>
-      </w:pPr>
       <w:r>
         <w:rPr>
           <w:rFonts w:ascii="Times New Roman" w:hAnsi="Times New Roman" w:cs="Times New Roman"/>
@@ -546,15 +757,6 @@
           <w:szCs w:val="24"/>
         </w:rPr>
       </w:pPr>
-    </w:p>
-    <w:p>
-      <w:pPr>
-        <w:rPr>
-          <w:rFonts w:ascii="Times New Roman" w:hAnsi="Times New Roman" w:cs="Times New Roman"/>
-          <w:sz w:val="24"/>
-          <w:szCs w:val="24"/>
-        </w:rPr>
-      </w:pPr>
       <w:r>
         <w:rPr>
           <w:rFonts w:ascii="Times New Roman" w:hAnsi="Times New Roman" w:cs="Times New Roman"/>
@@ -568,526 +770,124 @@
       <w:pPr>
         <w:rPr>
           <w:rFonts w:ascii="Times New Roman" w:hAnsi="Times New Roman" w:cs="Times New Roman"/>
-          <w:b/>
-          <w:sz w:val="24"/>
-          <w:szCs w:val="24"/>
-        </w:rPr>
-      </w:pPr>
-    </w:p>
-    <w:p>
-      <w:pPr>
-        <w:rPr>
-          <w:rFonts w:ascii="Times New Roman" w:hAnsi="Times New Roman" w:cs="Times New Roman"/>
-          <w:b/>
-          <w:sz w:val="24"/>
-          <w:szCs w:val="24"/>
-        </w:rPr>
-      </w:pPr>
-      <w:r>
-        <w:rPr>
-          <w:rFonts w:ascii="Times New Roman" w:hAnsi="Times New Roman" w:cs="Times New Roman"/>
-          <w:b/>
-          <w:sz w:val="24"/>
-          <w:szCs w:val="24"/>
-        </w:rPr>
-        <w:t>A.</w:t>
-      </w:r>
-      <w:r>
-        <w:rPr>
-          <w:rFonts w:ascii="Times New Roman" w:hAnsi="Times New Roman" w:cs="Times New Roman"/>
-          <w:b/>
+          <w:sz w:val="24"/>
+          <w:szCs w:val="24"/>
+        </w:rPr>
+      </w:pPr>
+    </w:p>
+    <w:p>
+      <w:pPr>
+        <w:pStyle w:val="ListParagraph"/>
+        <w:numPr>
+          <w:ilvl w:val="0"/>
+          <w:numId w:val="1"/>
+        </w:numPr>
+        <w:ind w:left="360"/>
+        <w:rPr>
+          <w:rFonts w:ascii="Times New Roman" w:hAnsi="Times New Roman" w:cs="Times New Roman"/>
+          <w:b/>
+          <w:sz w:val="24"/>
+          <w:szCs w:val="24"/>
+        </w:rPr>
+      </w:pPr>
+      <w:r>
+        <w:rPr>
+          <w:rFonts w:ascii="Times New Roman" w:hAnsi="Times New Roman" w:cs="Times New Roman"/>
+          <w:b/>
+          <w:sz w:val="24"/>
+          <w:szCs w:val="24"/>
+        </w:rPr>
+        <w:t>Face Recognition API</w:t>
+      </w:r>
+    </w:p>
+    <w:p>
+      <w:pPr>
+        <w:ind w:left="360"/>
+        <w:rPr>
+          <w:rFonts w:ascii="Times New Roman" w:hAnsi="Times New Roman" w:cs="Times New Roman"/>
+          <w:b/>
+          <w:sz w:val="24"/>
+          <w:szCs w:val="24"/>
+        </w:rPr>
+      </w:pPr>
+    </w:p>
+    <w:p>
+      <w:pPr>
+        <w:rPr>
+          <w:rFonts w:ascii="Times New Roman" w:hAnsi="Times New Roman" w:cs="Times New Roman"/>
+          <w:b/>
+          <w:sz w:val="24"/>
+          <w:szCs w:val="24"/>
+        </w:rPr>
+      </w:pPr>
+    </w:p>
+    <w:p>
+      <w:pPr>
+        <w:pStyle w:val="ListParagraph"/>
+        <w:numPr>
+          <w:ilvl w:val="0"/>
+          <w:numId w:val="1"/>
+        </w:numPr>
+        <w:ind w:left="360"/>
+        <w:rPr>
+          <w:rFonts w:ascii="Times New Roman" w:hAnsi="Times New Roman" w:cs="Times New Roman"/>
+          <w:b/>
+          <w:sz w:val="24"/>
+          <w:szCs w:val="24"/>
+        </w:rPr>
+      </w:pPr>
+      <w:r>
+        <w:rPr>
+          <w:rFonts w:ascii="Times New Roman" w:hAnsi="Times New Roman" w:cs="Times New Roman"/>
+          <w:b/>
+          <w:sz w:val="24"/>
+          <w:szCs w:val="24"/>
+        </w:rPr>
+        <w:t>Speech API</w:t>
+      </w:r>
+    </w:p>
+    <w:p>
+      <w:pPr>
+        <w:ind w:left="360"/>
+        <w:rPr>
+          <w:rFonts w:ascii="Times New Roman" w:hAnsi="Times New Roman" w:cs="Times New Roman"/>
+          <w:sz w:val="24"/>
+          <w:szCs w:val="24"/>
+        </w:rPr>
+      </w:pPr>
+      <w:r>
+        <w:rPr>
+          <w:rFonts w:ascii="Times New Roman" w:hAnsi="Times New Roman" w:cs="Times New Roman"/>
           <w:sz w:val="24"/>
           <w:szCs w:val="24"/>
         </w:rPr>
         <w:tab/>
-        <w:t>Hardware</w:t>
-      </w:r>
-    </w:p>
-    <w:p>
-      <w:pPr>
-        <w:rPr>
-          <w:rFonts w:ascii="Times New Roman" w:hAnsi="Times New Roman" w:cs="Times New Roman"/>
-          <w:b/>
-          <w:sz w:val="24"/>
-          <w:szCs w:val="24"/>
-        </w:rPr>
-      </w:pPr>
-      <w:r>
-        <w:rPr>
-          <w:rFonts w:ascii="Times New Roman" w:hAnsi="Times New Roman" w:cs="Times New Roman"/>
-          <w:b/>
-          <w:sz w:val="24"/>
-          <w:szCs w:val="24"/>
-        </w:rPr>
-        <w:t>VII.</w:t>
-      </w:r>
-      <w:r>
-        <w:rPr>
-          <w:rFonts w:ascii="Times New Roman" w:hAnsi="Times New Roman" w:cs="Times New Roman"/>
-          <w:b/>
-          <w:sz w:val="24"/>
-          <w:szCs w:val="24"/>
-        </w:rPr>
-        <w:tab/>
-        <w:t>EVALUATION</w:t>
-      </w:r>
-    </w:p>
-    <w:p>
-      <w:pPr>
-        <w:rPr>
-          <w:rFonts w:ascii="Times New Roman" w:hAnsi="Times New Roman" w:cs="Times New Roman"/>
-          <w:sz w:val="24"/>
-          <w:szCs w:val="24"/>
-        </w:rPr>
-      </w:pPr>
-      <w:r>
-        <w:rPr>
-          <w:rFonts w:ascii="Times New Roman" w:hAnsi="Times New Roman" w:cs="Times New Roman"/>
-          <w:sz w:val="24"/>
-          <w:szCs w:val="24"/>
-        </w:rPr>
-        <w:t xml:space="preserve">     To test the solution different people in the group would interact with the machine and ask for drinks. Troubleshooting and bug detection was as simple as asking for an incorrect drink or simple saying nothing and seeing if the hardware would react in a desired way. With the only two user inputs being the detection of their face and what words they say to the machine, there were few points of failure that could destabilize the machine with errors. </w:t>
-      </w:r>
-    </w:p>
-    <w:p>
-      <w:pPr>
-        <w:rPr>
-          <w:rFonts w:ascii="Times New Roman" w:hAnsi="Times New Roman" w:cs="Times New Roman"/>
-          <w:sz w:val="24"/>
-          <w:szCs w:val="24"/>
-        </w:rPr>
-      </w:pPr>
-      <w:r>
-        <w:rPr>
-          <w:rFonts w:ascii="Times New Roman" w:hAnsi="Times New Roman" w:cs="Times New Roman"/>
-          <w:sz w:val="24"/>
-          <w:szCs w:val="24"/>
-        </w:rPr>
-        <w:t xml:space="preserve">Compared to the other similar solutions to problems like this one, the project here performed its intended purpose much to a greater extent. While the RFID chip idea functions similarly, its inability to eliminate the step of pressing buttons to order renders the machine less effective in the long run with the goals presented here in mind. And while NuiVend is even closer to the solution presented here because it requires gesturing and specific movements to dispense drinks it is simply less effective for people who are limited in the movements that they can produce. VendScreen has a good concept but something could easily break the screen and render it unable </w:t>
-      </w:r>
-      <w:r>
-        <w:rPr>
-          <w:rFonts w:ascii="Times New Roman" w:hAnsi="Times New Roman" w:cs="Times New Roman"/>
-          <w:sz w:val="24"/>
-          <w:szCs w:val="24"/>
-        </w:rPr>
-        <w:lastRenderedPageBreak/>
-        <w:t>to function for anyone, not to mention the cost of repairing the vending machine sized touchscreen.</w:t>
-      </w:r>
-    </w:p>
-    <w:p>
-      <w:pPr>
-        <w:rPr>
-          <w:rFonts w:ascii="Times New Roman" w:hAnsi="Times New Roman" w:cs="Times New Roman"/>
-          <w:sz w:val="24"/>
-          <w:szCs w:val="24"/>
-        </w:rPr>
-      </w:pPr>
-    </w:p>
-    <w:p>
-      <w:pPr>
-        <w:rPr>
-          <w:rFonts w:ascii="Times New Roman" w:hAnsi="Times New Roman" w:cs="Times New Roman"/>
-          <w:b/>
-          <w:sz w:val="24"/>
-          <w:szCs w:val="24"/>
-        </w:rPr>
-      </w:pPr>
-      <w:r>
-        <w:rPr>
-          <w:rFonts w:ascii="Times New Roman" w:hAnsi="Times New Roman" w:cs="Times New Roman"/>
-          <w:b/>
-          <w:sz w:val="24"/>
-          <w:szCs w:val="24"/>
-        </w:rPr>
-        <w:t>V</w:t>
-      </w:r>
-      <w:r>
-        <w:rPr>
-          <w:rFonts w:ascii="Times New Roman" w:hAnsi="Times New Roman" w:cs="Times New Roman"/>
-          <w:b/>
-          <w:sz w:val="24"/>
-          <w:szCs w:val="24"/>
-        </w:rPr>
-        <w:t>III.</w:t>
-      </w:r>
-      <w:r>
-        <w:rPr>
-          <w:rFonts w:ascii="Times New Roman" w:hAnsi="Times New Roman" w:cs="Times New Roman"/>
-          <w:b/>
-          <w:sz w:val="24"/>
-          <w:szCs w:val="24"/>
-        </w:rPr>
-        <w:tab/>
-        <w:t>CONCLUSION AND FUTURE WORK</w:t>
-      </w:r>
-    </w:p>
-    <w:p>
-      <w:pPr>
-        <w:rPr>
-          <w:rFonts w:ascii="Times New Roman" w:hAnsi="Times New Roman" w:cs="Times New Roman"/>
-          <w:sz w:val="24"/>
-          <w:szCs w:val="24"/>
-        </w:rPr>
-      </w:pPr>
-      <w:r>
-        <w:rPr>
-          <w:rFonts w:ascii="Times New Roman" w:hAnsi="Times New Roman" w:cs="Times New Roman"/>
-          <w:sz w:val="24"/>
-          <w:szCs w:val="24"/>
-        </w:rPr>
-        <w:t xml:space="preserve">In this project, the problems of making everyday objects accessible to those who are unable to use them was explored as a way to implement technologies such as speech to text and face recognition. For the programming side NodeJS was used as the base software alongside Microsoft Bing Speech and Azure Cognitive Services. For hardware implementation, a Raspberry Pi was utilized alongside an external power source and servo motors. The implementation of these allowed for a complex </w:t>
-      </w:r>
-      <w:r>
-        <w:rPr>
-          <w:rFonts w:ascii="Times New Roman" w:hAnsi="Times New Roman" w:cs="Times New Roman"/>
-          <w:sz w:val="24"/>
-          <w:szCs w:val="24"/>
-        </w:rPr>
-        <w:t>and functional vending machine.</w:t>
-      </w:r>
-    </w:p>
-    <w:p>
-      <w:pPr>
-        <w:rPr>
-          <w:rFonts w:ascii="Times New Roman" w:hAnsi="Times New Roman" w:cs="Times New Roman"/>
-          <w:sz w:val="24"/>
-          <w:szCs w:val="24"/>
-        </w:rPr>
-      </w:pPr>
-      <w:r>
-        <w:rPr>
-          <w:rFonts w:ascii="Times New Roman" w:hAnsi="Times New Roman" w:cs="Times New Roman"/>
-          <w:sz w:val="24"/>
-          <w:szCs w:val="24"/>
-        </w:rPr>
-        <w:t xml:space="preserve">By looking at the way hardware is designed it is easy to forget that not every machine accessible by an average person can be used by someone who is disabled. Making software and hardware usable by everyone is a core necessity to the philosophies behind computer science design, and it is important to keep this in mind when creating usable machines. The major goal of this project was to prove that even with complex machinery there are design standards that must be met. </w:t>
-      </w:r>
-      <w:r>
-        <w:rPr>
-          <w:rFonts w:ascii="Times New Roman" w:hAnsi="Times New Roman" w:cs="Times New Roman"/>
-          <w:sz w:val="24"/>
-          <w:szCs w:val="24"/>
-        </w:rPr>
-        <w:t>However,</w:t>
-      </w:r>
-      <w:r>
-        <w:rPr>
-          <w:rFonts w:ascii="Times New Roman" w:hAnsi="Times New Roman" w:cs="Times New Roman"/>
-          <w:sz w:val="24"/>
-          <w:szCs w:val="24"/>
-        </w:rPr>
-        <w:t xml:space="preserve"> while the solution here does exist there are still many different machines that could be improved in design to make accessibility greater and life easier for a grea</w:t>
-      </w:r>
-      <w:r>
-        <w:rPr>
-          <w:rFonts w:ascii="Times New Roman" w:hAnsi="Times New Roman" w:cs="Times New Roman"/>
-          <w:sz w:val="24"/>
-          <w:szCs w:val="24"/>
-        </w:rPr>
-        <w:t xml:space="preserve">t amount of the population. </w:t>
-      </w:r>
-    </w:p>
-    <w:p>
-      <w:pPr>
-        <w:rPr>
-          <w:rFonts w:ascii="Times New Roman" w:hAnsi="Times New Roman" w:cs="Times New Roman"/>
-          <w:sz w:val="24"/>
-          <w:szCs w:val="24"/>
-        </w:rPr>
-      </w:pPr>
-      <w:r>
-        <w:rPr>
-          <w:rFonts w:ascii="Times New Roman" w:hAnsi="Times New Roman" w:cs="Times New Roman"/>
-          <w:sz w:val="24"/>
-          <w:szCs w:val="24"/>
-        </w:rPr>
-        <w:t>Further research into this area would require different every day devices to be analyzed with input from the handicapped to determine what areas of their life could be improved by user friendly and handicapped accessible technologies. Refrigeration is definitely a factor that could be added in in the future to improve the quality of the products being dispensed as well as a better casing for the vending machine to make it seem more inviting.</w:t>
-      </w:r>
-    </w:p>
-    <w:p>
-      <w:pPr>
-        <w:rPr>
-          <w:rFonts w:ascii="Times New Roman" w:hAnsi="Times New Roman" w:cs="Times New Roman"/>
-          <w:sz w:val="24"/>
-          <w:szCs w:val="24"/>
-        </w:rPr>
-      </w:pPr>
-    </w:p>
-    <w:p>
-      <w:pPr>
-        <w:rPr>
-          <w:rFonts w:ascii="Times New Roman" w:hAnsi="Times New Roman" w:cs="Times New Roman"/>
-          <w:b/>
-          <w:sz w:val="24"/>
-          <w:szCs w:val="24"/>
-        </w:rPr>
-      </w:pPr>
-      <w:r>
-        <w:rPr>
-          <w:rFonts w:ascii="Times New Roman" w:hAnsi="Times New Roman" w:cs="Times New Roman"/>
-          <w:b/>
-          <w:sz w:val="24"/>
-          <w:szCs w:val="24"/>
-        </w:rPr>
-        <w:t>IV.</w:t>
-      </w:r>
-      <w:r>
-        <w:rPr>
-          <w:rFonts w:ascii="Times New Roman" w:hAnsi="Times New Roman" w:cs="Times New Roman"/>
-          <w:b/>
-          <w:sz w:val="24"/>
-          <w:szCs w:val="24"/>
-        </w:rPr>
-        <w:tab/>
-        <w:t>Face Recognition API</w:t>
-      </w:r>
-    </w:p>
-    <w:p>
-      <w:pPr>
-        <w:rPr>
-          <w:rFonts w:ascii="Times New Roman" w:hAnsi="Times New Roman" w:cs="Times New Roman"/>
-          <w:sz w:val="24"/>
-          <w:szCs w:val="24"/>
-        </w:rPr>
-      </w:pPr>
-    </w:p>
-    <w:p>
-      <w:pPr>
-        <w:rPr>
-          <w:rFonts w:ascii="Times New Roman" w:hAnsi="Times New Roman" w:cs="Times New Roman"/>
-          <w:b/>
-          <w:sz w:val="24"/>
-          <w:szCs w:val="24"/>
-        </w:rPr>
-      </w:pPr>
-      <w:r>
-        <w:rPr>
-          <w:rFonts w:ascii="Times New Roman" w:hAnsi="Times New Roman" w:cs="Times New Roman"/>
-          <w:b/>
-          <w:sz w:val="24"/>
-          <w:szCs w:val="24"/>
-        </w:rPr>
-        <w:t>V.</w:t>
-      </w:r>
-      <w:r>
-        <w:rPr>
-          <w:rFonts w:ascii="Times New Roman" w:hAnsi="Times New Roman" w:cs="Times New Roman"/>
-          <w:b/>
-          <w:sz w:val="24"/>
-          <w:szCs w:val="24"/>
-        </w:rPr>
-        <w:tab/>
-        <w:t xml:space="preserve">Speech </w:t>
-      </w:r>
-      <w:r>
-        <w:rPr>
-          <w:rFonts w:ascii="Times New Roman" w:hAnsi="Times New Roman" w:cs="Times New Roman"/>
-          <w:b/>
-          <w:sz w:val="24"/>
-          <w:szCs w:val="24"/>
-        </w:rPr>
-        <w:t>API</w:t>
-      </w:r>
-    </w:p>
-    <w:p>
-      <w:pPr>
-        <w:rPr>
-          <w:rFonts w:ascii="Times New Roman" w:hAnsi="Times New Roman" w:cs="Times New Roman"/>
-          <w:sz w:val="24"/>
-          <w:szCs w:val="24"/>
-        </w:rPr>
-      </w:pPr>
-      <w:r>
-        <w:rPr>
-          <w:rFonts w:ascii="Times New Roman" w:hAnsi="Times New Roman" w:cs="Times New Roman"/>
-          <w:sz w:val="24"/>
-          <w:szCs w:val="24"/>
-        </w:rPr>
-        <w:tab/>
-        <w:t>The process of speech consists of</w:t>
-      </w:r>
-      <w:r>
-        <w:rPr>
-          <w:rFonts w:ascii="Times New Roman" w:hAnsi="Times New Roman" w:cs="Times New Roman"/>
-          <w:sz w:val="24"/>
-          <w:szCs w:val="24"/>
-        </w:rPr>
-        <w:t xml:space="preserve"> playing an audio prompt that is prerecorded to the user so they are aware of what can be ordered and that the machine is ready for input</w:t>
-      </w:r>
-      <w:r>
-        <w:rPr>
-          <w:rFonts w:ascii="Times New Roman" w:hAnsi="Times New Roman" w:cs="Times New Roman"/>
-          <w:sz w:val="24"/>
-          <w:szCs w:val="24"/>
-        </w:rPr>
-        <w:t>. T</w:t>
-      </w:r>
-      <w:bookmarkStart w:id="0" w:name="_GoBack"/>
-      <w:bookmarkEnd w:id="0"/>
-      <w:r>
-        <w:rPr>
-          <w:rFonts w:ascii="Times New Roman" w:hAnsi="Times New Roman" w:cs="Times New Roman"/>
-          <w:sz w:val="24"/>
-          <w:szCs w:val="24"/>
-        </w:rPr>
-        <w:t>hen the device begins</w:t>
-      </w:r>
-      <w:r>
-        <w:rPr>
-          <w:rFonts w:ascii="Times New Roman" w:hAnsi="Times New Roman" w:cs="Times New Roman"/>
-          <w:sz w:val="24"/>
-          <w:szCs w:val="24"/>
-        </w:rPr>
-        <w:t xml:space="preserve"> recording audio input from the user, sending recorded audio to the Azure Sp</w:t>
-      </w:r>
-      <w:r>
-        <w:rPr>
-          <w:rFonts w:ascii="Times New Roman" w:hAnsi="Times New Roman" w:cs="Times New Roman"/>
-          <w:sz w:val="24"/>
-          <w:szCs w:val="24"/>
-        </w:rPr>
-        <w:t>eech API speech to text</w:t>
-      </w:r>
-      <w:r>
-        <w:rPr>
-          <w:rFonts w:ascii="Times New Roman" w:hAnsi="Times New Roman" w:cs="Times New Roman"/>
-          <w:sz w:val="24"/>
-          <w:szCs w:val="24"/>
-        </w:rPr>
-        <w:t xml:space="preserve"> </w:t>
-      </w:r>
-      <w:r>
-        <w:rPr>
-          <w:rFonts w:ascii="Times New Roman" w:hAnsi="Times New Roman" w:cs="Times New Roman"/>
-          <w:sz w:val="24"/>
-          <w:szCs w:val="24"/>
-        </w:rPr>
-        <w:t>(figure B</w:t>
-      </w:r>
-      <w:r>
-        <w:rPr>
-          <w:rFonts w:ascii="Times New Roman" w:hAnsi="Times New Roman" w:cs="Times New Roman"/>
-          <w:sz w:val="24"/>
-          <w:szCs w:val="24"/>
-        </w:rPr>
-        <w:t>)</w:t>
-      </w:r>
-      <w:r>
-        <w:rPr>
-          <w:rFonts w:ascii="Times New Roman" w:hAnsi="Times New Roman" w:cs="Times New Roman"/>
-          <w:sz w:val="24"/>
-          <w:szCs w:val="24"/>
-        </w:rPr>
-        <w:t xml:space="preserve"> which requires an authorization token</w:t>
-      </w:r>
-      <w:r>
-        <w:rPr>
-          <w:rFonts w:ascii="Times New Roman" w:hAnsi="Times New Roman" w:cs="Times New Roman"/>
-          <w:sz w:val="24"/>
-          <w:szCs w:val="24"/>
-        </w:rPr>
-        <w:t xml:space="preserve"> </w:t>
-      </w:r>
-      <w:r>
-        <w:rPr>
-          <w:rFonts w:ascii="Times New Roman" w:hAnsi="Times New Roman" w:cs="Times New Roman"/>
-          <w:sz w:val="24"/>
-          <w:szCs w:val="24"/>
-        </w:rPr>
-        <w:t>(figure A</w:t>
-      </w:r>
-      <w:r>
-        <w:rPr>
-          <w:rFonts w:ascii="Times New Roman" w:hAnsi="Times New Roman" w:cs="Times New Roman"/>
-          <w:sz w:val="24"/>
-          <w:szCs w:val="24"/>
-        </w:rPr>
-        <w:t>). The</w:t>
-      </w:r>
-      <w:r>
-        <w:rPr>
-          <w:rFonts w:ascii="Times New Roman" w:hAnsi="Times New Roman" w:cs="Times New Roman"/>
-          <w:sz w:val="24"/>
-          <w:szCs w:val="24"/>
-        </w:rPr>
-        <w:t xml:space="preserve"> interpreted text is then evaluated by the Azure </w:t>
-      </w:r>
-      <w:r>
-        <w:rPr>
-          <w:rFonts w:ascii="Times New Roman" w:hAnsi="Times New Roman" w:cs="Times New Roman"/>
-          <w:sz w:val="24"/>
-          <w:szCs w:val="24"/>
-        </w:rPr>
-        <w:t>Speech API Conversation</w:t>
-      </w:r>
-      <w:r>
-        <w:rPr>
-          <w:rFonts w:ascii="Times New Roman" w:hAnsi="Times New Roman" w:cs="Times New Roman"/>
-          <w:sz w:val="24"/>
-          <w:szCs w:val="24"/>
-        </w:rPr>
-        <w:t xml:space="preserve"> </w:t>
-      </w:r>
-      <w:r>
-        <w:rPr>
-          <w:rFonts w:ascii="Times New Roman" w:hAnsi="Times New Roman" w:cs="Times New Roman"/>
-          <w:sz w:val="24"/>
-          <w:szCs w:val="24"/>
-        </w:rPr>
-        <w:t>(figure C</w:t>
-      </w:r>
-      <w:r>
-        <w:rPr>
-          <w:rFonts w:ascii="Times New Roman" w:hAnsi="Times New Roman" w:cs="Times New Roman"/>
-          <w:sz w:val="24"/>
-          <w:szCs w:val="24"/>
-        </w:rPr>
-        <w:t xml:space="preserve">), </w:t>
-      </w:r>
-      <w:r>
-        <w:rPr>
-          <w:rFonts w:ascii="Times New Roman" w:hAnsi="Times New Roman" w:cs="Times New Roman"/>
-          <w:sz w:val="24"/>
-          <w:szCs w:val="24"/>
-        </w:rPr>
-        <w:t>which</w:t>
-      </w:r>
-      <w:r>
-        <w:rPr>
-          <w:rFonts w:ascii="Times New Roman" w:hAnsi="Times New Roman" w:cs="Times New Roman"/>
-          <w:sz w:val="24"/>
-          <w:szCs w:val="24"/>
-        </w:rPr>
-        <w:t xml:space="preserve"> returns a single word intent paired with a confidence of the intent, and this intent is then used in a switch statement to determine what segment of code to activate. The segment of code </w:t>
-      </w:r>
-      <w:r>
-        <w:rPr>
-          <w:rFonts w:ascii="Times New Roman" w:hAnsi="Times New Roman" w:cs="Times New Roman"/>
-          <w:sz w:val="24"/>
-          <w:szCs w:val="24"/>
-        </w:rPr>
-        <w:t>logs information to our API to record who ordered which drink and what drink they ordered, requests the code that performs the vend action to the proper drink row, then returns back to the main loop of the program and awaits its next initiation</w:t>
-      </w:r>
-      <w:r>
-        <w:rPr>
-          <w:rFonts w:ascii="Times New Roman" w:hAnsi="Times New Roman" w:cs="Times New Roman"/>
-          <w:sz w:val="24"/>
-          <w:szCs w:val="24"/>
-        </w:rPr>
-        <w:t>.</w:t>
-      </w:r>
-      <w:r>
-        <w:rPr>
-          <w:rFonts w:ascii="Times New Roman" w:hAnsi="Times New Roman" w:cs="Times New Roman"/>
-          <w:sz w:val="24"/>
-          <w:szCs w:val="24"/>
-        </w:rPr>
-        <w:t xml:space="preserve"> </w:t>
-      </w:r>
-    </w:p>
-    <w:p>
-      <w:pPr>
+        <w:t xml:space="preserve">The process of speech consists of playing an audio prompt that is prerecorded to the user so they are aware of what can be ordered and that the machine is ready for input. Then the device begins recording audio input from the user, sending recorded audio to the Azure Speech API speech to text (figure B) which requires an authorization token (figure A). The interpreted text is then evaluated by the Azure Speech API Conversation (figure C), which returns a single word intent paired with a confidence of the intent, and this intent is then used in a switch statement to determine what segment of code to activate. The segment of code logs information to our API to record who ordered which drink and what drink they ordered, requests the code that performs the vend action to the proper drink row, then returns back to the main loop of the program and awaits its next initiation. </w:t>
+      </w:r>
+    </w:p>
+    <w:p>
+      <w:pPr>
+        <w:rPr>
+          <w:rFonts w:ascii="Times New Roman" w:hAnsi="Times New Roman" w:cs="Times New Roman"/>
+          <w:b/>
+          <w:sz w:val="24"/>
+          <w:szCs w:val="24"/>
+        </w:rPr>
+      </w:pPr>
+    </w:p>
+    <w:p>
+      <w:pPr>
+        <w:rPr>
+          <w:rFonts w:ascii="Times New Roman" w:hAnsi="Times New Roman" w:cs="Times New Roman"/>
+          <w:b/>
+          <w:sz w:val="24"/>
+          <w:szCs w:val="24"/>
+        </w:rPr>
+      </w:pPr>
+    </w:p>
+    <w:p>
+      <w:pPr>
+        <w:ind w:left="360"/>
         <w:rPr>
           <w:rFonts w:ascii="Times New Roman" w:hAnsi="Times New Roman" w:cs="Times New Roman"/>
           <w:sz w:val="24"/>
@@ -1107,7 +907,157 @@
     </w:p>
     <w:p>
       <w:pPr>
+        <w:ind w:left="360"/>
+        <w:rPr>
+          <w:rFonts w:ascii="Times New Roman" w:hAnsi="Times New Roman" w:cs="Times New Roman"/>
+          <w:sz w:val="24"/>
+          <w:szCs w:val="24"/>
+        </w:rPr>
+      </w:pPr>
+      <w:r>
+        <w:rPr>
+          <w:rFonts w:ascii="Times New Roman" w:hAnsi="Times New Roman" w:cs="Times New Roman"/>
+          <w:sz w:val="24"/>
+          <w:szCs w:val="24"/>
+        </w:rPr>
+        <w:t xml:space="preserve">POST </w:t>
+      </w:r>
+      <w:r>
+        <w:rPr>
+          <w:rFonts w:ascii="Times New Roman" w:hAnsi="Times New Roman" w:cs="Times New Roman"/>
+          <w:sz w:val="24"/>
+          <w:szCs w:val="24"/>
+        </w:rPr>
+        <w:t>https://api.cognitive.microsoft.com/sts/v1.0/issueToken</w:t>
+      </w:r>
+    </w:p>
+    <w:p>
+      <w:pPr>
         <w:spacing w:after="0"/>
+        <w:ind w:left="360"/>
+        <w:rPr>
+          <w:rFonts w:ascii="Times New Roman" w:hAnsi="Times New Roman" w:cs="Times New Roman"/>
+          <w:sz w:val="24"/>
+          <w:szCs w:val="24"/>
+        </w:rPr>
+      </w:pPr>
+      <w:r>
+        <w:rPr>
+          <w:rFonts w:ascii="Times New Roman" w:hAnsi="Times New Roman" w:cs="Times New Roman"/>
+          <w:sz w:val="24"/>
+          <w:szCs w:val="24"/>
+        </w:rPr>
+        <w:t xml:space="preserve">content-type: </w:t>
+      </w:r>
+      <w:r>
+        <w:rPr>
+          <w:rFonts w:ascii="Times New Roman" w:hAnsi="Times New Roman" w:cs="Times New Roman"/>
+          <w:sz w:val="24"/>
+          <w:szCs w:val="24"/>
+        </w:rPr>
+        <w:t>application/x-www-form-</w:t>
+      </w:r>
+      <w:proofErr w:type="spellStart"/>
+      <w:r>
+        <w:rPr>
+          <w:rFonts w:ascii="Times New Roman" w:hAnsi="Times New Roman" w:cs="Times New Roman"/>
+          <w:sz w:val="24"/>
+          <w:szCs w:val="24"/>
+        </w:rPr>
+        <w:t>urlencoded</w:t>
+      </w:r>
+      <w:proofErr w:type="spellEnd"/>
+    </w:p>
+    <w:p>
+      <w:pPr>
+        <w:spacing w:after="0"/>
+        <w:ind w:left="360"/>
+        <w:rPr>
+          <w:rFonts w:ascii="Times New Roman" w:hAnsi="Times New Roman" w:cs="Times New Roman"/>
+          <w:sz w:val="24"/>
+          <w:szCs w:val="24"/>
+        </w:rPr>
+      </w:pPr>
+      <w:proofErr w:type="spellStart"/>
+      <w:r>
+        <w:rPr>
+          <w:rFonts w:ascii="Times New Roman" w:hAnsi="Times New Roman" w:cs="Times New Roman"/>
+          <w:sz w:val="24"/>
+          <w:szCs w:val="24"/>
+        </w:rPr>
+        <w:t>Ocp</w:t>
+      </w:r>
+      <w:proofErr w:type="spellEnd"/>
+      <w:r>
+        <w:rPr>
+          <w:rFonts w:ascii="Times New Roman" w:hAnsi="Times New Roman" w:cs="Times New Roman"/>
+          <w:sz w:val="24"/>
+          <w:szCs w:val="24"/>
+        </w:rPr>
+        <w:t>-</w:t>
+      </w:r>
+      <w:proofErr w:type="spellStart"/>
+      <w:r>
+        <w:rPr>
+          <w:rFonts w:ascii="Times New Roman" w:hAnsi="Times New Roman" w:cs="Times New Roman"/>
+          <w:sz w:val="24"/>
+          <w:szCs w:val="24"/>
+        </w:rPr>
+        <w:t>Apim</w:t>
+      </w:r>
+      <w:proofErr w:type="spellEnd"/>
+      <w:r>
+        <w:rPr>
+          <w:rFonts w:ascii="Times New Roman" w:hAnsi="Times New Roman" w:cs="Times New Roman"/>
+          <w:sz w:val="24"/>
+          <w:szCs w:val="24"/>
+        </w:rPr>
+        <w:t>-Subscription-Key</w:t>
+      </w:r>
+      <w:r>
+        <w:rPr>
+          <w:rFonts w:ascii="Times New Roman" w:hAnsi="Times New Roman" w:cs="Times New Roman"/>
+          <w:sz w:val="24"/>
+          <w:szCs w:val="24"/>
+        </w:rPr>
+        <w:t>: [Key]</w:t>
+      </w:r>
+    </w:p>
+    <w:p>
+      <w:pPr>
+        <w:spacing w:after="0"/>
+        <w:ind w:left="360"/>
+        <w:rPr>
+          <w:rFonts w:ascii="Times New Roman" w:hAnsi="Times New Roman" w:cs="Times New Roman"/>
+          <w:sz w:val="24"/>
+          <w:szCs w:val="24"/>
+        </w:rPr>
+      </w:pPr>
+    </w:p>
+    <w:p>
+      <w:pPr>
+        <w:ind w:left="360"/>
+        <w:rPr>
+          <w:rFonts w:ascii="Times New Roman" w:hAnsi="Times New Roman" w:cs="Times New Roman"/>
+          <w:b/>
+          <w:sz w:val="24"/>
+          <w:szCs w:val="24"/>
+        </w:rPr>
+      </w:pPr>
+      <w:r>
+        <w:rPr>
+          <w:rFonts w:ascii="Times New Roman" w:hAnsi="Times New Roman" w:cs="Times New Roman"/>
+          <w:b/>
+          <w:sz w:val="24"/>
+          <w:szCs w:val="24"/>
+        </w:rPr>
+        <w:t>Figure B:</w:t>
+      </w:r>
+    </w:p>
+    <w:p>
+      <w:pPr>
+        <w:spacing w:after="0"/>
+        <w:ind w:left="360"/>
         <w:rPr>
           <w:rFonts w:ascii="Times New Roman" w:hAnsi="Times New Roman" w:cs="Times New Roman"/>
           <w:sz w:val="24"/>
@@ -1122,114 +1072,7 @@
         </w:rPr>
         <w:t xml:space="preserve">POST </w:t>
       </w:r>
-      <w:r>
-        <w:rPr>
-          <w:rFonts w:ascii="Times New Roman" w:hAnsi="Times New Roman" w:cs="Times New Roman"/>
-          <w:sz w:val="24"/>
-          <w:szCs w:val="24"/>
-        </w:rPr>
-        <w:t>https://api.cognitive.microsoft.com/sts/v1.0/issueToken</w:t>
-      </w:r>
-    </w:p>
-    <w:p>
-      <w:pPr>
-        <w:spacing w:after="0"/>
-        <w:rPr>
-          <w:rFonts w:ascii="Times New Roman" w:hAnsi="Times New Roman" w:cs="Times New Roman"/>
-          <w:sz w:val="24"/>
-          <w:szCs w:val="24"/>
-        </w:rPr>
-      </w:pPr>
-      <w:r>
-        <w:rPr>
-          <w:rFonts w:ascii="Times New Roman" w:hAnsi="Times New Roman" w:cs="Times New Roman"/>
-          <w:sz w:val="24"/>
-          <w:szCs w:val="24"/>
-        </w:rPr>
-        <w:t xml:space="preserve">content-type: </w:t>
-      </w:r>
-      <w:r>
-        <w:rPr>
-          <w:rFonts w:ascii="Times New Roman" w:hAnsi="Times New Roman" w:cs="Times New Roman"/>
-          <w:sz w:val="24"/>
-          <w:szCs w:val="24"/>
-        </w:rPr>
-        <w:t>application/x-www-form-urlencoded</w:t>
-      </w:r>
-    </w:p>
-    <w:p>
-      <w:pPr>
-        <w:spacing w:after="0"/>
-        <w:rPr>
-          <w:rFonts w:ascii="Times New Roman" w:hAnsi="Times New Roman" w:cs="Times New Roman"/>
-          <w:sz w:val="24"/>
-          <w:szCs w:val="24"/>
-        </w:rPr>
-      </w:pPr>
-      <w:r>
-        <w:rPr>
-          <w:rFonts w:ascii="Times New Roman" w:hAnsi="Times New Roman" w:cs="Times New Roman"/>
-          <w:sz w:val="24"/>
-          <w:szCs w:val="24"/>
-        </w:rPr>
-        <w:t>Ocp-Apim-Subscription-Key</w:t>
-      </w:r>
-      <w:r>
-        <w:rPr>
-          <w:rFonts w:ascii="Times New Roman" w:hAnsi="Times New Roman" w:cs="Times New Roman"/>
-          <w:sz w:val="24"/>
-          <w:szCs w:val="24"/>
-        </w:rPr>
-        <w:t>: [Key]</w:t>
-      </w:r>
-    </w:p>
-    <w:p>
-      <w:pPr>
-        <w:spacing w:after="0"/>
-        <w:rPr>
-          <w:rFonts w:ascii="Times New Roman" w:hAnsi="Times New Roman" w:cs="Times New Roman"/>
-          <w:sz w:val="24"/>
-          <w:szCs w:val="24"/>
-        </w:rPr>
-      </w:pPr>
-    </w:p>
-    <w:p>
-      <w:pPr>
-        <w:rPr>
-          <w:rFonts w:ascii="Times New Roman" w:hAnsi="Times New Roman" w:cs="Times New Roman"/>
-          <w:b/>
-          <w:sz w:val="24"/>
-          <w:szCs w:val="24"/>
-        </w:rPr>
-      </w:pPr>
-      <w:r>
-        <w:rPr>
-          <w:rFonts w:ascii="Times New Roman" w:hAnsi="Times New Roman" w:cs="Times New Roman"/>
-          <w:b/>
-          <w:sz w:val="24"/>
-          <w:szCs w:val="24"/>
-        </w:rPr>
-        <w:t>Figure B:</w:t>
-      </w:r>
-    </w:p>
-    <w:p>
-      <w:pPr>
-        <w:spacing w:after="0"/>
-        <w:rPr>
-          <w:rFonts w:ascii="Times New Roman" w:hAnsi="Times New Roman" w:cs="Times New Roman"/>
-          <w:sz w:val="24"/>
-          <w:szCs w:val="24"/>
-        </w:rPr>
-      </w:pPr>
-      <w:r>
-        <w:rPr>
-          <w:rFonts w:ascii="Times New Roman" w:hAnsi="Times New Roman" w:cs="Times New Roman"/>
-          <w:sz w:val="24"/>
-          <w:szCs w:val="24"/>
-        </w:rPr>
-        <w:t xml:space="preserve">POST </w:t>
-      </w:r>
-      <w:hyperlink r:id="rId6" w:history="1">
+      <w:hyperlink r:id="rId7" w:history="1">
         <w:r>
           <w:rPr>
             <w:rStyle w:val="Hyperlink"/>
@@ -1244,6 +1087,7 @@
     <w:p>
       <w:pPr>
         <w:spacing w:after="0"/>
+        <w:ind w:left="360"/>
         <w:rPr>
           <w:rFonts w:ascii="Times New Roman" w:hAnsi="Times New Roman" w:cs="Times New Roman"/>
           <w:sz w:val="24"/>
@@ -1264,12 +1108,33 @@
           <w:sz w:val="24"/>
           <w:szCs w:val="24"/>
         </w:rPr>
-        <w:t>pt: application/json;text/xml</w:t>
+        <w:t>pt: application/</w:t>
+      </w:r>
+      <w:proofErr w:type="spellStart"/>
+      <w:proofErr w:type="gramStart"/>
+      <w:r>
+        <w:rPr>
+          <w:rFonts w:ascii="Times New Roman" w:hAnsi="Times New Roman" w:cs="Times New Roman"/>
+          <w:sz w:val="24"/>
+          <w:szCs w:val="24"/>
+        </w:rPr>
+        <w:t>json;text</w:t>
+      </w:r>
+      <w:proofErr w:type="spellEnd"/>
+      <w:proofErr w:type="gramEnd"/>
+      <w:r>
+        <w:rPr>
+          <w:rFonts w:ascii="Times New Roman" w:hAnsi="Times New Roman" w:cs="Times New Roman"/>
+          <w:sz w:val="24"/>
+          <w:szCs w:val="24"/>
+        </w:rPr>
+        <w:t>/xml</w:t>
       </w:r>
     </w:p>
     <w:p>
       <w:pPr>
         <w:spacing w:after="0"/>
+        <w:ind w:left="360"/>
         <w:rPr>
           <w:rFonts w:ascii="Times New Roman" w:hAnsi="Times New Roman" w:cs="Times New Roman"/>
           <w:sz w:val="24"/>
@@ -1298,12 +1163,49 @@
           <w:sz w:val="24"/>
           <w:szCs w:val="24"/>
         </w:rPr>
-        <w:t>c="audio/pcm"; samplerate=16000</w:t>
+        <w:t>c="audio/</w:t>
+      </w:r>
+      <w:proofErr w:type="spellStart"/>
+      <w:r>
+        <w:rPr>
+          <w:rFonts w:ascii="Times New Roman" w:hAnsi="Times New Roman" w:cs="Times New Roman"/>
+          <w:sz w:val="24"/>
+          <w:szCs w:val="24"/>
+        </w:rPr>
+        <w:t>pcm</w:t>
+      </w:r>
+      <w:proofErr w:type="spellEnd"/>
+      <w:r>
+        <w:rPr>
+          <w:rFonts w:ascii="Times New Roman" w:hAnsi="Times New Roman" w:cs="Times New Roman"/>
+          <w:sz w:val="24"/>
+          <w:szCs w:val="24"/>
+        </w:rPr>
+        <w:t xml:space="preserve">"; </w:t>
+      </w:r>
+      <w:proofErr w:type="spellStart"/>
+      <w:r>
+        <w:rPr>
+          <w:rFonts w:ascii="Times New Roman" w:hAnsi="Times New Roman" w:cs="Times New Roman"/>
+          <w:sz w:val="24"/>
+          <w:szCs w:val="24"/>
+        </w:rPr>
+        <w:t>samplerate</w:t>
+      </w:r>
+      <w:proofErr w:type="spellEnd"/>
+      <w:r>
+        <w:rPr>
+          <w:rFonts w:ascii="Times New Roman" w:hAnsi="Times New Roman" w:cs="Times New Roman"/>
+          <w:sz w:val="24"/>
+          <w:szCs w:val="24"/>
+        </w:rPr>
+        <w:t>=16000</w:t>
       </w:r>
     </w:p>
     <w:p>
       <w:pPr>
         <w:spacing w:after="0"/>
+        <w:ind w:left="360"/>
         <w:rPr>
           <w:rFonts w:ascii="Times New Roman" w:hAnsi="Times New Roman" w:cs="Times New Roman"/>
           <w:sz w:val="24"/>
@@ -1334,6 +1236,7 @@
         </w:rPr>
         <w:t>[</w:t>
       </w:r>
+      <w:proofErr w:type="spellStart"/>
       <w:r>
         <w:rPr>
           <w:rFonts w:ascii="Times New Roman" w:hAnsi="Times New Roman" w:cs="Times New Roman"/>
@@ -1342,6 +1245,7 @@
         </w:rPr>
         <w:t>AccessToken</w:t>
       </w:r>
+      <w:proofErr w:type="spellEnd"/>
       <w:r>
         <w:rPr>
           <w:rFonts w:ascii="Times New Roman" w:hAnsi="Times New Roman" w:cs="Times New Roman"/>
@@ -1354,51 +1258,83 @@
     <w:p>
       <w:pPr>
         <w:spacing w:after="0"/>
-        <w:rPr>
-          <w:rFonts w:ascii="Times New Roman" w:hAnsi="Times New Roman" w:cs="Times New Roman"/>
-          <w:sz w:val="24"/>
-          <w:szCs w:val="24"/>
-        </w:rPr>
-      </w:pPr>
-      <w:r>
-        <w:rPr>
-          <w:rFonts w:ascii="Times New Roman" w:hAnsi="Times New Roman" w:cs="Times New Roman"/>
-          <w:sz w:val="24"/>
-          <w:szCs w:val="24"/>
-        </w:rPr>
-        <w:t>requestid: [unique ID]</w:t>
+        <w:ind w:left="360"/>
+        <w:rPr>
+          <w:rFonts w:ascii="Times New Roman" w:hAnsi="Times New Roman" w:cs="Times New Roman"/>
+          <w:sz w:val="24"/>
+          <w:szCs w:val="24"/>
+        </w:rPr>
+      </w:pPr>
+      <w:proofErr w:type="spellStart"/>
+      <w:r>
+        <w:rPr>
+          <w:rFonts w:ascii="Times New Roman" w:hAnsi="Times New Roman" w:cs="Times New Roman"/>
+          <w:sz w:val="24"/>
+          <w:szCs w:val="24"/>
+        </w:rPr>
+        <w:t>requestid</w:t>
+      </w:r>
+      <w:proofErr w:type="spellEnd"/>
+      <w:r>
+        <w:rPr>
+          <w:rFonts w:ascii="Times New Roman" w:hAnsi="Times New Roman" w:cs="Times New Roman"/>
+          <w:sz w:val="24"/>
+          <w:szCs w:val="24"/>
+        </w:rPr>
+        <w:t>: [unique ID]</w:t>
       </w:r>
     </w:p>
     <w:p>
       <w:pPr>
         <w:spacing w:after="0"/>
-        <w:rPr>
-          <w:rFonts w:ascii="Times New Roman" w:hAnsi="Times New Roman" w:cs="Times New Roman"/>
-          <w:sz w:val="24"/>
-          <w:szCs w:val="24"/>
-        </w:rPr>
-      </w:pPr>
-      <w:r>
-        <w:rPr>
-          <w:rFonts w:ascii="Times New Roman" w:hAnsi="Times New Roman" w:cs="Times New Roman"/>
-          <w:sz w:val="24"/>
-          <w:szCs w:val="24"/>
-        </w:rPr>
-        <w:t>locale: en-US</w:t>
+        <w:ind w:left="360"/>
+        <w:rPr>
+          <w:rFonts w:ascii="Times New Roman" w:hAnsi="Times New Roman" w:cs="Times New Roman"/>
+          <w:sz w:val="24"/>
+          <w:szCs w:val="24"/>
+        </w:rPr>
+      </w:pPr>
+      <w:r>
+        <w:rPr>
+          <w:rFonts w:ascii="Times New Roman" w:hAnsi="Times New Roman" w:cs="Times New Roman"/>
+          <w:sz w:val="24"/>
+          <w:szCs w:val="24"/>
+        </w:rPr>
+        <w:t xml:space="preserve">locale: </w:t>
+      </w:r>
+      <w:proofErr w:type="spellStart"/>
+      <w:r>
+        <w:rPr>
+          <w:rFonts w:ascii="Times New Roman" w:hAnsi="Times New Roman" w:cs="Times New Roman"/>
+          <w:sz w:val="24"/>
+          <w:szCs w:val="24"/>
+        </w:rPr>
+        <w:t>en</w:t>
+      </w:r>
+      <w:proofErr w:type="spellEnd"/>
+      <w:r>
+        <w:rPr>
+          <w:rFonts w:ascii="Times New Roman" w:hAnsi="Times New Roman" w:cs="Times New Roman"/>
+          <w:sz w:val="24"/>
+          <w:szCs w:val="24"/>
+        </w:rPr>
+        <w:t>-US</w:t>
       </w:r>
     </w:p>
     <w:p>
       <w:pPr>
         <w:spacing w:after="0"/>
-        <w:rPr>
-          <w:rFonts w:ascii="Times New Roman" w:hAnsi="Times New Roman" w:cs="Times New Roman"/>
-          <w:sz w:val="24"/>
-          <w:szCs w:val="24"/>
-        </w:rPr>
-      </w:pPr>
-    </w:p>
-    <w:p>
-      <w:pPr>
+        <w:ind w:left="360"/>
+        <w:rPr>
+          <w:rFonts w:ascii="Times New Roman" w:hAnsi="Times New Roman" w:cs="Times New Roman"/>
+          <w:sz w:val="24"/>
+          <w:szCs w:val="24"/>
+        </w:rPr>
+      </w:pPr>
+    </w:p>
+    <w:p>
+      <w:pPr>
+        <w:ind w:left="360"/>
         <w:rPr>
           <w:rFonts w:ascii="Times New Roman" w:hAnsi="Times New Roman" w:cs="Times New Roman"/>
           <w:b/>
@@ -1418,6 +1354,7 @@
     </w:p>
     <w:p>
       <w:pPr>
+        <w:ind w:left="360"/>
         <w:rPr>
           <w:rFonts w:ascii="Times New Roman" w:hAnsi="Times New Roman" w:cs="Times New Roman"/>
           <w:sz w:val="24"/>
@@ -1438,39 +1375,121 @@
           <w:sz w:val="24"/>
           <w:szCs w:val="24"/>
         </w:rPr>
-        <w:t>'https://westus.api.cognitive.microsoft.com/luis/v2.0/apps/</w:t>
-      </w:r>
-      <w:r>
-        <w:rPr>
-          <w:rFonts w:ascii="Times New Roman" w:hAnsi="Times New Roman" w:cs="Times New Roman"/>
-          <w:sz w:val="24"/>
-          <w:szCs w:val="24"/>
-        </w:rPr>
-        <w:t>[SubscriptionID]</w:t>
-      </w:r>
-      <w:r>
-        <w:rPr>
-          <w:rFonts w:ascii="Times New Roman" w:hAnsi="Times New Roman" w:cs="Times New Roman"/>
-          <w:sz w:val="24"/>
-          <w:szCs w:val="24"/>
-        </w:rPr>
-        <w:t>?subscription-key=</w:t>
-      </w:r>
-      <w:r>
-        <w:rPr>
-          <w:rFonts w:ascii="Times New Roman" w:hAnsi="Times New Roman" w:cs="Times New Roman"/>
-          <w:sz w:val="24"/>
-          <w:szCs w:val="24"/>
-        </w:rPr>
-        <w:t>[SubscriptionKey]</w:t>
-      </w:r>
-      <w:r>
-        <w:rPr>
-          <w:rFonts w:ascii="Times New Roman" w:hAnsi="Times New Roman" w:cs="Times New Roman"/>
-          <w:sz w:val="24"/>
-          <w:szCs w:val="24"/>
-        </w:rPr>
-        <w:t>&amp;verbose=true&amp;timezoneOffset=0&amp;q=</w:t>
+        <w:t>'https://westus.api.cognitive.microsoft.com/</w:t>
+      </w:r>
+      <w:proofErr w:type="spellStart"/>
+      <w:r>
+        <w:rPr>
+          <w:rFonts w:ascii="Times New Roman" w:hAnsi="Times New Roman" w:cs="Times New Roman"/>
+          <w:sz w:val="24"/>
+          <w:szCs w:val="24"/>
+        </w:rPr>
+        <w:t>luis</w:t>
+      </w:r>
+      <w:proofErr w:type="spellEnd"/>
+      <w:r>
+        <w:rPr>
+          <w:rFonts w:ascii="Times New Roman" w:hAnsi="Times New Roman" w:cs="Times New Roman"/>
+          <w:sz w:val="24"/>
+          <w:szCs w:val="24"/>
+        </w:rPr>
+        <w:t>/v2.0/apps/</w:t>
+      </w:r>
+      <w:r>
+        <w:rPr>
+          <w:rFonts w:ascii="Times New Roman" w:hAnsi="Times New Roman" w:cs="Times New Roman"/>
+          <w:sz w:val="24"/>
+          <w:szCs w:val="24"/>
+        </w:rPr>
+        <w:t>[</w:t>
+      </w:r>
+      <w:proofErr w:type="spellStart"/>
+      <w:r>
+        <w:rPr>
+          <w:rFonts w:ascii="Times New Roman" w:hAnsi="Times New Roman" w:cs="Times New Roman"/>
+          <w:sz w:val="24"/>
+          <w:szCs w:val="24"/>
+        </w:rPr>
+        <w:t>SubscriptionID</w:t>
+      </w:r>
+      <w:proofErr w:type="spellEnd"/>
+      <w:proofErr w:type="gramStart"/>
+      <w:r>
+        <w:rPr>
+          <w:rFonts w:ascii="Times New Roman" w:hAnsi="Times New Roman" w:cs="Times New Roman"/>
+          <w:sz w:val="24"/>
+          <w:szCs w:val="24"/>
+        </w:rPr>
+        <w:t>]</w:t>
+      </w:r>
+      <w:r>
+        <w:rPr>
+          <w:rFonts w:ascii="Times New Roman" w:hAnsi="Times New Roman" w:cs="Times New Roman"/>
+          <w:sz w:val="24"/>
+          <w:szCs w:val="24"/>
+        </w:rPr>
+        <w:t>?subscription</w:t>
+      </w:r>
+      <w:proofErr w:type="gramEnd"/>
+      <w:r>
+        <w:rPr>
+          <w:rFonts w:ascii="Times New Roman" w:hAnsi="Times New Roman" w:cs="Times New Roman"/>
+          <w:sz w:val="24"/>
+          <w:szCs w:val="24"/>
+        </w:rPr>
+        <w:t>-key=</w:t>
+      </w:r>
+      <w:r>
+        <w:rPr>
+          <w:rFonts w:ascii="Times New Roman" w:hAnsi="Times New Roman" w:cs="Times New Roman"/>
+          <w:sz w:val="24"/>
+          <w:szCs w:val="24"/>
+        </w:rPr>
+        <w:t>[</w:t>
+      </w:r>
+      <w:proofErr w:type="spellStart"/>
+      <w:r>
+        <w:rPr>
+          <w:rFonts w:ascii="Times New Roman" w:hAnsi="Times New Roman" w:cs="Times New Roman"/>
+          <w:sz w:val="24"/>
+          <w:szCs w:val="24"/>
+        </w:rPr>
+        <w:t>SubscriptionKey</w:t>
+      </w:r>
+      <w:proofErr w:type="spellEnd"/>
+      <w:r>
+        <w:rPr>
+          <w:rFonts w:ascii="Times New Roman" w:hAnsi="Times New Roman" w:cs="Times New Roman"/>
+          <w:sz w:val="24"/>
+          <w:szCs w:val="24"/>
+        </w:rPr>
+        <w:t>]</w:t>
+      </w:r>
+      <w:r>
+        <w:rPr>
+          <w:rFonts w:ascii="Times New Roman" w:hAnsi="Times New Roman" w:cs="Times New Roman"/>
+          <w:sz w:val="24"/>
+          <w:szCs w:val="24"/>
+        </w:rPr>
+        <w:t>&amp;verbose=</w:t>
+      </w:r>
+      <w:proofErr w:type="spellStart"/>
+      <w:r>
+        <w:rPr>
+          <w:rFonts w:ascii="Times New Roman" w:hAnsi="Times New Roman" w:cs="Times New Roman"/>
+          <w:sz w:val="24"/>
+          <w:szCs w:val="24"/>
+        </w:rPr>
+        <w:t>true&amp;timezoneOffset</w:t>
+      </w:r>
+      <w:proofErr w:type="spellEnd"/>
+      <w:r>
+        <w:rPr>
+          <w:rFonts w:ascii="Times New Roman" w:hAnsi="Times New Roman" w:cs="Times New Roman"/>
+          <w:sz w:val="24"/>
+          <w:szCs w:val="24"/>
+        </w:rPr>
+        <w:t>=0&amp;q=</w:t>
       </w:r>
       <w:r>
         <w:rPr>
@@ -1514,7 +1533,16 @@
           <w:sz w:val="24"/>
           <w:szCs w:val="24"/>
         </w:rPr>
-        <w:t>VI.</w:t>
+        <w:t>C</w:t>
+      </w:r>
+      <w:r>
+        <w:rPr>
+          <w:rFonts w:ascii="Times New Roman" w:hAnsi="Times New Roman" w:cs="Times New Roman"/>
+          <w:b/>
+          <w:sz w:val="24"/>
+          <w:szCs w:val="24"/>
+        </w:rPr>
+        <w:t>.</w:t>
       </w:r>
       <w:r>
         <w:rPr>
@@ -1531,55 +1559,324 @@
       <w:pPr>
         <w:rPr>
           <w:rFonts w:ascii="Times New Roman" w:hAnsi="Times New Roman" w:cs="Times New Roman"/>
-          <w:sz w:val="24"/>
-          <w:szCs w:val="24"/>
-        </w:rPr>
-      </w:pPr>
-    </w:p>
-    <w:p>
-      <w:pPr>
-        <w:rPr>
-          <w:rFonts w:ascii="Times New Roman" w:hAnsi="Times New Roman" w:cs="Times New Roman"/>
-          <w:sz w:val="24"/>
-          <w:szCs w:val="24"/>
-        </w:rPr>
-      </w:pPr>
-    </w:p>
-    <w:p>
-      <w:pPr>
-        <w:rPr>
-          <w:rFonts w:ascii="Times New Roman" w:hAnsi="Times New Roman" w:cs="Times New Roman"/>
-          <w:sz w:val="24"/>
-          <w:szCs w:val="24"/>
-        </w:rPr>
-      </w:pPr>
-    </w:p>
-    <w:p>
-      <w:pPr>
-        <w:rPr>
-          <w:rFonts w:ascii="Times New Roman" w:hAnsi="Times New Roman" w:cs="Times New Roman"/>
-          <w:sz w:val="24"/>
-          <w:szCs w:val="24"/>
-        </w:rPr>
-      </w:pPr>
-    </w:p>
-    <w:p>
-      <w:pPr>
-        <w:rPr>
-          <w:rFonts w:ascii="Times New Roman" w:hAnsi="Times New Roman" w:cs="Times New Roman"/>
-          <w:sz w:val="24"/>
-          <w:szCs w:val="24"/>
-        </w:rPr>
-      </w:pPr>
-    </w:p>
-    <w:p>
-      <w:pPr>
-        <w:rPr>
-          <w:rFonts w:ascii="Times New Roman" w:hAnsi="Times New Roman" w:cs="Times New Roman"/>
-          <w:sz w:val="24"/>
-          <w:szCs w:val="24"/>
-        </w:rPr>
-      </w:pPr>
+          <w:b/>
+          <w:sz w:val="24"/>
+          <w:szCs w:val="24"/>
+        </w:rPr>
+      </w:pPr>
+    </w:p>
+    <w:p>
+      <w:pPr>
+        <w:rPr>
+          <w:rFonts w:ascii="Times New Roman" w:hAnsi="Times New Roman" w:cs="Times New Roman"/>
+          <w:b/>
+          <w:sz w:val="24"/>
+          <w:szCs w:val="24"/>
+        </w:rPr>
+      </w:pPr>
+      <w:r>
+        <w:rPr>
+          <w:rFonts w:ascii="Times New Roman" w:hAnsi="Times New Roman" w:cs="Times New Roman"/>
+          <w:b/>
+          <w:sz w:val="24"/>
+          <w:szCs w:val="24"/>
+        </w:rPr>
+        <w:t>D</w:t>
+      </w:r>
+      <w:r>
+        <w:rPr>
+          <w:rFonts w:ascii="Times New Roman" w:hAnsi="Times New Roman" w:cs="Times New Roman"/>
+          <w:b/>
+          <w:sz w:val="24"/>
+          <w:szCs w:val="24"/>
+        </w:rPr>
+        <w:t>.</w:t>
+      </w:r>
+      <w:r>
+        <w:rPr>
+          <w:rFonts w:ascii="Times New Roman" w:hAnsi="Times New Roman" w:cs="Times New Roman"/>
+          <w:b/>
+          <w:sz w:val="24"/>
+          <w:szCs w:val="24"/>
+        </w:rPr>
+        <w:tab/>
+        <w:t>Hardware</w:t>
+      </w:r>
+    </w:p>
+    <w:p>
+      <w:pPr>
+        <w:rPr>
+          <w:rFonts w:ascii="Times New Roman" w:hAnsi="Times New Roman" w:cs="Times New Roman"/>
+          <w:b/>
+          <w:sz w:val="24"/>
+          <w:szCs w:val="24"/>
+        </w:rPr>
+      </w:pPr>
+    </w:p>
+    <w:p>
+      <w:pPr>
+        <w:rPr>
+          <w:rFonts w:ascii="Times New Roman" w:hAnsi="Times New Roman" w:cs="Times New Roman"/>
+          <w:b/>
+          <w:sz w:val="24"/>
+          <w:szCs w:val="24"/>
+        </w:rPr>
+      </w:pPr>
+      <w:r>
+        <w:rPr>
+          <w:rFonts w:ascii="Times New Roman" w:hAnsi="Times New Roman" w:cs="Times New Roman"/>
+          <w:b/>
+          <w:sz w:val="24"/>
+          <w:szCs w:val="24"/>
+        </w:rPr>
+        <w:t>IV</w:t>
+      </w:r>
+      <w:r>
+        <w:rPr>
+          <w:rFonts w:ascii="Times New Roman" w:hAnsi="Times New Roman" w:cs="Times New Roman"/>
+          <w:b/>
+          <w:sz w:val="24"/>
+          <w:szCs w:val="24"/>
+        </w:rPr>
+        <w:t>.</w:t>
+      </w:r>
+      <w:r>
+        <w:rPr>
+          <w:rFonts w:ascii="Times New Roman" w:hAnsi="Times New Roman" w:cs="Times New Roman"/>
+          <w:b/>
+          <w:sz w:val="24"/>
+          <w:szCs w:val="24"/>
+        </w:rPr>
+        <w:tab/>
+        <w:t>EVALUATION</w:t>
+      </w:r>
+    </w:p>
+    <w:p>
+      <w:pPr>
+        <w:rPr>
+          <w:rFonts w:ascii="Times New Roman" w:hAnsi="Times New Roman" w:cs="Times New Roman"/>
+          <w:sz w:val="24"/>
+          <w:szCs w:val="24"/>
+        </w:rPr>
+      </w:pPr>
+      <w:r>
+        <w:rPr>
+          <w:rFonts w:ascii="Times New Roman" w:hAnsi="Times New Roman" w:cs="Times New Roman"/>
+          <w:sz w:val="24"/>
+          <w:szCs w:val="24"/>
+        </w:rPr>
+        <w:t xml:space="preserve">     To test the solution different people in the group would interact with the machine and ask for drinks. Troubleshooting and bug detection was as simple as asking for an incorrect drink or simple saying nothing and seeing if the hardware would react in a desired way. With the only two user inputs being the detection of their face and what words they say to the machine, there were few points of failure that could destabilize the machine with errors. </w:t>
+      </w:r>
+    </w:p>
+    <w:p>
+      <w:pPr>
+        <w:rPr>
+          <w:rFonts w:ascii="Times New Roman" w:hAnsi="Times New Roman" w:cs="Times New Roman"/>
+          <w:sz w:val="24"/>
+          <w:szCs w:val="24"/>
+        </w:rPr>
+      </w:pPr>
+      <w:r>
+        <w:rPr>
+          <w:rFonts w:ascii="Times New Roman" w:hAnsi="Times New Roman" w:cs="Times New Roman"/>
+          <w:sz w:val="24"/>
+          <w:szCs w:val="24"/>
+        </w:rPr>
+        <w:t xml:space="preserve">Compared to the other similar solutions to problems like this one, the project here performed its intended purpose much to a greater extent. While the RFID chip idea functions similarly, its inability to eliminate the step of pressing buttons to order renders the machine less effective in the long run with the goals presented here in mind. And while </w:t>
+      </w:r>
+      <w:proofErr w:type="spellStart"/>
+      <w:r>
+        <w:rPr>
+          <w:rFonts w:ascii="Times New Roman" w:hAnsi="Times New Roman" w:cs="Times New Roman"/>
+          <w:sz w:val="24"/>
+          <w:szCs w:val="24"/>
+        </w:rPr>
+        <w:t>NuiVend</w:t>
+      </w:r>
+      <w:proofErr w:type="spellEnd"/>
+      <w:r>
+        <w:rPr>
+          <w:rFonts w:ascii="Times New Roman" w:hAnsi="Times New Roman" w:cs="Times New Roman"/>
+          <w:sz w:val="24"/>
+          <w:szCs w:val="24"/>
+        </w:rPr>
+        <w:t xml:space="preserve"> is even closer to the solution presented here because it requires gesturing and specific movements to dispense drinks it is simply less effective for people who are limited in the movements that they can produce. </w:t>
+      </w:r>
+      <w:proofErr w:type="spellStart"/>
+      <w:r>
+        <w:rPr>
+          <w:rFonts w:ascii="Times New Roman" w:hAnsi="Times New Roman" w:cs="Times New Roman"/>
+          <w:sz w:val="24"/>
+          <w:szCs w:val="24"/>
+        </w:rPr>
+        <w:t>VendScreen</w:t>
+      </w:r>
+      <w:proofErr w:type="spellEnd"/>
+      <w:r>
+        <w:rPr>
+          <w:rFonts w:ascii="Times New Roman" w:hAnsi="Times New Roman" w:cs="Times New Roman"/>
+          <w:sz w:val="24"/>
+          <w:szCs w:val="24"/>
+        </w:rPr>
+        <w:t xml:space="preserve"> has a good concept but something could easily break the screen and render it unable </w:t>
+      </w:r>
+      <w:r>
+        <w:rPr>
+          <w:rFonts w:ascii="Times New Roman" w:hAnsi="Times New Roman" w:cs="Times New Roman"/>
+          <w:sz w:val="24"/>
+          <w:szCs w:val="24"/>
+        </w:rPr>
+        <w:lastRenderedPageBreak/>
+        <w:t>to function for anyone, not to mention the cost of repairing the vending machine sized touchscreen.</w:t>
+      </w:r>
+    </w:p>
+    <w:p>
+      <w:pPr>
+        <w:rPr>
+          <w:rFonts w:ascii="Times New Roman" w:hAnsi="Times New Roman" w:cs="Times New Roman"/>
+          <w:sz w:val="24"/>
+          <w:szCs w:val="24"/>
+        </w:rPr>
+      </w:pPr>
+    </w:p>
+    <w:p>
+      <w:pPr>
+        <w:rPr>
+          <w:rFonts w:ascii="Times New Roman" w:hAnsi="Times New Roman" w:cs="Times New Roman"/>
+          <w:b/>
+          <w:sz w:val="24"/>
+          <w:szCs w:val="24"/>
+        </w:rPr>
+      </w:pPr>
+      <w:r>
+        <w:rPr>
+          <w:rFonts w:ascii="Times New Roman" w:hAnsi="Times New Roman" w:cs="Times New Roman"/>
+          <w:b/>
+          <w:sz w:val="24"/>
+          <w:szCs w:val="24"/>
+        </w:rPr>
+        <w:t>V</w:t>
+      </w:r>
+      <w:r>
+        <w:rPr>
+          <w:rFonts w:ascii="Times New Roman" w:hAnsi="Times New Roman" w:cs="Times New Roman"/>
+          <w:b/>
+          <w:sz w:val="24"/>
+          <w:szCs w:val="24"/>
+        </w:rPr>
+        <w:t>.</w:t>
+      </w:r>
+      <w:r>
+        <w:rPr>
+          <w:rFonts w:ascii="Times New Roman" w:hAnsi="Times New Roman" w:cs="Times New Roman"/>
+          <w:b/>
+          <w:sz w:val="24"/>
+          <w:szCs w:val="24"/>
+        </w:rPr>
+        <w:tab/>
+        <w:t>CONCLUSION AND FUTURE WORK</w:t>
+      </w:r>
+    </w:p>
+    <w:p>
+      <w:pPr>
+        <w:rPr>
+          <w:rFonts w:ascii="Times New Roman" w:hAnsi="Times New Roman" w:cs="Times New Roman"/>
+          <w:sz w:val="24"/>
+          <w:szCs w:val="24"/>
+        </w:rPr>
+      </w:pPr>
+      <w:r>
+        <w:rPr>
+          <w:rFonts w:ascii="Times New Roman" w:hAnsi="Times New Roman" w:cs="Times New Roman"/>
+          <w:sz w:val="24"/>
+          <w:szCs w:val="24"/>
+        </w:rPr>
+        <w:t xml:space="preserve">In this project, the problems of making everyday objects accessible to those who are unable to use them was explored as a way to implement technologies such as speech to text and face recognition. For the programming side </w:t>
+      </w:r>
+      <w:proofErr w:type="spellStart"/>
+      <w:r>
+        <w:rPr>
+          <w:rFonts w:ascii="Times New Roman" w:hAnsi="Times New Roman" w:cs="Times New Roman"/>
+          <w:sz w:val="24"/>
+          <w:szCs w:val="24"/>
+        </w:rPr>
+        <w:t>NodeJS</w:t>
+      </w:r>
+      <w:proofErr w:type="spellEnd"/>
+      <w:r>
+        <w:rPr>
+          <w:rFonts w:ascii="Times New Roman" w:hAnsi="Times New Roman" w:cs="Times New Roman"/>
+          <w:sz w:val="24"/>
+          <w:szCs w:val="24"/>
+        </w:rPr>
+        <w:t xml:space="preserve"> was used as the base software alongside Microsoft Bing Speech and Azure Cognitive Services. For hardware implementation, a Raspberry Pi was utilized alongside an external power source and servo motors. The implementation of these allowed for a complex </w:t>
+      </w:r>
+      <w:r>
+        <w:rPr>
+          <w:rFonts w:ascii="Times New Roman" w:hAnsi="Times New Roman" w:cs="Times New Roman"/>
+          <w:sz w:val="24"/>
+          <w:szCs w:val="24"/>
+        </w:rPr>
+        <w:t>and functional vending machine.</w:t>
+      </w:r>
+    </w:p>
+    <w:p>
+      <w:pPr>
+        <w:rPr>
+          <w:rFonts w:ascii="Times New Roman" w:hAnsi="Times New Roman" w:cs="Times New Roman"/>
+          <w:sz w:val="24"/>
+          <w:szCs w:val="24"/>
+        </w:rPr>
+      </w:pPr>
+      <w:r>
+        <w:rPr>
+          <w:rFonts w:ascii="Times New Roman" w:hAnsi="Times New Roman" w:cs="Times New Roman"/>
+          <w:sz w:val="24"/>
+          <w:szCs w:val="24"/>
+        </w:rPr>
+        <w:t xml:space="preserve">By looking at the way hardware is designed it is easy to forget that not every machine accessible by an average person can be used by someone who is disabled. Making software and hardware usable by everyone is a core necessity to the philosophies behind computer science design, and it is important to keep this in mind when creating usable machines. The major goal of this project was to prove that even with complex machinery there are design standards that must be met. </w:t>
+      </w:r>
+      <w:r>
+        <w:rPr>
+          <w:rFonts w:ascii="Times New Roman" w:hAnsi="Times New Roman" w:cs="Times New Roman"/>
+          <w:sz w:val="24"/>
+          <w:szCs w:val="24"/>
+        </w:rPr>
+        <w:t>However,</w:t>
+      </w:r>
+      <w:r>
+        <w:rPr>
+          <w:rFonts w:ascii="Times New Roman" w:hAnsi="Times New Roman" w:cs="Times New Roman"/>
+          <w:sz w:val="24"/>
+          <w:szCs w:val="24"/>
+        </w:rPr>
+        <w:t xml:space="preserve"> while the solution here does exist there are still many different machines that could be improved in design to make accessibility greater and life easier for a grea</w:t>
+      </w:r>
+      <w:r>
+        <w:rPr>
+          <w:rFonts w:ascii="Times New Roman" w:hAnsi="Times New Roman" w:cs="Times New Roman"/>
+          <w:sz w:val="24"/>
+          <w:szCs w:val="24"/>
+        </w:rPr>
+        <w:t xml:space="preserve">t amount of the population. </w:t>
+      </w:r>
+    </w:p>
+    <w:p>
+      <w:pPr>
+        <w:rPr>
+          <w:rFonts w:ascii="Times New Roman" w:hAnsi="Times New Roman" w:cs="Times New Roman"/>
+          <w:sz w:val="24"/>
+          <w:szCs w:val="24"/>
+        </w:rPr>
+      </w:pPr>
+      <w:r>
+        <w:rPr>
+          <w:rFonts w:ascii="Times New Roman" w:hAnsi="Times New Roman" w:cs="Times New Roman"/>
+          <w:sz w:val="24"/>
+          <w:szCs w:val="24"/>
+        </w:rPr>
+        <w:t>Further research into this area would require different every day devices to be analyzed with input from the handicapped to determine what areas of their life could be improved by user friendly and handicapped accessible technologies. Refrigeration is definitely a factor that could be added in in the future to improve the quality of the products being dispensed as well as a better casing for the vending machine to make it seem more inviting.</w:t>
+      </w:r>
     </w:p>
     <w:p>
       <w:pPr>
@@ -1641,7 +1938,43 @@
           <w:szCs w:val="24"/>
         </w:rPr>
         <w:tab/>
-        <w:t>R. Gruen and E. Liang, “NuiVend - Next Generation Vending Machine”, Computational Science and Computational Intelligence (CSCI), 2016 International Conference, 2016</w:t>
+        <w:t xml:space="preserve">R. </w:t>
+      </w:r>
+      <w:proofErr w:type="spellStart"/>
+      <w:r>
+        <w:rPr>
+          <w:rFonts w:ascii="Times New Roman" w:hAnsi="Times New Roman" w:cs="Times New Roman"/>
+          <w:sz w:val="24"/>
+          <w:szCs w:val="24"/>
+        </w:rPr>
+        <w:t>Gruen</w:t>
+      </w:r>
+      <w:proofErr w:type="spellEnd"/>
+      <w:r>
+        <w:rPr>
+          <w:rFonts w:ascii="Times New Roman" w:hAnsi="Times New Roman" w:cs="Times New Roman"/>
+          <w:sz w:val="24"/>
+          <w:szCs w:val="24"/>
+        </w:rPr>
+        <w:t xml:space="preserve"> and E. Liang, “</w:t>
+      </w:r>
+      <w:proofErr w:type="spellStart"/>
+      <w:r>
+        <w:rPr>
+          <w:rFonts w:ascii="Times New Roman" w:hAnsi="Times New Roman" w:cs="Times New Roman"/>
+          <w:sz w:val="24"/>
+          <w:szCs w:val="24"/>
+        </w:rPr>
+        <w:t>NuiVend</w:t>
+      </w:r>
+      <w:proofErr w:type="spellEnd"/>
+      <w:r>
+        <w:rPr>
+          <w:rFonts w:ascii="Times New Roman" w:hAnsi="Times New Roman" w:cs="Times New Roman"/>
+          <w:sz w:val="24"/>
+          <w:szCs w:val="24"/>
+        </w:rPr>
+        <w:t xml:space="preserve"> - Next Generation Vending Machine”, Computational Science and Computational Intelligence (CSCI), 2016 International Conference, 2016</w:t>
       </w:r>
     </w:p>
     <w:p>
@@ -1667,7 +2000,203 @@
           <w:szCs w:val="24"/>
         </w:rPr>
         <w:tab/>
-        <w:t>A. Ramzan, S. Rehman, and A. Perwaiz, “RFID technology: Beyond cash-based methods in vending machine”, Control and Robotics Engineering (ICCRE), 2017 2nd International Conference, 2017.</w:t>
+        <w:t xml:space="preserve">A. </w:t>
+      </w:r>
+      <w:proofErr w:type="spellStart"/>
+      <w:r>
+        <w:rPr>
+          <w:rFonts w:ascii="Times New Roman" w:hAnsi="Times New Roman" w:cs="Times New Roman"/>
+          <w:sz w:val="24"/>
+          <w:szCs w:val="24"/>
+        </w:rPr>
+        <w:t>Ramzan</w:t>
+      </w:r>
+      <w:proofErr w:type="spellEnd"/>
+      <w:r>
+        <w:rPr>
+          <w:rFonts w:ascii="Times New Roman" w:hAnsi="Times New Roman" w:cs="Times New Roman"/>
+          <w:sz w:val="24"/>
+          <w:szCs w:val="24"/>
+        </w:rPr>
+        <w:t xml:space="preserve">, S. </w:t>
+      </w:r>
+      <w:proofErr w:type="spellStart"/>
+      <w:r>
+        <w:rPr>
+          <w:rFonts w:ascii="Times New Roman" w:hAnsi="Times New Roman" w:cs="Times New Roman"/>
+          <w:sz w:val="24"/>
+          <w:szCs w:val="24"/>
+        </w:rPr>
+        <w:t>Rehman</w:t>
+      </w:r>
+      <w:proofErr w:type="spellEnd"/>
+      <w:r>
+        <w:rPr>
+          <w:rFonts w:ascii="Times New Roman" w:hAnsi="Times New Roman" w:cs="Times New Roman"/>
+          <w:sz w:val="24"/>
+          <w:szCs w:val="24"/>
+        </w:rPr>
+        <w:t xml:space="preserve">, and A. </w:t>
+      </w:r>
+      <w:proofErr w:type="spellStart"/>
+      <w:r>
+        <w:rPr>
+          <w:rFonts w:ascii="Times New Roman" w:hAnsi="Times New Roman" w:cs="Times New Roman"/>
+          <w:sz w:val="24"/>
+          <w:szCs w:val="24"/>
+        </w:rPr>
+        <w:t>Perwaiz</w:t>
+      </w:r>
+      <w:proofErr w:type="spellEnd"/>
+      <w:r>
+        <w:rPr>
+          <w:rFonts w:ascii="Times New Roman" w:hAnsi="Times New Roman" w:cs="Times New Roman"/>
+          <w:sz w:val="24"/>
+          <w:szCs w:val="24"/>
+        </w:rPr>
+        <w:t>, “RFID technology: Beyond cash-based methods in vending machine”, Control and Robotics Engineering (ICCRE), 2017 2nd International Conference, 2017.</w:t>
+      </w:r>
+    </w:p>
+    <w:p>
+      <w:pPr>
+        <w:rPr>
+          <w:rFonts w:ascii="Times New Roman" w:hAnsi="Times New Roman" w:cs="Times New Roman"/>
+          <w:sz w:val="24"/>
+          <w:szCs w:val="24"/>
+        </w:rPr>
+      </w:pPr>
+      <w:r>
+        <w:rPr>
+          <w:rFonts w:ascii="Times New Roman" w:hAnsi="Times New Roman" w:cs="Times New Roman"/>
+          <w:sz w:val="24"/>
+          <w:szCs w:val="24"/>
+        </w:rPr>
+        <w:t>[3]</w:t>
+      </w:r>
+      <w:r>
+        <w:rPr>
+          <w:rFonts w:ascii="Times New Roman" w:hAnsi="Times New Roman" w:cs="Times New Roman"/>
+          <w:sz w:val="24"/>
+          <w:szCs w:val="24"/>
+        </w:rPr>
+        <w:tab/>
+        <w:t xml:space="preserve"> H. </w:t>
+      </w:r>
+      <w:proofErr w:type="spellStart"/>
+      <w:r>
+        <w:rPr>
+          <w:rFonts w:ascii="Times New Roman" w:hAnsi="Times New Roman" w:cs="Times New Roman"/>
+          <w:sz w:val="24"/>
+          <w:szCs w:val="24"/>
+        </w:rPr>
+        <w:t>Priya</w:t>
+      </w:r>
+      <w:proofErr w:type="spellEnd"/>
+      <w:r>
+        <w:rPr>
+          <w:rFonts w:ascii="Times New Roman" w:hAnsi="Times New Roman" w:cs="Times New Roman"/>
+          <w:sz w:val="24"/>
+          <w:szCs w:val="24"/>
+        </w:rPr>
+        <w:t xml:space="preserve"> </w:t>
+      </w:r>
+      <w:proofErr w:type="spellStart"/>
+      <w:r>
+        <w:rPr>
+          <w:rFonts w:ascii="Times New Roman" w:hAnsi="Times New Roman" w:cs="Times New Roman"/>
+          <w:sz w:val="24"/>
+          <w:szCs w:val="24"/>
+        </w:rPr>
+        <w:t>Vemaganti</w:t>
+      </w:r>
+      <w:proofErr w:type="spellEnd"/>
+      <w:r>
+        <w:rPr>
+          <w:rFonts w:ascii="Times New Roman" w:hAnsi="Times New Roman" w:cs="Times New Roman"/>
+          <w:sz w:val="24"/>
+          <w:szCs w:val="24"/>
+        </w:rPr>
+        <w:t xml:space="preserve">, D. </w:t>
+      </w:r>
+      <w:proofErr w:type="spellStart"/>
+      <w:r>
+        <w:rPr>
+          <w:rFonts w:ascii="Times New Roman" w:hAnsi="Times New Roman" w:cs="Times New Roman"/>
+          <w:sz w:val="24"/>
+          <w:szCs w:val="24"/>
+        </w:rPr>
+        <w:t>Sreenivasarao</w:t>
+      </w:r>
+      <w:proofErr w:type="spellEnd"/>
+      <w:r>
+        <w:rPr>
+          <w:rFonts w:ascii="Times New Roman" w:hAnsi="Times New Roman" w:cs="Times New Roman"/>
+          <w:sz w:val="24"/>
+          <w:szCs w:val="24"/>
+        </w:rPr>
+        <w:t xml:space="preserve">, G. Siva Kumar, “Improved pulse-width modulation scheme for T-type multilevel inverter”, IET Power Electronics </w:t>
+      </w:r>
+      <w:proofErr w:type="gramStart"/>
+      <w:r>
+        <w:rPr>
+          <w:rFonts w:ascii="Times New Roman" w:hAnsi="Times New Roman" w:cs="Times New Roman"/>
+          <w:sz w:val="24"/>
+          <w:szCs w:val="24"/>
+        </w:rPr>
+        <w:t>( Volume</w:t>
+      </w:r>
+      <w:proofErr w:type="gramEnd"/>
+      <w:r>
+        <w:rPr>
+          <w:rFonts w:ascii="Times New Roman" w:hAnsi="Times New Roman" w:cs="Times New Roman"/>
+          <w:sz w:val="24"/>
+          <w:szCs w:val="24"/>
+        </w:rPr>
+        <w:t>: 10, Issue: 8, 6 30 2017 ), 2017.</w:t>
+      </w:r>
+    </w:p>
+    <w:p>
+      <w:pPr>
+        <w:rPr>
+          <w:rFonts w:ascii="Times New Roman" w:hAnsi="Times New Roman" w:cs="Times New Roman"/>
+          <w:sz w:val="24"/>
+          <w:szCs w:val="24"/>
+        </w:rPr>
+      </w:pPr>
+      <w:r>
+        <w:rPr>
+          <w:rFonts w:ascii="Times New Roman" w:hAnsi="Times New Roman" w:cs="Times New Roman"/>
+          <w:sz w:val="24"/>
+          <w:szCs w:val="24"/>
+        </w:rPr>
+        <w:t xml:space="preserve">[4] </w:t>
+      </w:r>
+      <w:r>
+        <w:rPr>
+          <w:rFonts w:ascii="Times New Roman" w:hAnsi="Times New Roman" w:cs="Times New Roman"/>
+          <w:sz w:val="24"/>
+          <w:szCs w:val="24"/>
+        </w:rPr>
+        <w:tab/>
+        <w:t xml:space="preserve">C. Desai and V. </w:t>
+      </w:r>
+      <w:proofErr w:type="spellStart"/>
+      <w:r>
+        <w:rPr>
+          <w:rFonts w:ascii="Times New Roman" w:hAnsi="Times New Roman" w:cs="Times New Roman"/>
+          <w:sz w:val="24"/>
+          <w:szCs w:val="24"/>
+        </w:rPr>
+        <w:t>Colaco</w:t>
+      </w:r>
+      <w:proofErr w:type="spellEnd"/>
+      <w:r>
+        <w:rPr>
+          <w:rFonts w:ascii="Times New Roman" w:hAnsi="Times New Roman" w:cs="Times New Roman"/>
+          <w:sz w:val="24"/>
+          <w:szCs w:val="24"/>
+        </w:rPr>
+        <w:t xml:space="preserve">, “Development of a personalized integrated voice recognition and synthesis system”, ICWET '10 Proceedings of the International Conference and Workshop on Emerging Trends in Technology, 2010. </w:t>
       </w:r>
     </w:p>
     <w:p>
@@ -1685,58 +2214,6 @@
           <w:szCs w:val="24"/>
         </w:rPr>
         <w:lastRenderedPageBreak/>
-        <w:t>[3]</w:t>
-      </w:r>
-      <w:r>
-        <w:rPr>
-          <w:rFonts w:ascii="Times New Roman" w:hAnsi="Times New Roman" w:cs="Times New Roman"/>
-          <w:sz w:val="24"/>
-          <w:szCs w:val="24"/>
-        </w:rPr>
-        <w:tab/>
-        <w:t xml:space="preserve"> H. Priya Vemaganti, D. Sreenivasarao, G. Siva Kumar, “Improved pulse-width modulation scheme for T-type multilevel inverter”, IET Power Electronics ( Volume: 10, Issue: 8, 6 30 2017 ), 2017.</w:t>
-      </w:r>
-    </w:p>
-    <w:p>
-      <w:pPr>
-        <w:rPr>
-          <w:rFonts w:ascii="Times New Roman" w:hAnsi="Times New Roman" w:cs="Times New Roman"/>
-          <w:sz w:val="24"/>
-          <w:szCs w:val="24"/>
-        </w:rPr>
-      </w:pPr>
-      <w:r>
-        <w:rPr>
-          <w:rFonts w:ascii="Times New Roman" w:hAnsi="Times New Roman" w:cs="Times New Roman"/>
-          <w:sz w:val="24"/>
-          <w:szCs w:val="24"/>
-        </w:rPr>
-        <w:t xml:space="preserve">[4] </w:t>
-      </w:r>
-      <w:r>
-        <w:rPr>
-          <w:rFonts w:ascii="Times New Roman" w:hAnsi="Times New Roman" w:cs="Times New Roman"/>
-          <w:sz w:val="24"/>
-          <w:szCs w:val="24"/>
-        </w:rPr>
-        <w:tab/>
-        <w:t xml:space="preserve">C. Desai and V. Colaco, “Development of a personalized integrated voice recognition and synthesis system”, ICWET '10 Proceedings of the International Conference and Workshop on Emerging Trends in Technology, 2010. </w:t>
-      </w:r>
-    </w:p>
-    <w:p>
-      <w:pPr>
-        <w:rPr>
-          <w:rFonts w:ascii="Times New Roman" w:hAnsi="Times New Roman" w:cs="Times New Roman"/>
-          <w:sz w:val="24"/>
-          <w:szCs w:val="24"/>
-        </w:rPr>
-      </w:pPr>
-      <w:r>
-        <w:rPr>
-          <w:rFonts w:ascii="Times New Roman" w:hAnsi="Times New Roman" w:cs="Times New Roman"/>
-          <w:sz w:val="24"/>
-          <w:szCs w:val="24"/>
-        </w:rPr>
         <w:t>[5]</w:t>
       </w:r>
       <w:r>
@@ -1772,7 +2249,79 @@
           <w:szCs w:val="24"/>
         </w:rPr>
         <w:tab/>
-        <w:t>J. Kulandai Josephine Julina and T. Sree Sharmila, “Facial recognition using histogram of gradients and support vector machines”, Computer, Communication and Signal Processing (ICCCSP), 2017 International Conference, 2017.</w:t>
+        <w:t xml:space="preserve">J. </w:t>
+      </w:r>
+      <w:proofErr w:type="spellStart"/>
+      <w:r>
+        <w:rPr>
+          <w:rFonts w:ascii="Times New Roman" w:hAnsi="Times New Roman" w:cs="Times New Roman"/>
+          <w:sz w:val="24"/>
+          <w:szCs w:val="24"/>
+        </w:rPr>
+        <w:t>Kulandai</w:t>
+      </w:r>
+      <w:proofErr w:type="spellEnd"/>
+      <w:r>
+        <w:rPr>
+          <w:rFonts w:ascii="Times New Roman" w:hAnsi="Times New Roman" w:cs="Times New Roman"/>
+          <w:sz w:val="24"/>
+          <w:szCs w:val="24"/>
+        </w:rPr>
+        <w:t xml:space="preserve"> Josephine </w:t>
+      </w:r>
+      <w:proofErr w:type="spellStart"/>
+      <w:r>
+        <w:rPr>
+          <w:rFonts w:ascii="Times New Roman" w:hAnsi="Times New Roman" w:cs="Times New Roman"/>
+          <w:sz w:val="24"/>
+          <w:szCs w:val="24"/>
+        </w:rPr>
+        <w:t>Julina</w:t>
+      </w:r>
+      <w:proofErr w:type="spellEnd"/>
+      <w:r>
+        <w:rPr>
+          <w:rFonts w:ascii="Times New Roman" w:hAnsi="Times New Roman" w:cs="Times New Roman"/>
+          <w:sz w:val="24"/>
+          <w:szCs w:val="24"/>
+        </w:rPr>
+        <w:t xml:space="preserve"> and T. </w:t>
+      </w:r>
+      <w:proofErr w:type="spellStart"/>
+      <w:r>
+        <w:rPr>
+          <w:rFonts w:ascii="Times New Roman" w:hAnsi="Times New Roman" w:cs="Times New Roman"/>
+          <w:sz w:val="24"/>
+          <w:szCs w:val="24"/>
+        </w:rPr>
+        <w:t>Sree</w:t>
+      </w:r>
+      <w:proofErr w:type="spellEnd"/>
+      <w:r>
+        <w:rPr>
+          <w:rFonts w:ascii="Times New Roman" w:hAnsi="Times New Roman" w:cs="Times New Roman"/>
+          <w:sz w:val="24"/>
+          <w:szCs w:val="24"/>
+        </w:rPr>
+        <w:t xml:space="preserve"> </w:t>
+      </w:r>
+      <w:proofErr w:type="spellStart"/>
+      <w:r>
+        <w:rPr>
+          <w:rFonts w:ascii="Times New Roman" w:hAnsi="Times New Roman" w:cs="Times New Roman"/>
+          <w:sz w:val="24"/>
+          <w:szCs w:val="24"/>
+        </w:rPr>
+        <w:t>Sharmila</w:t>
+      </w:r>
+      <w:proofErr w:type="spellEnd"/>
+      <w:r>
+        <w:rPr>
+          <w:rFonts w:ascii="Times New Roman" w:hAnsi="Times New Roman" w:cs="Times New Roman"/>
+          <w:sz w:val="24"/>
+          <w:szCs w:val="24"/>
+        </w:rPr>
+        <w:t>, “Facial recognition using histogram of gradients and support vector machines”, Computer, Communication and Signal Processing (ICCCSP), 2017 International Conference, 2017.</w:t>
       </w:r>
     </w:p>
     <w:p>
@@ -1798,7 +2347,43 @@
           <w:szCs w:val="24"/>
         </w:rPr>
         <w:tab/>
-        <w:t>P. Iswarya and V. Radha, “Speech and text query based Tamil - English Cross Language Information Retrieval system” Computer Communication and Informatics (ICCCI), 2014 International Conference, 2014.</w:t>
+        <w:t xml:space="preserve">P. </w:t>
+      </w:r>
+      <w:proofErr w:type="spellStart"/>
+      <w:r>
+        <w:rPr>
+          <w:rFonts w:ascii="Times New Roman" w:hAnsi="Times New Roman" w:cs="Times New Roman"/>
+          <w:sz w:val="24"/>
+          <w:szCs w:val="24"/>
+        </w:rPr>
+        <w:t>Iswarya</w:t>
+      </w:r>
+      <w:proofErr w:type="spellEnd"/>
+      <w:r>
+        <w:rPr>
+          <w:rFonts w:ascii="Times New Roman" w:hAnsi="Times New Roman" w:cs="Times New Roman"/>
+          <w:sz w:val="24"/>
+          <w:szCs w:val="24"/>
+        </w:rPr>
+        <w:t xml:space="preserve"> and V. </w:t>
+      </w:r>
+      <w:proofErr w:type="spellStart"/>
+      <w:r>
+        <w:rPr>
+          <w:rFonts w:ascii="Times New Roman" w:hAnsi="Times New Roman" w:cs="Times New Roman"/>
+          <w:sz w:val="24"/>
+          <w:szCs w:val="24"/>
+        </w:rPr>
+        <w:t>Radha</w:t>
+      </w:r>
+      <w:proofErr w:type="spellEnd"/>
+      <w:r>
+        <w:rPr>
+          <w:rFonts w:ascii="Times New Roman" w:hAnsi="Times New Roman" w:cs="Times New Roman"/>
+          <w:sz w:val="24"/>
+          <w:szCs w:val="24"/>
+        </w:rPr>
+        <w:t>, “Speech and text query based Tamil - English Cross Language Information Retrieval system” Computer Communication and Informatics (ICCCI), 2014 International Conference, 2014.</w:t>
       </w:r>
     </w:p>
     <w:p>
@@ -1824,7 +2409,43 @@
           <w:szCs w:val="24"/>
         </w:rPr>
         <w:tab/>
-        <w:t>R. Shadiev, Y. Huang, W. Hwang, and N. Shadiev, “Investigating the Effectiveness of Speech-to-Text Recognition Application on Learning Performance in Traditional Learning Environment”, Advanced Learning Technologies (ICALT), 2015 IEEE 15th International Conference, 2015</w:t>
+        <w:t xml:space="preserve">R. </w:t>
+      </w:r>
+      <w:proofErr w:type="spellStart"/>
+      <w:r>
+        <w:rPr>
+          <w:rFonts w:ascii="Times New Roman" w:hAnsi="Times New Roman" w:cs="Times New Roman"/>
+          <w:sz w:val="24"/>
+          <w:szCs w:val="24"/>
+        </w:rPr>
+        <w:t>Shadiev</w:t>
+      </w:r>
+      <w:proofErr w:type="spellEnd"/>
+      <w:r>
+        <w:rPr>
+          <w:rFonts w:ascii="Times New Roman" w:hAnsi="Times New Roman" w:cs="Times New Roman"/>
+          <w:sz w:val="24"/>
+          <w:szCs w:val="24"/>
+        </w:rPr>
+        <w:t xml:space="preserve">, Y. Huang, W. Hwang, and N. </w:t>
+      </w:r>
+      <w:proofErr w:type="spellStart"/>
+      <w:r>
+        <w:rPr>
+          <w:rFonts w:ascii="Times New Roman" w:hAnsi="Times New Roman" w:cs="Times New Roman"/>
+          <w:sz w:val="24"/>
+          <w:szCs w:val="24"/>
+        </w:rPr>
+        <w:t>Shadiev</w:t>
+      </w:r>
+      <w:proofErr w:type="spellEnd"/>
+      <w:r>
+        <w:rPr>
+          <w:rFonts w:ascii="Times New Roman" w:hAnsi="Times New Roman" w:cs="Times New Roman"/>
+          <w:sz w:val="24"/>
+          <w:szCs w:val="24"/>
+        </w:rPr>
+        <w:t>, “Investigating the Effectiveness of Speech-to-Text Recognition Application on Learning Performance in Traditional Learning Environment”, Advanced Learning Technologies (ICALT), 2015 IEEE 15th International Conference, 2015</w:t>
       </w:r>
     </w:p>
     <w:p>
@@ -1850,7 +2471,78 @@
           <w:szCs w:val="24"/>
         </w:rPr>
         <w:tab/>
-        <w:t>McGlaun Shane, "VendScreen Gives Boring Plain Vending Machines Touchscreen Coolness", SlashGear. SlashGear 22 Sept. 2011. Web. 10 Oct. 2016.</w:t>
+      </w:r>
+      <w:proofErr w:type="spellStart"/>
+      <w:r>
+        <w:rPr>
+          <w:rFonts w:ascii="Times New Roman" w:hAnsi="Times New Roman" w:cs="Times New Roman"/>
+          <w:sz w:val="24"/>
+          <w:szCs w:val="24"/>
+        </w:rPr>
+        <w:t>McGlaun</w:t>
+      </w:r>
+      <w:proofErr w:type="spellEnd"/>
+      <w:r>
+        <w:rPr>
+          <w:rFonts w:ascii="Times New Roman" w:hAnsi="Times New Roman" w:cs="Times New Roman"/>
+          <w:sz w:val="24"/>
+          <w:szCs w:val="24"/>
+        </w:rPr>
+        <w:t xml:space="preserve"> Shane, "</w:t>
+      </w:r>
+      <w:proofErr w:type="spellStart"/>
+      <w:r>
+        <w:rPr>
+          <w:rFonts w:ascii="Times New Roman" w:hAnsi="Times New Roman" w:cs="Times New Roman"/>
+          <w:sz w:val="24"/>
+          <w:szCs w:val="24"/>
+        </w:rPr>
+        <w:t>VendScreen</w:t>
+      </w:r>
+      <w:proofErr w:type="spellEnd"/>
+      <w:r>
+        <w:rPr>
+          <w:rFonts w:ascii="Times New Roman" w:hAnsi="Times New Roman" w:cs="Times New Roman"/>
+          <w:sz w:val="24"/>
+          <w:szCs w:val="24"/>
+        </w:rPr>
+        <w:t xml:space="preserve"> Gives Boring Plain Vending Machines Touchscreen Coolness", </w:t>
+      </w:r>
+      <w:proofErr w:type="spellStart"/>
+      <w:r>
+        <w:rPr>
+          <w:rFonts w:ascii="Times New Roman" w:hAnsi="Times New Roman" w:cs="Times New Roman"/>
+          <w:sz w:val="24"/>
+          <w:szCs w:val="24"/>
+        </w:rPr>
+        <w:t>SlashGear</w:t>
+      </w:r>
+      <w:proofErr w:type="spellEnd"/>
+      <w:r>
+        <w:rPr>
+          <w:rFonts w:ascii="Times New Roman" w:hAnsi="Times New Roman" w:cs="Times New Roman"/>
+          <w:sz w:val="24"/>
+          <w:szCs w:val="24"/>
+        </w:rPr>
+        <w:t xml:space="preserve">. </w:t>
+      </w:r>
+      <w:proofErr w:type="spellStart"/>
+      <w:r>
+        <w:rPr>
+          <w:rFonts w:ascii="Times New Roman" w:hAnsi="Times New Roman" w:cs="Times New Roman"/>
+          <w:sz w:val="24"/>
+          <w:szCs w:val="24"/>
+        </w:rPr>
+        <w:t>SlashGear</w:t>
+      </w:r>
+      <w:proofErr w:type="spellEnd"/>
+      <w:r>
+        <w:rPr>
+          <w:rFonts w:ascii="Times New Roman" w:hAnsi="Times New Roman" w:cs="Times New Roman"/>
+          <w:sz w:val="24"/>
+          <w:szCs w:val="24"/>
+        </w:rPr>
+        <w:t xml:space="preserve"> 22 Sept. 2011. Web. 10 Oct. 2016.</w:t>
       </w:r>
     </w:p>
     <w:p>
@@ -1876,7 +2568,61 @@
           <w:szCs w:val="24"/>
         </w:rPr>
         <w:tab/>
-        <w:t>G C. Wenshan, H. Yanqun, L. Minyang, "Influential Factors of Vending Machine Interface to Enhance the Interaction Performance", 2015 8th International Conference on Intelligent Computation Technology and Automation (ICICTA), pp. 486-489, 2015.</w:t>
+        <w:t xml:space="preserve">G C. </w:t>
+      </w:r>
+      <w:proofErr w:type="spellStart"/>
+      <w:r>
+        <w:rPr>
+          <w:rFonts w:ascii="Times New Roman" w:hAnsi="Times New Roman" w:cs="Times New Roman"/>
+          <w:sz w:val="24"/>
+          <w:szCs w:val="24"/>
+        </w:rPr>
+        <w:t>Wenshan</w:t>
+      </w:r>
+      <w:proofErr w:type="spellEnd"/>
+      <w:r>
+        <w:rPr>
+          <w:rFonts w:ascii="Times New Roman" w:hAnsi="Times New Roman" w:cs="Times New Roman"/>
+          <w:sz w:val="24"/>
+          <w:szCs w:val="24"/>
+        </w:rPr>
+        <w:t xml:space="preserve">, H. </w:t>
+      </w:r>
+      <w:proofErr w:type="spellStart"/>
+      <w:r>
+        <w:rPr>
+          <w:rFonts w:ascii="Times New Roman" w:hAnsi="Times New Roman" w:cs="Times New Roman"/>
+          <w:sz w:val="24"/>
+          <w:szCs w:val="24"/>
+        </w:rPr>
+        <w:t>Yanqun</w:t>
+      </w:r>
+      <w:proofErr w:type="spellEnd"/>
+      <w:r>
+        <w:rPr>
+          <w:rFonts w:ascii="Times New Roman" w:hAnsi="Times New Roman" w:cs="Times New Roman"/>
+          <w:sz w:val="24"/>
+          <w:szCs w:val="24"/>
+        </w:rPr>
+        <w:t xml:space="preserve">, L. </w:t>
+      </w:r>
+      <w:proofErr w:type="spellStart"/>
+      <w:r>
+        <w:rPr>
+          <w:rFonts w:ascii="Times New Roman" w:hAnsi="Times New Roman" w:cs="Times New Roman"/>
+          <w:sz w:val="24"/>
+          <w:szCs w:val="24"/>
+        </w:rPr>
+        <w:t>Minyang</w:t>
+      </w:r>
+      <w:proofErr w:type="spellEnd"/>
+      <w:r>
+        <w:rPr>
+          <w:rFonts w:ascii="Times New Roman" w:hAnsi="Times New Roman" w:cs="Times New Roman"/>
+          <w:sz w:val="24"/>
+          <w:szCs w:val="24"/>
+        </w:rPr>
+        <w:t>, "Influential Factors of Vending Machine Interface to Enhance the Interaction Performance", 2015 8th International Conference on Intelligent Computation Technology and Automation (ICICTA), pp. 486-489, 2015.</w:t>
       </w:r>
     </w:p>
     <w:p>
@@ -1899,7 +2645,7 @@
 </file>
 
 <file path=word/endnotes.xml><?xml version="1.0" encoding="utf-8"?>
-<w:endnotes xmlns:wpc="http://schemas.microsoft.com/office/word/2010/wordprocessingCanvas" xmlns:cx="http://schemas.microsoft.com/office/drawing/2014/chartex" xmlns:cx1="http://schemas.microsoft.com/office/drawing/2015/9/8/chartex" xmlns:cx2="http://schemas.microsoft.com/office/drawing/2015/10/21/chartex" xmlns:cx3="http://schemas.microsoft.com/office/drawing/2016/5/9/chartex" xmlns:cx4="http://schemas.microsoft.com/office/drawing/2016/5/10/chartex" xmlns:cx5="http://schemas.microsoft.com/office/drawing/2016/5/11/chartex" xmlns:mc="http://schemas.openxmlformats.org/markup-compatibility/2006" xmlns:o="urn:schemas-microsoft-com:office:office" xmlns:r="http://schemas.openxmlformats.org/officeDocument/2006/relationships" xmlns:m="http://schemas.openxmlformats.org/officeDocument/2006/math" xmlns:v="urn:schemas-microsoft-com:vml" xmlns:wp14="http://schemas.microsoft.com/office/word/2010/wordprocessingDrawing" xmlns:wp="http://schemas.openxmlformats.org/drawingml/2006/wordprocessingDrawing" xmlns:w10="urn:schemas-microsoft-com:office:word" xmlns:w="http://schemas.openxmlformats.org/wordprocessingml/2006/main" xmlns:w14="http://schemas.microsoft.com/office/word/2010/wordml" xmlns:w15="http://schemas.microsoft.com/office/word/2012/wordml" xmlns:w16se="http://schemas.microsoft.com/office/word/2015/wordml/symex" xmlns:wpg="http://schemas.microsoft.com/office/word/2010/wordprocessingGroup" xmlns:wpi="http://schemas.microsoft.com/office/word/2010/wordprocessingInk" xmlns:wne="http://schemas.microsoft.com/office/word/2006/wordml" xmlns:wps="http://schemas.microsoft.com/office/word/2010/wordprocessingShape" mc:Ignorable="w14 w15 w16se wp14">
+<w:endnotes xmlns:wpc="http://schemas.microsoft.com/office/word/2010/wordprocessingCanvas" xmlns:mo="http://schemas.microsoft.com/office/mac/office/2008/main" xmlns:mc="http://schemas.openxmlformats.org/markup-compatibility/2006" xmlns:mv="urn:schemas-microsoft-com:mac:vml" xmlns:o="urn:schemas-microsoft-com:office:office" xmlns:r="http://schemas.openxmlformats.org/officeDocument/2006/relationships" xmlns:m="http://schemas.openxmlformats.org/officeDocument/2006/math" xmlns:v="urn:schemas-microsoft-com:vml" xmlns:wp14="http://schemas.microsoft.com/office/word/2010/wordprocessingDrawing" xmlns:wp="http://schemas.openxmlformats.org/drawingml/2006/wordprocessingDrawing" xmlns:w10="urn:schemas-microsoft-com:office:word" xmlns:w="http://schemas.openxmlformats.org/wordprocessingml/2006/main" xmlns:w14="http://schemas.microsoft.com/office/word/2010/wordml" xmlns:w15="http://schemas.microsoft.com/office/word/2012/wordml" xmlns:wpg="http://schemas.microsoft.com/office/word/2010/wordprocessingGroup" xmlns:wpi="http://schemas.microsoft.com/office/word/2010/wordprocessingInk" xmlns:wne="http://schemas.microsoft.com/office/word/2006/wordml" xmlns:wps="http://schemas.microsoft.com/office/word/2010/wordprocessingShape" mc:Ignorable="w14 w15 wp14">
   <w:endnote w:type="separator" w:id="-1">
     <w:p>
       <w:pPr>
@@ -1924,7 +2670,7 @@
 </file>
 
 <file path=word/footnotes.xml><?xml version="1.0" encoding="utf-8"?>
-<w:footnotes xmlns:wpc="http://schemas.microsoft.com/office/word/2010/wordprocessingCanvas" xmlns:cx="http://schemas.microsoft.com/office/drawing/2014/chartex" xmlns:cx1="http://schemas.microsoft.com/office/drawing/2015/9/8/chartex" xmlns:cx2="http://schemas.microsoft.com/office/drawing/2015/10/21/chartex" xmlns:cx3="http://schemas.microsoft.com/office/drawing/2016/5/9/chartex" xmlns:cx4="http://schemas.microsoft.com/office/drawing/2016/5/10/chartex" xmlns:cx5="http://schemas.microsoft.com/office/drawing/2016/5/11/chartex" xmlns:mc="http://schemas.openxmlformats.org/markup-compatibility/2006" xmlns:o="urn:schemas-microsoft-com:office:office" xmlns:r="http://schemas.openxmlformats.org/officeDocument/2006/relationships" xmlns:m="http://schemas.openxmlformats.org/officeDocument/2006/math" xmlns:v="urn:schemas-microsoft-com:vml" xmlns:wp14="http://schemas.microsoft.com/office/word/2010/wordprocessingDrawing" xmlns:wp="http://schemas.openxmlformats.org/drawingml/2006/wordprocessingDrawing" xmlns:w10="urn:schemas-microsoft-com:office:word" xmlns:w="http://schemas.openxmlformats.org/wordprocessingml/2006/main" xmlns:w14="http://schemas.microsoft.com/office/word/2010/wordml" xmlns:w15="http://schemas.microsoft.com/office/word/2012/wordml" xmlns:w16se="http://schemas.microsoft.com/office/word/2015/wordml/symex" xmlns:wpg="http://schemas.microsoft.com/office/word/2010/wordprocessingGroup" xmlns:wpi="http://schemas.microsoft.com/office/word/2010/wordprocessingInk" xmlns:wne="http://schemas.microsoft.com/office/word/2006/wordml" xmlns:wps="http://schemas.microsoft.com/office/word/2010/wordprocessingShape" mc:Ignorable="w14 w15 w16se wp14">
+<w:footnotes xmlns:wpc="http://schemas.microsoft.com/office/word/2010/wordprocessingCanvas" xmlns:mo="http://schemas.microsoft.com/office/mac/office/2008/main" xmlns:mc="http://schemas.openxmlformats.org/markup-compatibility/2006" xmlns:mv="urn:schemas-microsoft-com:mac:vml" xmlns:o="urn:schemas-microsoft-com:office:office" xmlns:r="http://schemas.openxmlformats.org/officeDocument/2006/relationships" xmlns:m="http://schemas.openxmlformats.org/officeDocument/2006/math" xmlns:v="urn:schemas-microsoft-com:vml" xmlns:wp14="http://schemas.microsoft.com/office/word/2010/wordprocessingDrawing" xmlns:wp="http://schemas.openxmlformats.org/drawingml/2006/wordprocessingDrawing" xmlns:w10="urn:schemas-microsoft-com:office:word" xmlns:w="http://schemas.openxmlformats.org/wordprocessingml/2006/main" xmlns:w14="http://schemas.microsoft.com/office/word/2010/wordml" xmlns:w15="http://schemas.microsoft.com/office/word/2012/wordml" xmlns:wpg="http://schemas.microsoft.com/office/word/2010/wordprocessingGroup" xmlns:wpi="http://schemas.microsoft.com/office/word/2010/wordprocessingInk" xmlns:wne="http://schemas.microsoft.com/office/word/2006/wordml" xmlns:wps="http://schemas.microsoft.com/office/word/2010/wordprocessingShape" mc:Ignorable="w14 w15 wp14">
   <w:footnote w:type="separator" w:id="-1">
     <w:p>
       <w:pPr>
@@ -1948,8 +2694,105 @@
 </w:footnotes>
 </file>
 
+<file path=word/numbering.xml><?xml version="1.0" encoding="utf-8"?>
+<w:numbering xmlns:wpc="http://schemas.microsoft.com/office/word/2010/wordprocessingCanvas" xmlns:mo="http://schemas.microsoft.com/office/mac/office/2008/main" xmlns:mc="http://schemas.openxmlformats.org/markup-compatibility/2006" xmlns:mv="urn:schemas-microsoft-com:mac:vml" xmlns:o="urn:schemas-microsoft-com:office:office" xmlns:r="http://schemas.openxmlformats.org/officeDocument/2006/relationships" xmlns:m="http://schemas.openxmlformats.org/officeDocument/2006/math" xmlns:v="urn:schemas-microsoft-com:vml" xmlns:wp14="http://schemas.microsoft.com/office/word/2010/wordprocessingDrawing" xmlns:wp="http://schemas.openxmlformats.org/drawingml/2006/wordprocessingDrawing" xmlns:w10="urn:schemas-microsoft-com:office:word" xmlns:w="http://schemas.openxmlformats.org/wordprocessingml/2006/main" xmlns:w14="http://schemas.microsoft.com/office/word/2010/wordml" xmlns:w15="http://schemas.microsoft.com/office/word/2012/wordml" xmlns:wpg="http://schemas.microsoft.com/office/word/2010/wordprocessingGroup" xmlns:wpi="http://schemas.microsoft.com/office/word/2010/wordprocessingInk" xmlns:wne="http://schemas.microsoft.com/office/word/2006/wordml" xmlns:wps="http://schemas.microsoft.com/office/word/2010/wordprocessingShape" mc:Ignorable="w14 w15 wp14">
+  <w:abstractNum w:abstractNumId="0">
+    <w:nsid w:val="073665B2"/>
+    <w:multiLevelType w:val="hybridMultilevel"/>
+    <w:tmpl w:val="C9CA046C"/>
+    <w:lvl w:ilvl="0" w:tplc="04090015">
+      <w:start w:val="1"/>
+      <w:numFmt w:val="upperLetter"/>
+      <w:lvlText w:val="%1."/>
+      <w:lvlJc w:val="left"/>
+      <w:pPr>
+        <w:ind w:left="720" w:hanging="360"/>
+      </w:pPr>
+      <w:rPr>
+        <w:rFonts w:hint="default"/>
+      </w:rPr>
+    </w:lvl>
+    <w:lvl w:ilvl="1" w:tplc="04090019" w:tentative="1">
+      <w:start w:val="1"/>
+      <w:numFmt w:val="lowerLetter"/>
+      <w:lvlText w:val="%2."/>
+      <w:lvlJc w:val="left"/>
+      <w:pPr>
+        <w:ind w:left="1440" w:hanging="360"/>
+      </w:pPr>
+    </w:lvl>
+    <w:lvl w:ilvl="2" w:tplc="0409001B" w:tentative="1">
+      <w:start w:val="1"/>
+      <w:numFmt w:val="lowerRoman"/>
+      <w:lvlText w:val="%3."/>
+      <w:lvlJc w:val="right"/>
+      <w:pPr>
+        <w:ind w:left="2160" w:hanging="180"/>
+      </w:pPr>
+    </w:lvl>
+    <w:lvl w:ilvl="3" w:tplc="0409000F" w:tentative="1">
+      <w:start w:val="1"/>
+      <w:numFmt w:val="decimal"/>
+      <w:lvlText w:val="%4."/>
+      <w:lvlJc w:val="left"/>
+      <w:pPr>
+        <w:ind w:left="2880" w:hanging="360"/>
+      </w:pPr>
+    </w:lvl>
+    <w:lvl w:ilvl="4" w:tplc="04090019" w:tentative="1">
+      <w:start w:val="1"/>
+      <w:numFmt w:val="lowerLetter"/>
+      <w:lvlText w:val="%5."/>
+      <w:lvlJc w:val="left"/>
+      <w:pPr>
+        <w:ind w:left="3600" w:hanging="360"/>
+      </w:pPr>
+    </w:lvl>
+    <w:lvl w:ilvl="5" w:tplc="0409001B" w:tentative="1">
+      <w:start w:val="1"/>
+      <w:numFmt w:val="lowerRoman"/>
+      <w:lvlText w:val="%6."/>
+      <w:lvlJc w:val="right"/>
+      <w:pPr>
+        <w:ind w:left="4320" w:hanging="180"/>
+      </w:pPr>
+    </w:lvl>
+    <w:lvl w:ilvl="6" w:tplc="0409000F" w:tentative="1">
+      <w:start w:val="1"/>
+      <w:numFmt w:val="decimal"/>
+      <w:lvlText w:val="%7."/>
+      <w:lvlJc w:val="left"/>
+      <w:pPr>
+        <w:ind w:left="5040" w:hanging="360"/>
+      </w:pPr>
+    </w:lvl>
+    <w:lvl w:ilvl="7" w:tplc="04090019" w:tentative="1">
+      <w:start w:val="1"/>
+      <w:numFmt w:val="lowerLetter"/>
+      <w:lvlText w:val="%8."/>
+      <w:lvlJc w:val="left"/>
+      <w:pPr>
+        <w:ind w:left="5760" w:hanging="360"/>
+      </w:pPr>
+    </w:lvl>
+    <w:lvl w:ilvl="8" w:tplc="0409001B" w:tentative="1">
+      <w:start w:val="1"/>
+      <w:numFmt w:val="lowerRoman"/>
+      <w:lvlText w:val="%9."/>
+      <w:lvlJc w:val="right"/>
+      <w:pPr>
+        <w:ind w:left="6480" w:hanging="180"/>
+      </w:pPr>
+    </w:lvl>
+  </w:abstractNum>
+  <w:num w:numId="1">
+    <w:abstractNumId w:val="0"/>
+  </w:num>
+</w:numbering>
+</file>
+
 <file path=word/styles.xml><?xml version="1.0" encoding="utf-8"?>
-<w:styles xmlns:mc="http://schemas.openxmlformats.org/markup-compatibility/2006" xmlns:r="http://schemas.openxmlformats.org/officeDocument/2006/relationships" xmlns:w="http://schemas.openxmlformats.org/wordprocessingml/2006/main" xmlns:w14="http://schemas.microsoft.com/office/word/2010/wordml" xmlns:w15="http://schemas.microsoft.com/office/word/2012/wordml" xmlns:w16se="http://schemas.microsoft.com/office/word/2015/wordml/symex" mc:Ignorable="w14 w15 w16se">
+<w:styles xmlns:mc="http://schemas.openxmlformats.org/markup-compatibility/2006" xmlns:r="http://schemas.openxmlformats.org/officeDocument/2006/relationships" xmlns:w="http://schemas.openxmlformats.org/wordprocessingml/2006/main" xmlns:w14="http://schemas.microsoft.com/office/word/2010/wordml" xmlns:w15="http://schemas.microsoft.com/office/word/2012/wordml" mc:Ignorable="w14 w15">
   <w:docDefaults>
     <w:rPrDefault>
       <w:rPr>
@@ -1965,7 +2808,7 @@
       </w:pPr>
     </w:pPrDefault>
   </w:docDefaults>
-  <w:latentStyles w:defLockedState="0" w:defUIPriority="99" w:defSemiHidden="0" w:defUnhideWhenUsed="0" w:defQFormat="0" w:count="374">
+  <w:latentStyles w:defLockedState="0" w:defUIPriority="99" w:defSemiHidden="0" w:defUnhideWhenUsed="0" w:defQFormat="0" w:count="382">
     <w:lsdException w:name="Normal" w:uiPriority="0" w:qFormat="1"/>
     <w:lsdException w:name="heading 1" w:uiPriority="9" w:qFormat="1"/>
     <w:lsdException w:name="heading 2" w:semiHidden="1" w:uiPriority="9" w:unhideWhenUsed="1" w:qFormat="1"/>
@@ -2339,7 +3182,6 @@
     <w:lsdException w:name="List Table 7 Colorful Accent 6" w:uiPriority="52"/>
     <w:lsdException w:name="Mention" w:semiHidden="1" w:unhideWhenUsed="1"/>
     <w:lsdException w:name="Smart Hyperlink" w:semiHidden="1" w:unhideWhenUsed="1"/>
-    <w:lsdException w:name="Hashtag" w:semiHidden="1" w:unhideWhenUsed="1"/>
   </w:latentStyles>
   <w:style w:type="paragraph" w:default="1" w:styleId="Normal">
     <w:name w:val="Normal"/>
@@ -2499,6 +3341,17 @@
       <w:color w:val="2B579A"/>
       <w:shd w:val="clear" w:color="auto" w:fill="E6E6E6"/>
     </w:rPr>
+  </w:style>
+  <w:style w:type="paragraph" w:styleId="ListParagraph">
+    <w:name w:val="List Paragraph"/>
+    <w:basedOn w:val="Normal"/>
+    <w:uiPriority w:val="34"/>
+    <w:qFormat/>
+    <w:rsid w:val="00A7288A"/>
+    <w:pPr>
+      <w:ind w:left="720"/>
+      <w:contextualSpacing/>
+    </w:pPr>
   </w:style>
 </w:styles>
 </file>

--- a/JoshVersionPaper.docx
+++ b/JoshVersionPaper.docx
@@ -30,27 +30,16 @@
           <w:sz w:val="24"/>
           <w:szCs w:val="24"/>
         </w:rPr>
-        <w:t xml:space="preserve"> Vend: A Closer Look </w:t>
-      </w:r>
-      <w:proofErr w:type="gramStart"/>
-      <w:r>
-        <w:rPr>
-          <w:rFonts w:ascii="Times New Roman" w:hAnsi="Times New Roman" w:cs="Times New Roman"/>
-          <w:b/>
-          <w:sz w:val="24"/>
-          <w:szCs w:val="24"/>
-        </w:rPr>
-        <w:t>Into</w:t>
-      </w:r>
-      <w:proofErr w:type="gramEnd"/>
-      <w:r>
-        <w:rPr>
-          <w:rFonts w:ascii="Times New Roman" w:hAnsi="Times New Roman" w:cs="Times New Roman"/>
-          <w:b/>
-          <w:sz w:val="24"/>
-          <w:szCs w:val="24"/>
-        </w:rPr>
-        <w:t xml:space="preserve"> the Design of Vending Machines for the Handicapped</w:t>
+        <w:t xml:space="preserve"> Vend: A Closer Look i</w:t>
+      </w:r>
+      <w:r>
+        <w:rPr>
+          <w:rFonts w:ascii="Times New Roman" w:hAnsi="Times New Roman" w:cs="Times New Roman"/>
+          <w:b/>
+          <w:sz w:val="24"/>
+          <w:szCs w:val="24"/>
+        </w:rPr>
+        <w:t>nto the Design of Vending Machines for the Handicapped</w:t>
       </w:r>
     </w:p>
     <w:p>
@@ -639,17 +628,7 @@
           <w:sz w:val="24"/>
           <w:szCs w:val="24"/>
         </w:rPr>
-        <w:t xml:space="preserve"> it detects a user nearby and recognizes their speech and gesturing, and by seeing these it can assess what product the user wants from it. These are certainly goals accomplished by this project as well, however this project is designed with more capable individuals in mind. By requiring gesture interaction as well as voice commands, the vending machine alienates individuals with restricted range of motion just as a much as a typical vending machine does. By </w:t>
-      </w:r>
-      <w:bookmarkStart w:id="0" w:name="_GoBack"/>
-      <w:bookmarkEnd w:id="0"/>
-      <w:r>
-        <w:rPr>
-          <w:rFonts w:ascii="Times New Roman" w:hAnsi="Times New Roman" w:cs="Times New Roman"/>
-          <w:sz w:val="24"/>
-          <w:szCs w:val="24"/>
-        </w:rPr>
-        <w:t xml:space="preserve">reading off of simple face </w:t>
+        <w:t xml:space="preserve"> it detects a user nearby and recognizes their speech and gesturing, and by seeing these it can assess what product the user wants from it. These are certainly goals accomplished by this project as well, however this project is designed with more capable individuals in mind. By requiring gesture interaction as well as voice commands, the vending machine alienates individuals with restricted range of motion just as a much as a typical vending machine does. By reading off of simple face </w:t>
       </w:r>
       <w:r>
         <w:rPr>
@@ -713,57 +692,6 @@
         </w:rPr>
         <w:tab/>
         <w:t>IMPLEMENTATION</w:t>
-      </w:r>
-    </w:p>
-    <w:p>
-      <w:pPr>
-        <w:rPr>
-          <w:rFonts w:ascii="Times New Roman" w:hAnsi="Times New Roman" w:cs="Times New Roman"/>
-          <w:sz w:val="24"/>
-          <w:szCs w:val="24"/>
-        </w:rPr>
-      </w:pPr>
-      <w:r>
-        <w:rPr>
-          <w:rFonts w:ascii="Times New Roman" w:hAnsi="Times New Roman" w:cs="Times New Roman"/>
-          <w:sz w:val="24"/>
-          <w:szCs w:val="24"/>
-        </w:rPr>
-        <w:t xml:space="preserve">     It was determined early on that the vending machine would be moved by motors that would be activated by the Raspberry Pi. However early on in our test runs it was discovered that the Pi did not have the sufficient ability to run the motors at the rate we desired which resulted in a Pi getting burnt out, rendering it unusable. Soon after that this an external power source that connected to the i2cbus slots on the Pi was procured, giving enough power that we were free to continue the project as planned. </w:t>
-      </w:r>
-    </w:p>
-    <w:p>
-      <w:pPr>
-        <w:rPr>
-          <w:rFonts w:ascii="Times New Roman" w:hAnsi="Times New Roman" w:cs="Times New Roman"/>
-          <w:sz w:val="24"/>
-          <w:szCs w:val="24"/>
-        </w:rPr>
-      </w:pPr>
-      <w:r>
-        <w:rPr>
-          <w:rFonts w:ascii="Times New Roman" w:hAnsi="Times New Roman" w:cs="Times New Roman"/>
-          <w:sz w:val="24"/>
-          <w:szCs w:val="24"/>
-        </w:rPr>
-        <w:t xml:space="preserve">     In order for the motors to be moved, first a pulse width modulation had to be set. A pulse width is the frequency in which the device sends power to the servo motors attached to it [3]. With this in mind the pulse width was set to go to a maximum and then soon after return to its minimum. This allowed the drink time to fall into the PVC tubing and be dispensed without much risk of getting trapped.</w:t>
-      </w:r>
-    </w:p>
-    <w:p>
-      <w:pPr>
-        <w:rPr>
-          <w:rFonts w:ascii="Times New Roman" w:hAnsi="Times New Roman" w:cs="Times New Roman"/>
-          <w:sz w:val="24"/>
-          <w:szCs w:val="24"/>
-        </w:rPr>
-      </w:pPr>
-      <w:r>
-        <w:rPr>
-          <w:rFonts w:ascii="Times New Roman" w:hAnsi="Times New Roman" w:cs="Times New Roman"/>
-          <w:sz w:val="24"/>
-          <w:szCs w:val="24"/>
-        </w:rPr>
-        <w:t xml:space="preserve">     Once the speech to text receives a valid response the pins receive a request to fire at whichever pin the soda requested corresponds to on the external power source. A predetermined range of motion is given to the pins beforehand, so once this command reaches them they know exactly where to move, where to move to, and when to move back to original location.</w:t>
       </w:r>
     </w:p>
     <w:p>
@@ -805,17 +733,289 @@
         <w:ind w:left="360"/>
         <w:rPr>
           <w:rFonts w:ascii="Times New Roman" w:hAnsi="Times New Roman" w:cs="Times New Roman"/>
-          <w:b/>
-          <w:sz w:val="24"/>
-          <w:szCs w:val="24"/>
-        </w:rPr>
-      </w:pPr>
-    </w:p>
-    <w:p>
-      <w:pPr>
-        <w:rPr>
-          <w:rFonts w:ascii="Times New Roman" w:hAnsi="Times New Roman" w:cs="Times New Roman"/>
-          <w:b/>
+          <w:sz w:val="24"/>
+          <w:szCs w:val="24"/>
+        </w:rPr>
+      </w:pPr>
+      <w:r>
+        <w:rPr>
+          <w:rFonts w:ascii="Times New Roman" w:hAnsi="Times New Roman" w:cs="Times New Roman"/>
+          <w:sz w:val="24"/>
+          <w:szCs w:val="24"/>
+        </w:rPr>
+        <w:t>The concept of facial recogni</w:t>
+      </w:r>
+      <w:r>
+        <w:rPr>
+          <w:rFonts w:ascii="Times New Roman" w:hAnsi="Times New Roman" w:cs="Times New Roman"/>
+          <w:sz w:val="24"/>
+          <w:szCs w:val="24"/>
+        </w:rPr>
+        <w:t>tion has two respective phases: detection and identification.</w:t>
+      </w:r>
+    </w:p>
+    <w:p>
+      <w:pPr>
+        <w:tabs>
+          <w:tab w:val="left" w:pos="2020"/>
+        </w:tabs>
+        <w:ind w:left="360"/>
+        <w:rPr>
+          <w:rFonts w:ascii="Times New Roman" w:hAnsi="Times New Roman" w:cs="Times New Roman"/>
+          <w:b/>
+          <w:sz w:val="24"/>
+          <w:szCs w:val="24"/>
+        </w:rPr>
+      </w:pPr>
+      <w:r>
+        <w:rPr>
+          <w:rFonts w:ascii="Times New Roman" w:hAnsi="Times New Roman" w:cs="Times New Roman"/>
+          <w:b/>
+          <w:sz w:val="24"/>
+          <w:szCs w:val="24"/>
+        </w:rPr>
+        <w:t>Detection</w:t>
+      </w:r>
+    </w:p>
+    <w:p>
+      <w:pPr>
+        <w:ind w:left="360"/>
+        <w:rPr>
+          <w:rFonts w:ascii="Times New Roman" w:hAnsi="Times New Roman" w:cs="Times New Roman"/>
+          <w:sz w:val="24"/>
+          <w:szCs w:val="24"/>
+        </w:rPr>
+      </w:pPr>
+      <w:r>
+        <w:rPr>
+          <w:rFonts w:ascii="Times New Roman" w:hAnsi="Times New Roman" w:cs="Times New Roman"/>
+          <w:sz w:val="24"/>
+          <w:szCs w:val="24"/>
+        </w:rPr>
+        <w:t>During the detection phase, our system will determine</w:t>
+      </w:r>
+      <w:r>
+        <w:rPr>
+          <w:rFonts w:ascii="Times New Roman" w:hAnsi="Times New Roman" w:cs="Times New Roman"/>
+          <w:sz w:val="24"/>
+          <w:szCs w:val="24"/>
+        </w:rPr>
+        <w:t xml:space="preserve"> if a user is present</w:t>
+      </w:r>
+      <w:r>
+        <w:rPr>
+          <w:rFonts w:ascii="Times New Roman" w:hAnsi="Times New Roman" w:cs="Times New Roman"/>
+          <w:sz w:val="24"/>
+          <w:szCs w:val="24"/>
+        </w:rPr>
+        <w:t xml:space="preserve"> for use of the system. It does so by using a front-mounted camera that</w:t>
+      </w:r>
+      <w:r>
+        <w:rPr>
+          <w:rFonts w:ascii="Times New Roman" w:hAnsi="Times New Roman" w:cs="Times New Roman"/>
+          <w:sz w:val="24"/>
+          <w:szCs w:val="24"/>
+        </w:rPr>
+        <w:t xml:space="preserve"> takes an image </w:t>
+      </w:r>
+      <w:r>
+        <w:rPr>
+          <w:rFonts w:ascii="Times New Roman" w:hAnsi="Times New Roman" w:cs="Times New Roman"/>
+          <w:sz w:val="24"/>
+          <w:szCs w:val="24"/>
+        </w:rPr>
+        <w:t xml:space="preserve">on an interval, </w:t>
+      </w:r>
+      <w:r>
+        <w:rPr>
+          <w:rFonts w:ascii="Times New Roman" w:hAnsi="Times New Roman" w:cs="Times New Roman"/>
+          <w:sz w:val="24"/>
+          <w:szCs w:val="24"/>
+        </w:rPr>
+        <w:t xml:space="preserve">every 3000 milliseconds. </w:t>
+      </w:r>
+      <w:r>
+        <w:rPr>
+          <w:rFonts w:ascii="Times New Roman" w:hAnsi="Times New Roman" w:cs="Times New Roman"/>
+          <w:sz w:val="24"/>
+          <w:szCs w:val="24"/>
+        </w:rPr>
+        <w:t xml:space="preserve">Each image is saved to the hard drive and </w:t>
+      </w:r>
+      <w:proofErr w:type="spellStart"/>
+      <w:r>
+        <w:rPr>
+          <w:rFonts w:ascii="Times New Roman" w:hAnsi="Times New Roman" w:cs="Times New Roman"/>
+          <w:sz w:val="24"/>
+          <w:szCs w:val="24"/>
+        </w:rPr>
+        <w:t>POSTed</w:t>
+      </w:r>
+      <w:proofErr w:type="spellEnd"/>
+      <w:r>
+        <w:rPr>
+          <w:rFonts w:ascii="Times New Roman" w:hAnsi="Times New Roman" w:cs="Times New Roman"/>
+          <w:sz w:val="24"/>
+          <w:szCs w:val="24"/>
+        </w:rPr>
+        <w:t xml:space="preserve"> to the Microsoft Azure Cognitive Services Face API, specifically targeting the Facial Detection endpoint. After computation, we expect to receive a response consisting of a Boolean value (</w:t>
+      </w:r>
+      <w:proofErr w:type="spellStart"/>
+      <w:r>
+        <w:rPr>
+          <w:rFonts w:ascii="Times New Roman" w:hAnsi="Times New Roman" w:cs="Times New Roman"/>
+          <w:sz w:val="24"/>
+          <w:szCs w:val="24"/>
+        </w:rPr>
+        <w:t>userWasDetected</w:t>
+      </w:r>
+      <w:proofErr w:type="spellEnd"/>
+      <w:r>
+        <w:rPr>
+          <w:rFonts w:ascii="Times New Roman" w:hAnsi="Times New Roman" w:cs="Times New Roman"/>
+          <w:sz w:val="24"/>
+          <w:szCs w:val="24"/>
+        </w:rPr>
+        <w:t>) and some facial data if true. If a user was detected in the image, the system begins phase two, identification.</w:t>
+      </w:r>
+    </w:p>
+    <w:p>
+      <w:pPr>
+        <w:ind w:left="360"/>
+        <w:rPr>
+          <w:rFonts w:ascii="Times New Roman" w:hAnsi="Times New Roman" w:cs="Times New Roman"/>
+          <w:b/>
+          <w:sz w:val="24"/>
+          <w:szCs w:val="24"/>
+        </w:rPr>
+      </w:pPr>
+      <w:r>
+        <w:rPr>
+          <w:rFonts w:ascii="Times New Roman" w:hAnsi="Times New Roman" w:cs="Times New Roman"/>
+          <w:b/>
+          <w:sz w:val="24"/>
+          <w:szCs w:val="24"/>
+        </w:rPr>
+        <w:t>Identification</w:t>
+      </w:r>
+    </w:p>
+    <w:p>
+      <w:pPr>
+        <w:ind w:left="360"/>
+        <w:rPr>
+          <w:rFonts w:ascii="Times New Roman" w:hAnsi="Times New Roman" w:cs="Times New Roman"/>
+          <w:sz w:val="24"/>
+          <w:szCs w:val="24"/>
+        </w:rPr>
+      </w:pPr>
+      <w:r>
+        <w:rPr>
+          <w:rFonts w:ascii="Times New Roman" w:hAnsi="Times New Roman" w:cs="Times New Roman"/>
+          <w:sz w:val="24"/>
+          <w:szCs w:val="24"/>
+        </w:rPr>
+        <w:t>To identify the user in the photo, we POST the same image to the Face Identification API of Cognitive Services, where it will compare the photo-user against a preexisting database of users and their facial data. If a match is found, the API will return the corresponding user</w:t>
+      </w:r>
+      <w:r>
+        <w:rPr>
+          <w:rFonts w:ascii="Times New Roman" w:hAnsi="Times New Roman" w:cs="Times New Roman"/>
+          <w:sz w:val="24"/>
+          <w:szCs w:val="24"/>
+        </w:rPr>
+        <w:t>’s ID.</w:t>
+      </w:r>
+      <w:r>
+        <w:rPr>
+          <w:rFonts w:ascii="Times New Roman" w:hAnsi="Times New Roman" w:cs="Times New Roman"/>
+          <w:sz w:val="24"/>
+          <w:szCs w:val="24"/>
+        </w:rPr>
+        <w:t xml:space="preserve"> This is similar to processes that can recognize a face on smartphones and similar devices [5].</w:t>
+      </w:r>
+    </w:p>
+    <w:p>
+      <w:pPr>
+        <w:ind w:left="360"/>
+        <w:rPr>
+          <w:rFonts w:ascii="Times New Roman" w:hAnsi="Times New Roman" w:cs="Times New Roman"/>
+          <w:sz w:val="24"/>
+          <w:szCs w:val="24"/>
+        </w:rPr>
+      </w:pPr>
+      <w:r>
+        <w:rPr>
+          <w:rFonts w:ascii="Times New Roman" w:hAnsi="Times New Roman" w:cs="Times New Roman"/>
+          <w:sz w:val="24"/>
+          <w:szCs w:val="24"/>
+        </w:rPr>
+        <w:t xml:space="preserve">Upon request resolution, the system will compare the returned </w:t>
+      </w:r>
+      <w:proofErr w:type="spellStart"/>
+      <w:r>
+        <w:rPr>
+          <w:rFonts w:ascii="Times New Roman" w:hAnsi="Times New Roman" w:cs="Times New Roman"/>
+          <w:sz w:val="24"/>
+          <w:szCs w:val="24"/>
+        </w:rPr>
+        <w:t>userID</w:t>
+      </w:r>
+      <w:proofErr w:type="spellEnd"/>
+      <w:r>
+        <w:rPr>
+          <w:rFonts w:ascii="Times New Roman" w:hAnsi="Times New Roman" w:cs="Times New Roman"/>
+          <w:sz w:val="24"/>
+          <w:szCs w:val="24"/>
+        </w:rPr>
+        <w:t xml:space="preserve"> against </w:t>
+      </w:r>
+      <w:proofErr w:type="gramStart"/>
+      <w:r>
+        <w:rPr>
+          <w:rFonts w:ascii="Times New Roman" w:hAnsi="Times New Roman" w:cs="Times New Roman"/>
+          <w:sz w:val="24"/>
+          <w:szCs w:val="24"/>
+        </w:rPr>
+        <w:t>user’s</w:t>
+      </w:r>
+      <w:proofErr w:type="gramEnd"/>
+      <w:r>
+        <w:rPr>
+          <w:rFonts w:ascii="Times New Roman" w:hAnsi="Times New Roman" w:cs="Times New Roman"/>
+          <w:sz w:val="24"/>
+          <w:szCs w:val="24"/>
+        </w:rPr>
+        <w:t xml:space="preserve"> within our system database to locate a potential customer. </w:t>
+      </w:r>
+      <w:r>
+        <w:rPr>
+          <w:rFonts w:ascii="Times New Roman" w:hAnsi="Times New Roman" w:cs="Times New Roman"/>
+          <w:sz w:val="24"/>
+          <w:szCs w:val="24"/>
+        </w:rPr>
+        <w:t xml:space="preserve"> The process that recognizes the structure of a face draws distances and can recognize light gradients and other effects on faces [6]. </w:t>
+      </w:r>
+      <w:r>
+        <w:rPr>
+          <w:rFonts w:ascii="Times New Roman" w:hAnsi="Times New Roman" w:cs="Times New Roman"/>
+          <w:sz w:val="24"/>
+          <w:szCs w:val="24"/>
+        </w:rPr>
+        <w:t xml:space="preserve">Upon successful recognition, the system creates and stores a new transaction (receipt) for the user and their drink selection. After storing the completed transaction, the system will decrement the </w:t>
+      </w:r>
+      <w:r>
+        <w:rPr>
+          <w:rFonts w:ascii="Times New Roman" w:hAnsi="Times New Roman" w:cs="Times New Roman"/>
+          <w:sz w:val="24"/>
+          <w:szCs w:val="24"/>
+        </w:rPr>
+        <w:t>remaining quantity for the drink selection for inventory purposes.</w:t>
+      </w:r>
+    </w:p>
+    <w:p>
+      <w:pPr>
+        <w:ind w:left="360"/>
+        <w:rPr>
+          <w:rFonts w:ascii="Times New Roman" w:hAnsi="Times New Roman" w:cs="Times New Roman"/>
           <w:sz w:val="24"/>
           <w:szCs w:val="24"/>
         </w:rPr>
@@ -862,18 +1062,59 @@
           <w:szCs w:val="24"/>
         </w:rPr>
         <w:tab/>
-        <w:t xml:space="preserve">The process of speech consists of playing an audio prompt that is prerecorded to the user so they are aware of what can be ordered and that the machine is ready for input. Then the device begins recording audio input from the user, sending recorded audio to the Azure Speech API speech to text (figure B) which requires an authorization token (figure A). The interpreted text is then evaluated by the Azure Speech API Conversation (figure C), which returns a single word intent paired with a confidence of the intent, and this intent is then used in a switch statement to determine what segment of code to activate. The segment of code logs information to our API to record who ordered which drink and what drink they ordered, requests the code that performs the vend action to the proper drink row, then returns back to the main loop of the program and awaits its next initiation. </w:t>
-      </w:r>
-    </w:p>
-    <w:p>
-      <w:pPr>
-        <w:rPr>
-          <w:rFonts w:ascii="Times New Roman" w:hAnsi="Times New Roman" w:cs="Times New Roman"/>
-          <w:b/>
-          <w:sz w:val="24"/>
-          <w:szCs w:val="24"/>
-        </w:rPr>
-      </w:pPr>
+        <w:t>The process of speech consists of playing an audio prompt that is prerecorded to the user so they are aware of what can be ordered and that the machine is ready for input. Then the device begins recording audio input from the user, sending recorded audio to the Azure Speech API speech to text (figure B) which requires an authorization token (figure A). The interpreted text is then evaluated by the Azure Speech API Conversation (figure C), which returns a single word intent paired with a confidence of the intent, and this intent is then used in a switch statement to determine what segment of code to activate</w:t>
+      </w:r>
+      <w:r>
+        <w:rPr>
+          <w:rFonts w:ascii="Times New Roman" w:hAnsi="Times New Roman" w:cs="Times New Roman"/>
+          <w:sz w:val="24"/>
+          <w:szCs w:val="24"/>
+        </w:rPr>
+        <w:t xml:space="preserve"> [4]</w:t>
+      </w:r>
+      <w:r>
+        <w:rPr>
+          <w:rFonts w:ascii="Times New Roman" w:hAnsi="Times New Roman" w:cs="Times New Roman"/>
+          <w:sz w:val="24"/>
+          <w:szCs w:val="24"/>
+        </w:rPr>
+        <w:t xml:space="preserve">. The segment of code </w:t>
+      </w:r>
+      <w:r>
+        <w:rPr>
+          <w:rFonts w:ascii="Times New Roman" w:hAnsi="Times New Roman" w:cs="Times New Roman"/>
+          <w:sz w:val="24"/>
+          <w:szCs w:val="24"/>
+        </w:rPr>
+        <w:lastRenderedPageBreak/>
+        <w:t xml:space="preserve">logs information to our API to record who ordered which drink and what drink they ordered, requests the code that performs the vend action to the proper drink row, then returns back to the main loop of the program and awaits its next initiation. </w:t>
+      </w:r>
+      <w:r>
+        <w:rPr>
+          <w:rFonts w:ascii="Times New Roman" w:hAnsi="Times New Roman" w:cs="Times New Roman"/>
+          <w:sz w:val="24"/>
+          <w:szCs w:val="24"/>
+        </w:rPr>
+        <w:t xml:space="preserve">The process can be configured to work with different languages and accents if necessary as it is modular and can be integrated into several different programming </w:t>
+      </w:r>
+      <w:proofErr w:type="gramStart"/>
+      <w:r>
+        <w:rPr>
+          <w:rFonts w:ascii="Times New Roman" w:hAnsi="Times New Roman" w:cs="Times New Roman"/>
+          <w:sz w:val="24"/>
+          <w:szCs w:val="24"/>
+        </w:rPr>
+        <w:t>languages[</w:t>
+      </w:r>
+      <w:proofErr w:type="gramEnd"/>
+      <w:r>
+        <w:rPr>
+          <w:rFonts w:ascii="Times New Roman" w:hAnsi="Times New Roman" w:cs="Times New Roman"/>
+          <w:sz w:val="24"/>
+          <w:szCs w:val="24"/>
+        </w:rPr>
+        <w:t>7].</w:t>
+      </w:r>
     </w:p>
     <w:p>
       <w:pPr>
@@ -901,7 +1142,6 @@
           <w:sz w:val="24"/>
           <w:szCs w:val="24"/>
         </w:rPr>
-        <w:lastRenderedPageBreak/>
         <w:t xml:space="preserve">Figure A: </w:t>
       </w:r>
     </w:p>
@@ -1080,7 +1320,25 @@
             <w:sz w:val="24"/>
             <w:szCs w:val="24"/>
           </w:rPr>
-          <w:t>https://speech.platform.bing.com/speech/recognition/interactive/cognitiveservices/v1?language=en-US</w:t>
+          <w:t>https://speech.platform.bing.com/speec</w:t>
+        </w:r>
+        <w:r>
+          <w:rPr>
+            <w:rStyle w:val="Hyperlink"/>
+            <w:rFonts w:ascii="Times New Roman" w:hAnsi="Times New Roman" w:cs="Times New Roman"/>
+            <w:sz w:val="24"/>
+            <w:szCs w:val="24"/>
+          </w:rPr>
+          <w:t>h</w:t>
+        </w:r>
+        <w:r>
+          <w:rPr>
+            <w:rStyle w:val="Hyperlink"/>
+            <w:rFonts w:ascii="Times New Roman" w:hAnsi="Times New Roman" w:cs="Times New Roman"/>
+            <w:sz w:val="24"/>
+            <w:szCs w:val="24"/>
+          </w:rPr>
+          <w:t>/recognition/interactive/cognitiveservices/v1?language=en-US</w:t>
         </w:r>
       </w:hyperlink>
     </w:p>
@@ -1334,6 +1592,17 @@
     </w:p>
     <w:p>
       <w:pPr>
+        <w:spacing w:after="0"/>
+        <w:ind w:left="360"/>
+        <w:rPr>
+          <w:rFonts w:ascii="Times New Roman" w:hAnsi="Times New Roman" w:cs="Times New Roman"/>
+          <w:sz w:val="24"/>
+          <w:szCs w:val="24"/>
+        </w:rPr>
+      </w:pPr>
+    </w:p>
+    <w:p>
+      <w:pPr>
         <w:ind w:left="360"/>
         <w:rPr>
           <w:rFonts w:ascii="Times New Roman" w:hAnsi="Times New Roman" w:cs="Times New Roman"/>
@@ -1559,6 +1828,66 @@
       <w:pPr>
         <w:rPr>
           <w:rFonts w:ascii="Times New Roman" w:hAnsi="Times New Roman" w:cs="Times New Roman"/>
+          <w:sz w:val="24"/>
+          <w:szCs w:val="24"/>
+        </w:rPr>
+      </w:pPr>
+      <w:r>
+        <w:rPr>
+          <w:rFonts w:ascii="Times New Roman" w:hAnsi="Times New Roman" w:cs="Times New Roman"/>
+          <w:sz w:val="24"/>
+          <w:szCs w:val="24"/>
+        </w:rPr>
+        <w:t xml:space="preserve">     It was determined early on that the vending machine would be moved by motors that would be activated by the Raspberry Pi. However early on in our test runs it was discovered that the Pi did not have the sufficient ability to run the motors at the rate we desired which resulted in a Pi getting burnt out, rendering it unusable. Soon after that this an external power source that connected to the i2cbus slots on the Pi was procured, giving enough power that we were free to continue the project as planned. </w:t>
+      </w:r>
+    </w:p>
+    <w:p>
+      <w:pPr>
+        <w:rPr>
+          <w:rFonts w:ascii="Times New Roman" w:hAnsi="Times New Roman" w:cs="Times New Roman"/>
+          <w:sz w:val="24"/>
+          <w:szCs w:val="24"/>
+        </w:rPr>
+      </w:pPr>
+      <w:r>
+        <w:rPr>
+          <w:rFonts w:ascii="Times New Roman" w:hAnsi="Times New Roman" w:cs="Times New Roman"/>
+          <w:sz w:val="24"/>
+          <w:szCs w:val="24"/>
+        </w:rPr>
+        <w:t xml:space="preserve">     In order for the motors to be moved, first a pulse width modulation had to be set. A pulse width is the frequency in which the device sends power to the servo motors attached to it [3]. With this in mind the pulse width was set to go to a maximum and then soon after return to its </w:t>
+      </w:r>
+      <w:r>
+        <w:rPr>
+          <w:rFonts w:ascii="Times New Roman" w:hAnsi="Times New Roman" w:cs="Times New Roman"/>
+          <w:sz w:val="24"/>
+          <w:szCs w:val="24"/>
+        </w:rPr>
+        <w:lastRenderedPageBreak/>
+        <w:t>minimum. This allowed the drink time to fall into the PVC tubing and be dispensed without much risk of getting trapped.</w:t>
+      </w:r>
+    </w:p>
+    <w:p>
+      <w:pPr>
+        <w:rPr>
+          <w:rFonts w:ascii="Times New Roman" w:hAnsi="Times New Roman" w:cs="Times New Roman"/>
+          <w:sz w:val="24"/>
+          <w:szCs w:val="24"/>
+        </w:rPr>
+      </w:pPr>
+      <w:r>
+        <w:rPr>
+          <w:rFonts w:ascii="Times New Roman" w:hAnsi="Times New Roman" w:cs="Times New Roman"/>
+          <w:sz w:val="24"/>
+          <w:szCs w:val="24"/>
+        </w:rPr>
+        <w:t xml:space="preserve">     Once the speech to text receives a valid response the pins receive a request to fire at whichever pin the soda requested corresponds to on the external power source. A predetermined range of motion is given to the pins beforehand, so once this command reaches them they know exactly where to move, where to move to, and when to move back to original location.</w:t>
+      </w:r>
+    </w:p>
+    <w:p>
+      <w:pPr>
+        <w:rPr>
+          <w:rFonts w:ascii="Times New Roman" w:hAnsi="Times New Roman" w:cs="Times New Roman"/>
           <w:b/>
           <w:sz w:val="24"/>
           <w:szCs w:val="24"/>
@@ -1607,6 +1936,270 @@
       <w:pPr>
         <w:rPr>
           <w:rFonts w:ascii="Times New Roman" w:hAnsi="Times New Roman" w:cs="Times New Roman"/>
+          <w:sz w:val="24"/>
+          <w:szCs w:val="24"/>
+        </w:rPr>
+      </w:pPr>
+      <w:r>
+        <w:rPr>
+          <w:rFonts w:ascii="Times New Roman" w:hAnsi="Times New Roman" w:cs="Times New Roman"/>
+          <w:b/>
+          <w:sz w:val="24"/>
+          <w:szCs w:val="24"/>
+        </w:rPr>
+        <w:tab/>
+      </w:r>
+      <w:r>
+        <w:rPr>
+          <w:rFonts w:ascii="Times New Roman" w:hAnsi="Times New Roman" w:cs="Times New Roman"/>
+          <w:sz w:val="24"/>
+          <w:szCs w:val="24"/>
+        </w:rPr>
+        <w:t>The hardware chas</w:t>
+      </w:r>
+      <w:r>
+        <w:rPr>
+          <w:rFonts w:ascii="Times New Roman" w:hAnsi="Times New Roman" w:cs="Times New Roman"/>
+          <w:sz w:val="24"/>
+          <w:szCs w:val="24"/>
+        </w:rPr>
+        <w:t>s</w:t>
+      </w:r>
+      <w:r>
+        <w:rPr>
+          <w:rFonts w:ascii="Times New Roman" w:hAnsi="Times New Roman" w:cs="Times New Roman"/>
+          <w:sz w:val="24"/>
+          <w:szCs w:val="24"/>
+        </w:rPr>
+        <w:t xml:space="preserve">is was </w:t>
+      </w:r>
+      <w:r>
+        <w:rPr>
+          <w:rFonts w:ascii="Times New Roman" w:hAnsi="Times New Roman" w:cs="Times New Roman"/>
+          <w:sz w:val="24"/>
+          <w:szCs w:val="24"/>
+        </w:rPr>
+        <w:t>decided by our team to be proto</w:t>
+      </w:r>
+      <w:r>
+        <w:rPr>
+          <w:rFonts w:ascii="Times New Roman" w:hAnsi="Times New Roman" w:cs="Times New Roman"/>
+          <w:sz w:val="24"/>
+          <w:szCs w:val="24"/>
+        </w:rPr>
+        <w:t xml:space="preserve">typed in wood, </w:t>
+      </w:r>
+      <w:r>
+        <w:rPr>
+          <w:rFonts w:ascii="Times New Roman" w:hAnsi="Times New Roman" w:cs="Times New Roman"/>
+          <w:sz w:val="24"/>
+          <w:szCs w:val="24"/>
+        </w:rPr>
+        <w:t>PVC</w:t>
+      </w:r>
+      <w:r>
+        <w:rPr>
+          <w:rFonts w:ascii="Times New Roman" w:hAnsi="Times New Roman" w:cs="Times New Roman"/>
+          <w:sz w:val="24"/>
+          <w:szCs w:val="24"/>
+        </w:rPr>
+        <w:t>, black metal grating, and plastic. The system is configured as three separate vertical chutes aligned over a plastic ramp. Each can holster was cut to 4 ½ inches from 2x6 wood to fit the cans with a ¼ inch of space respectively. When the user turns the vending machine on via the facial recognition center, the</w:t>
+      </w:r>
+      <w:r>
+        <w:rPr>
+          <w:rFonts w:ascii="Times New Roman" w:hAnsi="Times New Roman" w:cs="Times New Roman"/>
+          <w:sz w:val="24"/>
+          <w:szCs w:val="24"/>
+        </w:rPr>
+        <w:t xml:space="preserve"> PVC</w:t>
+      </w:r>
+      <w:r>
+        <w:rPr>
+          <w:rFonts w:ascii="Times New Roman" w:hAnsi="Times New Roman" w:cs="Times New Roman"/>
+          <w:sz w:val="24"/>
+          <w:szCs w:val="24"/>
+        </w:rPr>
+        <w:t xml:space="preserve"> canister cylinder rotates, releasing a single can into the container. This in turn is rotated 180 degrees causing the can to be dropped onto the plastic ramp, com</w:t>
+      </w:r>
+      <w:bookmarkStart w:id="0" w:name="_GoBack"/>
+      <w:bookmarkEnd w:id="0"/>
+      <w:r>
+        <w:rPr>
+          <w:rFonts w:ascii="Times New Roman" w:hAnsi="Times New Roman" w:cs="Times New Roman"/>
+          <w:sz w:val="24"/>
+          <w:szCs w:val="24"/>
+        </w:rPr>
+        <w:t xml:space="preserve">pleting the process. </w:t>
+      </w:r>
+    </w:p>
+    <w:p>
+      <w:pPr>
+        <w:rPr>
+          <w:rFonts w:ascii="Times New Roman" w:hAnsi="Times New Roman" w:cs="Times New Roman"/>
+          <w:sz w:val="24"/>
+          <w:szCs w:val="24"/>
+        </w:rPr>
+      </w:pPr>
+      <w:r>
+        <w:rPr>
+          <w:rFonts w:ascii="Times New Roman" w:hAnsi="Times New Roman" w:cs="Times New Roman"/>
+          <w:sz w:val="24"/>
+          <w:szCs w:val="24"/>
+        </w:rPr>
+        <w:tab/>
+        <w:t xml:space="preserve">The creation of the cylinders out of </w:t>
+      </w:r>
+      <w:r>
+        <w:rPr>
+          <w:rFonts w:ascii="Times New Roman" w:hAnsi="Times New Roman" w:cs="Times New Roman"/>
+          <w:sz w:val="24"/>
+          <w:szCs w:val="24"/>
+        </w:rPr>
+        <w:t>PVC</w:t>
+      </w:r>
+      <w:r>
+        <w:rPr>
+          <w:rFonts w:ascii="Times New Roman" w:hAnsi="Times New Roman" w:cs="Times New Roman"/>
+          <w:sz w:val="24"/>
+          <w:szCs w:val="24"/>
+        </w:rPr>
+        <w:t xml:space="preserve"> was created using saws and angle grinders to cut the proper slit for the can to sink into the container. The ramp was sliced from </w:t>
+      </w:r>
+      <w:r>
+        <w:rPr>
+          <w:rFonts w:ascii="Times New Roman" w:hAnsi="Times New Roman" w:cs="Times New Roman"/>
+          <w:sz w:val="24"/>
+          <w:szCs w:val="24"/>
+        </w:rPr>
+        <w:t>black roofing ventilation ducts</w:t>
+      </w:r>
+      <w:r>
+        <w:rPr>
+          <w:rFonts w:ascii="Times New Roman" w:hAnsi="Times New Roman" w:cs="Times New Roman"/>
+          <w:sz w:val="24"/>
+          <w:szCs w:val="24"/>
+        </w:rPr>
+        <w:t>.</w:t>
+      </w:r>
+      <w:r>
+        <w:rPr>
+          <w:rFonts w:ascii="Times New Roman" w:hAnsi="Times New Roman" w:cs="Times New Roman"/>
+          <w:sz w:val="24"/>
+          <w:szCs w:val="24"/>
+        </w:rPr>
+        <w:t xml:space="preserve"> </w:t>
+      </w:r>
+      <w:r>
+        <w:rPr>
+          <w:rFonts w:ascii="Times New Roman" w:hAnsi="Times New Roman" w:cs="Times New Roman"/>
+          <w:sz w:val="24"/>
+          <w:szCs w:val="24"/>
+        </w:rPr>
+        <w:t>T</w:t>
+      </w:r>
+      <w:r>
+        <w:rPr>
+          <w:rFonts w:ascii="Times New Roman" w:hAnsi="Times New Roman" w:cs="Times New Roman"/>
+          <w:sz w:val="24"/>
+          <w:szCs w:val="24"/>
+        </w:rPr>
+        <w:t xml:space="preserve">he metal grating that displays the front of the drinks to the user was cut to match the </w:t>
+      </w:r>
+      <w:r>
+        <w:rPr>
+          <w:rFonts w:ascii="Times New Roman" w:hAnsi="Times New Roman" w:cs="Times New Roman"/>
+          <w:sz w:val="24"/>
+          <w:szCs w:val="24"/>
+        </w:rPr>
+        <w:t xml:space="preserve">can </w:t>
+      </w:r>
+      <w:r>
+        <w:rPr>
+          <w:rFonts w:ascii="Times New Roman" w:hAnsi="Times New Roman" w:cs="Times New Roman"/>
+          <w:sz w:val="24"/>
+          <w:szCs w:val="24"/>
+        </w:rPr>
+        <w:t>holster with a wire cutter.</w:t>
+      </w:r>
+      <w:r>
+        <w:rPr>
+          <w:rFonts w:ascii="Times New Roman" w:hAnsi="Times New Roman" w:cs="Times New Roman"/>
+          <w:sz w:val="24"/>
+          <w:szCs w:val="24"/>
+        </w:rPr>
+        <w:t xml:space="preserve"> </w:t>
+      </w:r>
+      <w:r>
+        <w:rPr>
+          <w:rFonts w:ascii="Times New Roman" w:hAnsi="Times New Roman" w:cs="Times New Roman"/>
+          <w:sz w:val="24"/>
+          <w:szCs w:val="24"/>
+        </w:rPr>
+        <w:t>Wiring was aligned and spaced behind the machine while the facial recognition sensor and speaker are glued to the side of the cha</w:t>
+      </w:r>
+      <w:r>
+        <w:rPr>
+          <w:rFonts w:ascii="Times New Roman" w:hAnsi="Times New Roman" w:cs="Times New Roman"/>
+          <w:sz w:val="24"/>
+          <w:szCs w:val="24"/>
+        </w:rPr>
+        <w:t>s</w:t>
+      </w:r>
+      <w:r>
+        <w:rPr>
+          <w:rFonts w:ascii="Times New Roman" w:hAnsi="Times New Roman" w:cs="Times New Roman"/>
+          <w:sz w:val="24"/>
+          <w:szCs w:val="24"/>
+        </w:rPr>
+        <w:t xml:space="preserve">sis as a temporary solution. </w:t>
+      </w:r>
+    </w:p>
+    <w:p>
+      <w:pPr>
+        <w:rPr>
+          <w:rFonts w:ascii="Times New Roman" w:hAnsi="Times New Roman" w:cs="Times New Roman"/>
+          <w:sz w:val="24"/>
+          <w:szCs w:val="24"/>
+        </w:rPr>
+      </w:pPr>
+      <w:r>
+        <w:rPr>
+          <w:rFonts w:ascii="Times New Roman" w:hAnsi="Times New Roman" w:cs="Times New Roman"/>
+          <w:b/>
+          <w:sz w:val="24"/>
+          <w:szCs w:val="24"/>
+        </w:rPr>
+        <w:tab/>
+      </w:r>
+      <w:r>
+        <w:rPr>
+          <w:rFonts w:ascii="Times New Roman" w:hAnsi="Times New Roman" w:cs="Times New Roman"/>
+          <w:sz w:val="24"/>
+          <w:szCs w:val="24"/>
+        </w:rPr>
+        <w:t xml:space="preserve">The process behind building the structure vertically and using the chute system was to simplify the mechanics needed to select soda, making it vastly </w:t>
+      </w:r>
+      <w:r>
+        <w:rPr>
+          <w:rFonts w:ascii="Times New Roman" w:hAnsi="Times New Roman" w:cs="Times New Roman"/>
+          <w:sz w:val="24"/>
+          <w:szCs w:val="24"/>
+        </w:rPr>
+        <w:t>simpler</w:t>
+      </w:r>
+      <w:r>
+        <w:rPr>
+          <w:rFonts w:ascii="Times New Roman" w:hAnsi="Times New Roman" w:cs="Times New Roman"/>
+          <w:sz w:val="24"/>
+          <w:szCs w:val="24"/>
+        </w:rPr>
+        <w:t xml:space="preserve"> than modern vending machines. This is because the project is essentially focus testing the usage of voice and facial recognition sensors on vending machines, not reinventing the wheel on specific mechanics for dispensing the soda.</w:t>
+      </w:r>
+    </w:p>
+    <w:p>
+      <w:pPr>
+        <w:rPr>
+          <w:rFonts w:ascii="Times New Roman" w:hAnsi="Times New Roman" w:cs="Times New Roman"/>
           <w:b/>
           <w:sz w:val="24"/>
           <w:szCs w:val="24"/>
@@ -1709,6 +2302,7 @@
           <w:sz w:val="24"/>
           <w:szCs w:val="24"/>
         </w:rPr>
+        <w:lastRenderedPageBreak/>
         <w:t>VendScreen</w:t>
       </w:r>
       <w:proofErr w:type="spellEnd"/>
@@ -1718,16 +2312,7 @@
           <w:sz w:val="24"/>
           <w:szCs w:val="24"/>
         </w:rPr>
-        <w:t xml:space="preserve"> has a good concept but something could easily break the screen and render it unable </w:t>
-      </w:r>
-      <w:r>
-        <w:rPr>
-          <w:rFonts w:ascii="Times New Roman" w:hAnsi="Times New Roman" w:cs="Times New Roman"/>
-          <w:sz w:val="24"/>
-          <w:szCs w:val="24"/>
-        </w:rPr>
-        <w:lastRenderedPageBreak/>
-        <w:t>to function for anyone, not to mention the cost of repairing the vending machine sized touchscreen.</w:t>
+        <w:t xml:space="preserve"> has a good concept but something could easily break the screen and render it unable to function for anyone, not to mention the cost of repairing the vending machine sized touchscreen.</w:t>
       </w:r>
     </w:p>
     <w:p>
@@ -1860,6 +2445,14 @@
         </w:rPr>
         <w:t xml:space="preserve">t amount of the population. </w:t>
       </w:r>
+      <w:r>
+        <w:rPr>
+          <w:rFonts w:ascii="Times New Roman" w:hAnsi="Times New Roman" w:cs="Times New Roman"/>
+          <w:sz w:val="24"/>
+          <w:szCs w:val="24"/>
+        </w:rPr>
+        <w:t>This voice recognition technology as well as speech could even be used to make everyday activities such as online learning, speech therapy, and learning new languages more accessible and affordable for a wider audience than ever before [8].</w:t>
+      </w:r>
     </w:p>
     <w:p>
       <w:pPr>
@@ -2169,6 +2762,7 @@
           <w:sz w:val="24"/>
           <w:szCs w:val="24"/>
         </w:rPr>
+        <w:lastRenderedPageBreak/>
         <w:t xml:space="preserve">[4] </w:t>
       </w:r>
       <w:r>
@@ -2213,7 +2807,6 @@
           <w:sz w:val="24"/>
           <w:szCs w:val="24"/>
         </w:rPr>
-        <w:lastRenderedPageBreak/>
         <w:t>[5]</w:t>
       </w:r>
       <w:r>
@@ -3353,6 +3946,18 @@
       <w:contextualSpacing/>
     </w:pPr>
   </w:style>
+  <w:style w:type="character" w:styleId="FollowedHyperlink">
+    <w:name w:val="FollowedHyperlink"/>
+    <w:basedOn w:val="DefaultParagraphFont"/>
+    <w:uiPriority w:val="99"/>
+    <w:semiHidden/>
+    <w:unhideWhenUsed/>
+    <w:rsid w:val="002C207D"/>
+    <w:rPr>
+      <w:color w:val="954F72" w:themeColor="followedHyperlink"/>
+      <w:u w:val="single"/>
+    </w:rPr>
+  </w:style>
 </w:styles>
 </file>
 
